--- a/01-嵌入式操作系统及应用/01-教案/嵌入式操作系统及应用-08.docx
+++ b/01-嵌入式操作系统及应用/01-教案/嵌入式操作系统及应用-08.docx
@@ -61,9 +61,10 @@
       </w:r>
       <w:r>
         <w:rPr>
-          <w:rFonts w:ascii="楷体" w:hAnsi="楷体" w:eastAsia="楷体"/>
+          <w:rFonts w:hint="eastAsia" w:ascii="楷体" w:hAnsi="楷体" w:eastAsia="楷体"/>
+          <w:lang w:val="en-US" w:eastAsia="zh-CN"/>
         </w:rPr>
-        <w:t>1</w:t>
+        <w:t>8</w:t>
       </w:r>
       <w:r>
         <w:rPr>
@@ -247,6 +248,7 @@
             <w:insideH w:val="single" w:color="auto" w:sz="4" w:space="0"/>
             <w:insideV w:val="single" w:color="auto" w:sz="4" w:space="0"/>
           </w:tblBorders>
+          <w:shd w:val="clear" w:color="auto" w:fill="FFFFFF"/>
           <w:tblCellMar>
             <w:top w:w="0" w:type="dxa"/>
             <w:left w:w="108" w:type="dxa"/>
@@ -416,6 +418,7 @@
             <w:insideH w:val="single" w:color="auto" w:sz="4" w:space="0"/>
             <w:insideV w:val="single" w:color="auto" w:sz="4" w:space="0"/>
           </w:tblBorders>
+          <w:shd w:val="clear" w:color="auto" w:fill="FFFFFF"/>
           <w:tblCellMar>
             <w:top w:w="0" w:type="dxa"/>
             <w:left w:w="108" w:type="dxa"/>
@@ -552,10 +555,117 @@
           <w:p>
             <w:pPr>
               <w:rPr>
+                <w:rFonts w:hint="default" w:ascii="宋体" w:hAnsi="宋体"/>
+                <w:lang w:val="en-US" w:eastAsia="zh-CN"/>
+              </w:rPr>
+            </w:pPr>
+            <w:r>
+              <w:rPr>
+                <w:rFonts w:hint="eastAsia" w:ascii="宋体" w:hAnsi="宋体"/>
+                <w:lang w:eastAsia="zh-CN"/>
+              </w:rPr>
+              <w:t>基础</w:t>
+            </w:r>
+            <w:r>
+              <w:rPr>
+                <w:rFonts w:hint="eastAsia" w:ascii="宋体" w:hAnsi="宋体"/>
+                <w:lang w:val="en-US" w:eastAsia="zh-CN"/>
+              </w:rPr>
+              <w:t>开发</w:t>
+            </w:r>
+          </w:p>
+          <w:p>
+            <w:pPr>
+              <w:rPr>
                 <w:rFonts w:ascii="宋体" w:hAnsi="宋体"/>
                 <w:lang w:eastAsia="zh-CN"/>
               </w:rPr>
             </w:pPr>
+            <w:r>
+              <w:rPr>
+                <w:rFonts w:hint="eastAsia" w:ascii="宋体" w:hAnsi="宋体"/>
+                <w:lang w:val="en-US" w:eastAsia="zh-CN"/>
+              </w:rPr>
+              <w:t xml:space="preserve">    </w:t>
+            </w:r>
+            <w:r>
+              <w:rPr>
+                <w:rFonts w:ascii="Segoe UI" w:hAnsi="Segoe UI" w:eastAsia="Segoe UI" w:cs="Segoe UI"/>
+                <w:i w:val="0"/>
+                <w:iCs w:val="0"/>
+                <w:caps w:val="0"/>
+                <w:color w:val="095EAB"/>
+                <w:spacing w:val="0"/>
+                <w:sz w:val="19"/>
+                <w:szCs w:val="19"/>
+                <w:u w:val="none"/>
+                <w:shd w:val="clear" w:fill="FFFFFF"/>
+              </w:rPr>
+              <w:fldChar w:fldCharType="begin"/>
+            </w:r>
+            <w:r>
+              <w:rPr>
+                <w:rFonts w:ascii="Segoe UI" w:hAnsi="Segoe UI" w:eastAsia="Segoe UI" w:cs="Segoe UI"/>
+                <w:i w:val="0"/>
+                <w:iCs w:val="0"/>
+                <w:caps w:val="0"/>
+                <w:color w:val="095EAB"/>
+                <w:spacing w:val="0"/>
+                <w:sz w:val="19"/>
+                <w:szCs w:val="19"/>
+                <w:u w:val="none"/>
+                <w:shd w:val="clear" w:fill="FFFFFF"/>
+              </w:rPr>
+              <w:instrText xml:space="preserve"> HYPERLINK "https://gitee.com/Lockzhiner-Electronics/lockzhiner-rk2206-openharmony3.0lts/blob/master/vendor/lockzhiner/rk2206/samples/a2_kernel_semaphore/README_zh.md" </w:instrText>
+            </w:r>
+            <w:r>
+              <w:rPr>
+                <w:rFonts w:ascii="Segoe UI" w:hAnsi="Segoe UI" w:eastAsia="Segoe UI" w:cs="Segoe UI"/>
+                <w:i w:val="0"/>
+                <w:iCs w:val="0"/>
+                <w:caps w:val="0"/>
+                <w:color w:val="095EAB"/>
+                <w:spacing w:val="0"/>
+                <w:sz w:val="19"/>
+                <w:szCs w:val="19"/>
+                <w:u w:val="none"/>
+                <w:shd w:val="clear" w:fill="FFFFFF"/>
+              </w:rPr>
+              <w:fldChar w:fldCharType="separate"/>
+            </w:r>
+            <w:r>
+              <w:rPr>
+                <w:rStyle w:val="10"/>
+                <w:rFonts w:hint="default" w:ascii="Segoe UI" w:hAnsi="Segoe UI" w:eastAsia="Segoe UI" w:cs="Segoe UI"/>
+                <w:i w:val="0"/>
+                <w:iCs w:val="0"/>
+                <w:caps w:val="0"/>
+                <w:color w:val="095EAB"/>
+                <w:spacing w:val="0"/>
+                <w:sz w:val="19"/>
+                <w:szCs w:val="19"/>
+                <w:u w:val="none"/>
+                <w:shd w:val="clear" w:fill="FFFFFF"/>
+              </w:rPr>
+              <w:t>信号量</w:t>
+            </w:r>
+            <w:r>
+              <w:rPr>
+                <w:rFonts w:hint="default" w:ascii="Segoe UI" w:hAnsi="Segoe UI" w:eastAsia="Segoe UI" w:cs="Segoe UI"/>
+                <w:i w:val="0"/>
+                <w:iCs w:val="0"/>
+                <w:caps w:val="0"/>
+                <w:color w:val="095EAB"/>
+                <w:spacing w:val="0"/>
+                <w:sz w:val="19"/>
+                <w:szCs w:val="19"/>
+                <w:u w:val="none"/>
+                <w:shd w:val="clear" w:fill="FFFFFF"/>
+              </w:rPr>
+              <w:fldChar w:fldCharType="end"/>
+            </w:r>
+            <w:bookmarkStart w:id="0" w:name="_GoBack"/>
+            <w:bookmarkEnd w:id="0"/>
           </w:p>
         </w:tc>
       </w:tr>
@@ -569,6 +679,7 @@
             <w:insideH w:val="single" w:color="auto" w:sz="4" w:space="0"/>
             <w:insideV w:val="single" w:color="auto" w:sz="4" w:space="0"/>
           </w:tblBorders>
+          <w:shd w:val="clear" w:color="auto" w:fill="FFFFFF"/>
           <w:tblCellMar>
             <w:top w:w="0" w:type="dxa"/>
             <w:left w:w="108" w:type="dxa"/>
@@ -718,6 +829,7 @@
             <w:insideH w:val="single" w:color="auto" w:sz="4" w:space="0"/>
             <w:insideV w:val="single" w:color="auto" w:sz="4" w:space="0"/>
           </w:tblBorders>
+          <w:shd w:val="clear" w:color="auto" w:fill="FFFFFF"/>
           <w:tblCellMar>
             <w:top w:w="0" w:type="dxa"/>
             <w:left w:w="108" w:type="dxa"/>
@@ -806,6 +918,7 @@
             <w:insideH w:val="single" w:color="auto" w:sz="4" w:space="0"/>
             <w:insideV w:val="single" w:color="auto" w:sz="4" w:space="0"/>
           </w:tblBorders>
+          <w:shd w:val="clear" w:color="auto" w:fill="FFFFFF"/>
           <w:tblCellMar>
             <w:top w:w="0" w:type="dxa"/>
             <w:left w:w="108" w:type="dxa"/>
@@ -899,6 +1012,7 @@
             <w:insideH w:val="single" w:color="auto" w:sz="4" w:space="0"/>
             <w:insideV w:val="single" w:color="auto" w:sz="4" w:space="0"/>
           </w:tblBorders>
+          <w:shd w:val="clear" w:color="auto" w:fill="FFFFFF"/>
           <w:tblCellMar>
             <w:top w:w="0" w:type="dxa"/>
             <w:left w:w="108" w:type="dxa"/>
@@ -1027,6 +1141,7 @@
             <w:insideH w:val="single" w:color="auto" w:sz="4" w:space="0"/>
             <w:insideV w:val="single" w:color="auto" w:sz="4" w:space="0"/>
           </w:tblBorders>
+          <w:shd w:val="clear" w:color="auto" w:fill="FFFFFF"/>
           <w:tblCellMar>
             <w:top w:w="0" w:type="dxa"/>
             <w:left w:w="108" w:type="dxa"/>
@@ -1348,6 +1463,12 @@
             <w:insideH w:val="single" w:color="000000" w:themeColor="text1" w:sz="8" w:space="0"/>
             <w:insideV w:val="single" w:color="000000" w:themeColor="text1" w:sz="8" w:space="0"/>
           </w:tblBorders>
+          <w:tblCellMar>
+            <w:top w:w="0" w:type="dxa"/>
+            <w:left w:w="0" w:type="dxa"/>
+            <w:bottom w:w="0" w:type="dxa"/>
+            <w:right w:w="0" w:type="dxa"/>
+          </w:tblCellMar>
         </w:tblPrEx>
         <w:trPr>
           <w:trHeight w:val="1304" w:hRule="atLeast"/>
@@ -2040,24 +2161,7 @@
                   </w14:solidFill>
                 </w14:textFill>
               </w:rPr>
-              <w:t>让学生对本</w:t>
-            </w:r>
-            <w:bookmarkStart w:id="0" w:name="_GoBack"/>
-            <w:bookmarkEnd w:id="0"/>
-            <w:r>
-              <w:rPr>
-                <w:rFonts w:hint="eastAsia" w:ascii="微软雅黑" w:hAnsi="微软雅黑" w:eastAsia="微软雅黑"/>
-                <w:color w:val="000000" w:themeColor="text1"/>
-                <w:sz w:val="21"/>
-                <w:szCs w:val="21"/>
-                <w:lang w:val="en-US" w:eastAsia="zh-CN"/>
-                <w14:textFill>
-                  <w14:solidFill>
-                    <w14:schemeClr w14:val="tx1"/>
-                  </w14:solidFill>
-                </w14:textFill>
-              </w:rPr>
-              <w:t>课程有初步了解</w:t>
+              <w:t>让学生对本课程有初步了解</w:t>
             </w:r>
           </w:p>
         </w:tc>
@@ -2383,6 +2487,12 @@
             <w:insideH w:val="single" w:color="000000" w:themeColor="text1" w:sz="8" w:space="0"/>
             <w:insideV w:val="single" w:color="000000" w:themeColor="text1" w:sz="8" w:space="0"/>
           </w:tblBorders>
+          <w:tblCellMar>
+            <w:top w:w="0" w:type="dxa"/>
+            <w:left w:w="0" w:type="dxa"/>
+            <w:bottom w:w="0" w:type="dxa"/>
+            <w:right w:w="0" w:type="dxa"/>
+          </w:tblCellMar>
         </w:tblPrEx>
         <w:trPr>
           <w:trHeight w:val="779" w:hRule="atLeast"/>

--- a/01-嵌入式操作系统及应用/01-教案/嵌入式操作系统及应用-08.docx
+++ b/01-嵌入式操作系统及应用/01-教案/嵌入式操作系统及应用-08.docx
@@ -577,8 +577,8 @@
           <w:p>
             <w:pPr>
               <w:rPr>
-                <w:rFonts w:ascii="宋体" w:hAnsi="宋体"/>
-                <w:lang w:eastAsia="zh-CN"/>
+                <w:rFonts w:hint="default" w:ascii="宋体" w:hAnsi="宋体"/>
+                <w:lang w:val="en-US" w:eastAsia="zh-CN"/>
               </w:rPr>
             </w:pPr>
             <w:r>
@@ -586,83 +586,7 @@
                 <w:rFonts w:hint="eastAsia" w:ascii="宋体" w:hAnsi="宋体"/>
                 <w:lang w:val="en-US" w:eastAsia="zh-CN"/>
               </w:rPr>
-              <w:t xml:space="preserve">    </w:t>
-            </w:r>
-            <w:r>
-              <w:rPr>
-                <w:rFonts w:ascii="Segoe UI" w:hAnsi="Segoe UI" w:eastAsia="Segoe UI" w:cs="Segoe UI"/>
-                <w:i w:val="0"/>
-                <w:iCs w:val="0"/>
-                <w:caps w:val="0"/>
-                <w:color w:val="095EAB"/>
-                <w:spacing w:val="0"/>
-                <w:sz w:val="19"/>
-                <w:szCs w:val="19"/>
-                <w:u w:val="none"/>
-                <w:shd w:val="clear" w:fill="FFFFFF"/>
-              </w:rPr>
-              <w:fldChar w:fldCharType="begin"/>
-            </w:r>
-            <w:r>
-              <w:rPr>
-                <w:rFonts w:ascii="Segoe UI" w:hAnsi="Segoe UI" w:eastAsia="Segoe UI" w:cs="Segoe UI"/>
-                <w:i w:val="0"/>
-                <w:iCs w:val="0"/>
-                <w:caps w:val="0"/>
-                <w:color w:val="095EAB"/>
-                <w:spacing w:val="0"/>
-                <w:sz w:val="19"/>
-                <w:szCs w:val="19"/>
-                <w:u w:val="none"/>
-                <w:shd w:val="clear" w:fill="FFFFFF"/>
-              </w:rPr>
-              <w:instrText xml:space="preserve"> HYPERLINK "https://gitee.com/Lockzhiner-Electronics/lockzhiner-rk2206-openharmony3.0lts/blob/master/vendor/lockzhiner/rk2206/samples/a2_kernel_semaphore/README_zh.md" </w:instrText>
-            </w:r>
-            <w:r>
-              <w:rPr>
-                <w:rFonts w:ascii="Segoe UI" w:hAnsi="Segoe UI" w:eastAsia="Segoe UI" w:cs="Segoe UI"/>
-                <w:i w:val="0"/>
-                <w:iCs w:val="0"/>
-                <w:caps w:val="0"/>
-                <w:color w:val="095EAB"/>
-                <w:spacing w:val="0"/>
-                <w:sz w:val="19"/>
-                <w:szCs w:val="19"/>
-                <w:u w:val="none"/>
-                <w:shd w:val="clear" w:fill="FFFFFF"/>
-              </w:rPr>
-              <w:fldChar w:fldCharType="separate"/>
-            </w:r>
-            <w:r>
-              <w:rPr>
-                <w:rStyle w:val="10"/>
-                <w:rFonts w:hint="default" w:ascii="Segoe UI" w:hAnsi="Segoe UI" w:eastAsia="Segoe UI" w:cs="Segoe UI"/>
-                <w:i w:val="0"/>
-                <w:iCs w:val="0"/>
-                <w:caps w:val="0"/>
-                <w:color w:val="095EAB"/>
-                <w:spacing w:val="0"/>
-                <w:sz w:val="19"/>
-                <w:szCs w:val="19"/>
-                <w:u w:val="none"/>
-                <w:shd w:val="clear" w:fill="FFFFFF"/>
-              </w:rPr>
-              <w:t>信号量</w:t>
-            </w:r>
-            <w:r>
-              <w:rPr>
-                <w:rFonts w:hint="default" w:ascii="Segoe UI" w:hAnsi="Segoe UI" w:eastAsia="Segoe UI" w:cs="Segoe UI"/>
-                <w:i w:val="0"/>
-                <w:iCs w:val="0"/>
-                <w:caps w:val="0"/>
-                <w:color w:val="095EAB"/>
-                <w:spacing w:val="0"/>
-                <w:sz w:val="19"/>
-                <w:szCs w:val="19"/>
-                <w:u w:val="none"/>
-                <w:shd w:val="clear" w:fill="FFFFFF"/>
-              </w:rPr>
-              <w:fldChar w:fldCharType="end"/>
+              <w:t xml:space="preserve">    任务</w:t>
             </w:r>
             <w:bookmarkStart w:id="0" w:name="_GoBack"/>
             <w:bookmarkEnd w:id="0"/>
@@ -688,7 +612,7 @@
           </w:tblCellMar>
         </w:tblPrEx>
         <w:trPr>
-          <w:trHeight w:val="1971" w:hRule="exact"/>
+          <w:trHeight w:val="3215" w:hRule="exact"/>
         </w:trPr>
         <w:tc>
           <w:tcPr>
@@ -737,6 +661,364 @@
                 <w:color w:val="000000"/>
               </w:rPr>
             </w:pPr>
+            <w:r>
+              <w:rPr>
+                <w:rFonts w:ascii="Helvetica" w:hAnsi="Helvetica" w:eastAsia="Helvetica" w:cs="Helvetica"/>
+                <w:i w:val="0"/>
+                <w:iCs w:val="0"/>
+                <w:caps w:val="0"/>
+                <w:color w:val="333333"/>
+                <w:spacing w:val="0"/>
+                <w:sz w:val="19"/>
+                <w:szCs w:val="19"/>
+                <w:shd w:val="clear" w:fill="FFFFFF"/>
+              </w:rPr>
+              <w:t>1. 知识目标：</w:t>
+            </w:r>
+            <w:r>
+              <w:rPr>
+                <w:rFonts w:hint="default" w:ascii="Helvetica" w:hAnsi="Helvetica" w:eastAsia="Helvetica" w:cs="Helvetica"/>
+                <w:i w:val="0"/>
+                <w:iCs w:val="0"/>
+                <w:caps w:val="0"/>
+                <w:color w:val="333333"/>
+                <w:spacing w:val="0"/>
+                <w:sz w:val="19"/>
+                <w:szCs w:val="19"/>
+                <w:shd w:val="clear" w:fill="FFFFFF"/>
+              </w:rPr>
+              <w:br w:type="textWrapping"/>
+            </w:r>
+            <w:r>
+              <w:rPr>
+                <w:rFonts w:hint="default" w:ascii="Helvetica" w:hAnsi="Helvetica" w:eastAsia="Helvetica" w:cs="Helvetica"/>
+                <w:i w:val="0"/>
+                <w:iCs w:val="0"/>
+                <w:caps w:val="0"/>
+                <w:color w:val="333333"/>
+                <w:spacing w:val="0"/>
+                <w:sz w:val="19"/>
+                <w:szCs w:val="19"/>
+                <w:shd w:val="clear" w:fill="FFFFFF"/>
+              </w:rPr>
+              <w:t>- 理解OpenHarmony LiteOS-M内核的任务调度机制（抢占式调度+时间片轮转）；</w:t>
+            </w:r>
+            <w:r>
+              <w:rPr>
+                <w:rFonts w:hint="default" w:ascii="Helvetica" w:hAnsi="Helvetica" w:eastAsia="Helvetica" w:cs="Helvetica"/>
+                <w:i w:val="0"/>
+                <w:iCs w:val="0"/>
+                <w:caps w:val="0"/>
+                <w:color w:val="333333"/>
+                <w:spacing w:val="0"/>
+                <w:sz w:val="19"/>
+                <w:szCs w:val="19"/>
+                <w:shd w:val="clear" w:fill="FFFFFF"/>
+              </w:rPr>
+              <w:br w:type="textWrapping"/>
+            </w:r>
+            <w:r>
+              <w:rPr>
+                <w:rFonts w:hint="default" w:ascii="Helvetica" w:hAnsi="Helvetica" w:eastAsia="Helvetica" w:cs="Helvetica"/>
+                <w:i w:val="0"/>
+                <w:iCs w:val="0"/>
+                <w:caps w:val="0"/>
+                <w:color w:val="333333"/>
+                <w:spacing w:val="0"/>
+                <w:sz w:val="19"/>
+                <w:szCs w:val="19"/>
+                <w:shd w:val="clear" w:fill="FFFFFF"/>
+              </w:rPr>
+              <w:t>- 掌握任务管理核心API（</w:t>
+            </w:r>
+            <w:r>
+              <w:rPr>
+                <w:rStyle w:val="11"/>
+                <w:rFonts w:ascii="Consolas" w:hAnsi="Consolas" w:eastAsia="Consolas" w:cs="Consolas"/>
+                <w:i w:val="0"/>
+                <w:iCs w:val="0"/>
+                <w:caps w:val="0"/>
+                <w:color w:val="000000"/>
+                <w:spacing w:val="0"/>
+                <w:sz w:val="17"/>
+                <w:szCs w:val="17"/>
+                <w:bdr w:val="none" w:color="auto" w:sz="0" w:space="0"/>
+                <w:shd w:val="clear" w:fill="F0F0F0"/>
+              </w:rPr>
+              <w:t>LOS_TaskCreate()</w:t>
+            </w:r>
+            <w:r>
+              <w:rPr>
+                <w:rFonts w:hint="default" w:ascii="Helvetica" w:hAnsi="Helvetica" w:eastAsia="Helvetica" w:cs="Helvetica"/>
+                <w:i w:val="0"/>
+                <w:iCs w:val="0"/>
+                <w:caps w:val="0"/>
+                <w:color w:val="333333"/>
+                <w:spacing w:val="0"/>
+                <w:sz w:val="19"/>
+                <w:szCs w:val="19"/>
+                <w:shd w:val="clear" w:fill="FFFFFF"/>
+              </w:rPr>
+              <w:t>创建任务、</w:t>
+            </w:r>
+            <w:r>
+              <w:rPr>
+                <w:rStyle w:val="11"/>
+                <w:rFonts w:hint="default" w:ascii="Consolas" w:hAnsi="Consolas" w:eastAsia="Consolas" w:cs="Consolas"/>
+                <w:i w:val="0"/>
+                <w:iCs w:val="0"/>
+                <w:caps w:val="0"/>
+                <w:color w:val="000000"/>
+                <w:spacing w:val="0"/>
+                <w:sz w:val="17"/>
+                <w:szCs w:val="17"/>
+                <w:bdr w:val="none" w:color="auto" w:sz="0" w:space="0"/>
+                <w:shd w:val="clear" w:fill="F0F0F0"/>
+              </w:rPr>
+              <w:t>LOS_TaskDelete()</w:t>
+            </w:r>
+            <w:r>
+              <w:rPr>
+                <w:rFonts w:hint="default" w:ascii="Helvetica" w:hAnsi="Helvetica" w:eastAsia="Helvetica" w:cs="Helvetica"/>
+                <w:i w:val="0"/>
+                <w:iCs w:val="0"/>
+                <w:caps w:val="0"/>
+                <w:color w:val="333333"/>
+                <w:spacing w:val="0"/>
+                <w:sz w:val="19"/>
+                <w:szCs w:val="19"/>
+                <w:shd w:val="clear" w:fill="FFFFFF"/>
+              </w:rPr>
+              <w:t>删除任务）的参数、返回值及使用场景；</w:t>
+            </w:r>
+            <w:r>
+              <w:rPr>
+                <w:rFonts w:hint="default" w:ascii="Helvetica" w:hAnsi="Helvetica" w:eastAsia="Helvetica" w:cs="Helvetica"/>
+                <w:i w:val="0"/>
+                <w:iCs w:val="0"/>
+                <w:caps w:val="0"/>
+                <w:color w:val="333333"/>
+                <w:spacing w:val="0"/>
+                <w:sz w:val="19"/>
+                <w:szCs w:val="19"/>
+                <w:shd w:val="clear" w:fill="FFFFFF"/>
+              </w:rPr>
+              <w:br w:type="textWrapping"/>
+            </w:r>
+            <w:r>
+              <w:rPr>
+                <w:rFonts w:hint="default" w:ascii="Helvetica" w:hAnsi="Helvetica" w:eastAsia="Helvetica" w:cs="Helvetica"/>
+                <w:i w:val="0"/>
+                <w:iCs w:val="0"/>
+                <w:caps w:val="0"/>
+                <w:color w:val="333333"/>
+                <w:spacing w:val="0"/>
+                <w:sz w:val="19"/>
+                <w:szCs w:val="19"/>
+                <w:shd w:val="clear" w:fill="FFFFFF"/>
+              </w:rPr>
+              <w:t>- 明确任务优先级范围（0-31，0/31为系统占用，用户可用1-30）。</w:t>
+            </w:r>
+            <w:r>
+              <w:rPr>
+                <w:rFonts w:hint="default" w:ascii="Helvetica" w:hAnsi="Helvetica" w:eastAsia="Helvetica" w:cs="Helvetica"/>
+                <w:i w:val="0"/>
+                <w:iCs w:val="0"/>
+                <w:caps w:val="0"/>
+                <w:color w:val="333333"/>
+                <w:spacing w:val="0"/>
+                <w:sz w:val="19"/>
+                <w:szCs w:val="19"/>
+                <w:shd w:val="clear" w:fill="FFFFFF"/>
+              </w:rPr>
+              <w:br w:type="textWrapping"/>
+            </w:r>
+            <w:r>
+              <w:rPr>
+                <w:rFonts w:hint="default" w:ascii="Helvetica" w:hAnsi="Helvetica" w:eastAsia="Helvetica" w:cs="Helvetica"/>
+                <w:i w:val="0"/>
+                <w:iCs w:val="0"/>
+                <w:caps w:val="0"/>
+                <w:color w:val="333333"/>
+                <w:spacing w:val="0"/>
+                <w:sz w:val="19"/>
+                <w:szCs w:val="19"/>
+                <w:shd w:val="clear" w:fill="FFFFFF"/>
+              </w:rPr>
+              <w:t>2. 技能目标：</w:t>
+            </w:r>
+            <w:r>
+              <w:rPr>
+                <w:rFonts w:hint="default" w:ascii="Helvetica" w:hAnsi="Helvetica" w:eastAsia="Helvetica" w:cs="Helvetica"/>
+                <w:i w:val="0"/>
+                <w:iCs w:val="0"/>
+                <w:caps w:val="0"/>
+                <w:color w:val="333333"/>
+                <w:spacing w:val="0"/>
+                <w:sz w:val="19"/>
+                <w:szCs w:val="19"/>
+                <w:shd w:val="clear" w:fill="FFFFFF"/>
+              </w:rPr>
+              <w:br w:type="textWrapping"/>
+            </w:r>
+            <w:r>
+              <w:rPr>
+                <w:rFonts w:hint="default" w:ascii="Helvetica" w:hAnsi="Helvetica" w:eastAsia="Helvetica" w:cs="Helvetica"/>
+                <w:i w:val="0"/>
+                <w:iCs w:val="0"/>
+                <w:caps w:val="0"/>
+                <w:color w:val="333333"/>
+                <w:spacing w:val="0"/>
+                <w:sz w:val="19"/>
+                <w:szCs w:val="19"/>
+                <w:shd w:val="clear" w:fill="FFFFFF"/>
+              </w:rPr>
+              <w:t>- 能在开发板上创建任务开发文件夹，编写多任务代码；</w:t>
+            </w:r>
+            <w:r>
+              <w:rPr>
+                <w:rFonts w:hint="default" w:ascii="Helvetica" w:hAnsi="Helvetica" w:eastAsia="Helvetica" w:cs="Helvetica"/>
+                <w:i w:val="0"/>
+                <w:iCs w:val="0"/>
+                <w:caps w:val="0"/>
+                <w:color w:val="333333"/>
+                <w:spacing w:val="0"/>
+                <w:sz w:val="19"/>
+                <w:szCs w:val="19"/>
+                <w:shd w:val="clear" w:fill="FFFFFF"/>
+              </w:rPr>
+              <w:br w:type="textWrapping"/>
+            </w:r>
+            <w:r>
+              <w:rPr>
+                <w:rFonts w:hint="default" w:ascii="Helvetica" w:hAnsi="Helvetica" w:eastAsia="Helvetica" w:cs="Helvetica"/>
+                <w:i w:val="0"/>
+                <w:iCs w:val="0"/>
+                <w:caps w:val="0"/>
+                <w:color w:val="333333"/>
+                <w:spacing w:val="0"/>
+                <w:sz w:val="19"/>
+                <w:szCs w:val="19"/>
+                <w:shd w:val="clear" w:fill="FFFFFF"/>
+              </w:rPr>
+              <w:t>- 独立修改</w:t>
+            </w:r>
+            <w:r>
+              <w:rPr>
+                <w:rStyle w:val="11"/>
+                <w:rFonts w:hint="default" w:ascii="Consolas" w:hAnsi="Consolas" w:eastAsia="Consolas" w:cs="Consolas"/>
+                <w:i w:val="0"/>
+                <w:iCs w:val="0"/>
+                <w:caps w:val="0"/>
+                <w:color w:val="000000"/>
+                <w:spacing w:val="0"/>
+                <w:sz w:val="17"/>
+                <w:szCs w:val="17"/>
+                <w:bdr w:val="none" w:color="auto" w:sz="0" w:space="0"/>
+                <w:shd w:val="clear" w:fill="F0F0F0"/>
+              </w:rPr>
+              <w:t>BUILD.gn</w:t>
+            </w:r>
+            <w:r>
+              <w:rPr>
+                <w:rFonts w:hint="default" w:ascii="Helvetica" w:hAnsi="Helvetica" w:eastAsia="Helvetica" w:cs="Helvetica"/>
+                <w:i w:val="0"/>
+                <w:iCs w:val="0"/>
+                <w:caps w:val="0"/>
+                <w:color w:val="333333"/>
+                <w:spacing w:val="0"/>
+                <w:sz w:val="19"/>
+                <w:szCs w:val="19"/>
+                <w:shd w:val="clear" w:fill="FFFFFF"/>
+              </w:rPr>
+              <w:t>和</w:t>
+            </w:r>
+            <w:r>
+              <w:rPr>
+                <w:rStyle w:val="11"/>
+                <w:rFonts w:hint="default" w:ascii="Consolas" w:hAnsi="Consolas" w:eastAsia="Consolas" w:cs="Consolas"/>
+                <w:i w:val="0"/>
+                <w:iCs w:val="0"/>
+                <w:caps w:val="0"/>
+                <w:color w:val="000000"/>
+                <w:spacing w:val="0"/>
+                <w:sz w:val="17"/>
+                <w:szCs w:val="17"/>
+                <w:bdr w:val="none" w:color="auto" w:sz="0" w:space="0"/>
+                <w:shd w:val="clear" w:fill="F0F0F0"/>
+              </w:rPr>
+              <w:t>Makefile</w:t>
+            </w:r>
+            <w:r>
+              <w:rPr>
+                <w:rFonts w:hint="default" w:ascii="Helvetica" w:hAnsi="Helvetica" w:eastAsia="Helvetica" w:cs="Helvetica"/>
+                <w:i w:val="0"/>
+                <w:iCs w:val="0"/>
+                <w:caps w:val="0"/>
+                <w:color w:val="333333"/>
+                <w:spacing w:val="0"/>
+                <w:sz w:val="19"/>
+                <w:szCs w:val="19"/>
+                <w:shd w:val="clear" w:fill="FFFFFF"/>
+              </w:rPr>
+              <w:t>完成编译配置，烧写程序后通过串口验证任务运行效果。</w:t>
+            </w:r>
+            <w:r>
+              <w:rPr>
+                <w:rFonts w:hint="default" w:ascii="Helvetica" w:hAnsi="Helvetica" w:eastAsia="Helvetica" w:cs="Helvetica"/>
+                <w:i w:val="0"/>
+                <w:iCs w:val="0"/>
+                <w:caps w:val="0"/>
+                <w:color w:val="333333"/>
+                <w:spacing w:val="0"/>
+                <w:sz w:val="19"/>
+                <w:szCs w:val="19"/>
+                <w:shd w:val="clear" w:fill="FFFFFF"/>
+              </w:rPr>
+              <w:br w:type="textWrapping"/>
+            </w:r>
+            <w:r>
+              <w:rPr>
+                <w:rFonts w:hint="default" w:ascii="Helvetica" w:hAnsi="Helvetica" w:eastAsia="Helvetica" w:cs="Helvetica"/>
+                <w:i w:val="0"/>
+                <w:iCs w:val="0"/>
+                <w:caps w:val="0"/>
+                <w:color w:val="333333"/>
+                <w:spacing w:val="0"/>
+                <w:sz w:val="19"/>
+                <w:szCs w:val="19"/>
+                <w:shd w:val="clear" w:fill="FFFFFF"/>
+              </w:rPr>
+              <w:t>3. 素养目标：</w:t>
+            </w:r>
+            <w:r>
+              <w:rPr>
+                <w:rFonts w:hint="default" w:ascii="Helvetica" w:hAnsi="Helvetica" w:eastAsia="Helvetica" w:cs="Helvetica"/>
+                <w:i w:val="0"/>
+                <w:iCs w:val="0"/>
+                <w:caps w:val="0"/>
+                <w:color w:val="333333"/>
+                <w:spacing w:val="0"/>
+                <w:sz w:val="19"/>
+                <w:szCs w:val="19"/>
+                <w:shd w:val="clear" w:fill="FFFFFF"/>
+              </w:rPr>
+              <w:br w:type="textWrapping"/>
+            </w:r>
+            <w:r>
+              <w:rPr>
+                <w:rFonts w:hint="default" w:ascii="Helvetica" w:hAnsi="Helvetica" w:eastAsia="Helvetica" w:cs="Helvetica"/>
+                <w:i w:val="0"/>
+                <w:iCs w:val="0"/>
+                <w:caps w:val="0"/>
+                <w:color w:val="333333"/>
+                <w:spacing w:val="0"/>
+                <w:sz w:val="19"/>
+                <w:szCs w:val="19"/>
+                <w:shd w:val="clear" w:fill="FFFFFF"/>
+              </w:rPr>
+              <w:t>- 通过鸿蒙系统任务管理功能的实操，结合国产软件在嵌入式领域的应用案例，强化民族自豪感与科技报国情怀。</w:t>
+            </w:r>
           </w:p>
         </w:tc>
       </w:tr>
@@ -759,7 +1041,7 @@
           </w:tblCellMar>
         </w:tblPrEx>
         <w:trPr>
-          <w:trHeight w:val="1075" w:hRule="exact"/>
+          <w:trHeight w:val="2551" w:hRule="exact"/>
         </w:trPr>
         <w:tc>
           <w:tcPr>
@@ -816,6 +1098,106 @@
                 <w:lang w:eastAsia="zh-CN"/>
               </w:rPr>
             </w:pPr>
+            <w:r>
+              <w:rPr>
+                <w:rFonts w:ascii="Helvetica" w:hAnsi="Helvetica" w:eastAsia="Helvetica" w:cs="Helvetica"/>
+                <w:i w:val="0"/>
+                <w:iCs w:val="0"/>
+                <w:caps w:val="0"/>
+                <w:color w:val="333333"/>
+                <w:spacing w:val="0"/>
+                <w:sz w:val="19"/>
+                <w:szCs w:val="19"/>
+                <w:shd w:val="clear" w:fill="FFFFFF"/>
+              </w:rPr>
+              <w:t>1. 基础：已掌握OpenHarmony Hello World开发流程（文件创建、编译烧写），具备C语言循环/函数基础，但对“任务调度机制”“API错误处理”认知薄弱；</w:t>
+            </w:r>
+            <w:r>
+              <w:rPr>
+                <w:rFonts w:hint="default" w:ascii="Helvetica" w:hAnsi="Helvetica" w:eastAsia="Helvetica" w:cs="Helvetica"/>
+                <w:i w:val="0"/>
+                <w:iCs w:val="0"/>
+                <w:caps w:val="0"/>
+                <w:color w:val="333333"/>
+                <w:spacing w:val="0"/>
+                <w:sz w:val="19"/>
+                <w:szCs w:val="19"/>
+                <w:shd w:val="clear" w:fill="FFFFFF"/>
+              </w:rPr>
+              <w:br w:type="textWrapping"/>
+            </w:r>
+            <w:r>
+              <w:rPr>
+                <w:rFonts w:hint="default" w:ascii="Helvetica" w:hAnsi="Helvetica" w:eastAsia="Helvetica" w:cs="Helvetica"/>
+                <w:i w:val="0"/>
+                <w:iCs w:val="0"/>
+                <w:caps w:val="0"/>
+                <w:color w:val="333333"/>
+                <w:spacing w:val="0"/>
+                <w:sz w:val="19"/>
+                <w:szCs w:val="19"/>
+                <w:shd w:val="clear" w:fill="FFFFFF"/>
+              </w:rPr>
+              <w:t>2. 难点：易混淆“抢占式调度”逻辑（如高优先级任务如何打断低优先级）、任务优先级数值含义（0最高/31最低）、</w:t>
+            </w:r>
+            <w:r>
+              <w:rPr>
+                <w:rStyle w:val="11"/>
+                <w:rFonts w:ascii="Consolas" w:hAnsi="Consolas" w:eastAsia="Consolas" w:cs="Consolas"/>
+                <w:i w:val="0"/>
+                <w:iCs w:val="0"/>
+                <w:caps w:val="0"/>
+                <w:color w:val="000000"/>
+                <w:spacing w:val="0"/>
+                <w:sz w:val="17"/>
+                <w:szCs w:val="17"/>
+                <w:bdr w:val="none" w:color="auto" w:sz="0" w:space="0"/>
+                <w:shd w:val="clear" w:fill="F0F0F0"/>
+              </w:rPr>
+              <w:t>BUILD.gn</w:t>
+            </w:r>
+            <w:r>
+              <w:rPr>
+                <w:rFonts w:hint="default" w:ascii="Helvetica" w:hAnsi="Helvetica" w:eastAsia="Helvetica" w:cs="Helvetica"/>
+                <w:i w:val="0"/>
+                <w:iCs w:val="0"/>
+                <w:caps w:val="0"/>
+                <w:color w:val="333333"/>
+                <w:spacing w:val="0"/>
+                <w:sz w:val="19"/>
+                <w:szCs w:val="19"/>
+                <w:shd w:val="clear" w:fill="FFFFFF"/>
+              </w:rPr>
+              <w:t>中编译路径的匹配；</w:t>
+            </w:r>
+            <w:r>
+              <w:rPr>
+                <w:rFonts w:hint="default" w:ascii="Helvetica" w:hAnsi="Helvetica" w:eastAsia="Helvetica" w:cs="Helvetica"/>
+                <w:i w:val="0"/>
+                <w:iCs w:val="0"/>
+                <w:caps w:val="0"/>
+                <w:color w:val="333333"/>
+                <w:spacing w:val="0"/>
+                <w:sz w:val="19"/>
+                <w:szCs w:val="19"/>
+                <w:shd w:val="clear" w:fill="FFFFFF"/>
+              </w:rPr>
+              <w:br w:type="textWrapping"/>
+            </w:r>
+            <w:r>
+              <w:rPr>
+                <w:rFonts w:hint="default" w:ascii="Helvetica" w:hAnsi="Helvetica" w:eastAsia="Helvetica" w:cs="Helvetica"/>
+                <w:i w:val="0"/>
+                <w:iCs w:val="0"/>
+                <w:caps w:val="0"/>
+                <w:color w:val="333333"/>
+                <w:spacing w:val="0"/>
+                <w:sz w:val="19"/>
+                <w:szCs w:val="19"/>
+                <w:shd w:val="clear" w:fill="FFFFFF"/>
+              </w:rPr>
+              <w:t>3. 需求：需通过“案例对比+错误演示”（如故意设错优先级看编译报错）降低抽象概念难度，强化实操中的问题排查能力。</w:t>
+            </w:r>
           </w:p>
         </w:tc>
       </w:tr>
@@ -829,7 +1211,6 @@
             <w:insideH w:val="single" w:color="auto" w:sz="4" w:space="0"/>
             <w:insideV w:val="single" w:color="auto" w:sz="4" w:space="0"/>
           </w:tblBorders>
-          <w:shd w:val="clear" w:color="auto" w:fill="FFFFFF"/>
           <w:tblCellMar>
             <w:top w:w="0" w:type="dxa"/>
             <w:left w:w="108" w:type="dxa"/>
@@ -838,7 +1219,7 @@
           </w:tblCellMar>
         </w:tblPrEx>
         <w:trPr>
-          <w:trHeight w:val="954" w:hRule="exact"/>
+          <w:trHeight w:val="5146" w:hRule="exact"/>
         </w:trPr>
         <w:tc>
           <w:tcPr>
@@ -905,6 +1286,546 @@
                 <w:rFonts w:hint="eastAsia" w:ascii="宋体" w:hAnsi="宋体" w:eastAsia="宋体" w:cs="宋体"/>
               </w:rPr>
             </w:pPr>
+            <w:r>
+              <w:rPr>
+                <w:rFonts w:ascii="Helvetica" w:hAnsi="Helvetica" w:eastAsia="Helvetica" w:cs="Helvetica"/>
+                <w:i w:val="0"/>
+                <w:iCs w:val="0"/>
+                <w:caps w:val="0"/>
+                <w:color w:val="333333"/>
+                <w:spacing w:val="0"/>
+                <w:sz w:val="19"/>
+                <w:szCs w:val="19"/>
+                <w:shd w:val="clear" w:fill="FFFFFF"/>
+              </w:rPr>
+              <w:t>1. 重点：</w:t>
+            </w:r>
+            <w:r>
+              <w:rPr>
+                <w:rFonts w:hint="default" w:ascii="Helvetica" w:hAnsi="Helvetica" w:eastAsia="Helvetica" w:cs="Helvetica"/>
+                <w:i w:val="0"/>
+                <w:iCs w:val="0"/>
+                <w:caps w:val="0"/>
+                <w:color w:val="333333"/>
+                <w:spacing w:val="0"/>
+                <w:sz w:val="19"/>
+                <w:szCs w:val="19"/>
+                <w:shd w:val="clear" w:fill="FFFFFF"/>
+              </w:rPr>
+              <w:br w:type="textWrapping"/>
+            </w:r>
+            <w:r>
+              <w:rPr>
+                <w:rFonts w:hint="default" w:ascii="Helvetica" w:hAnsi="Helvetica" w:eastAsia="Helvetica" w:cs="Helvetica"/>
+                <w:i w:val="0"/>
+                <w:iCs w:val="0"/>
+                <w:caps w:val="0"/>
+                <w:color w:val="333333"/>
+                <w:spacing w:val="0"/>
+                <w:sz w:val="19"/>
+                <w:szCs w:val="19"/>
+                <w:shd w:val="clear" w:fill="FFFFFF"/>
+              </w:rPr>
+              <w:t>- API应用：</w:t>
+            </w:r>
+            <w:r>
+              <w:rPr>
+                <w:rStyle w:val="11"/>
+                <w:rFonts w:ascii="Consolas" w:hAnsi="Consolas" w:eastAsia="Consolas" w:cs="Consolas"/>
+                <w:i w:val="0"/>
+                <w:iCs w:val="0"/>
+                <w:caps w:val="0"/>
+                <w:color w:val="000000"/>
+                <w:spacing w:val="0"/>
+                <w:sz w:val="17"/>
+                <w:szCs w:val="17"/>
+                <w:bdr w:val="none" w:color="auto" w:sz="0" w:space="0"/>
+                <w:shd w:val="clear" w:fill="F0F0F0"/>
+              </w:rPr>
+              <w:t>LOS_TaskCreate()</w:t>
+            </w:r>
+            <w:r>
+              <w:rPr>
+                <w:rFonts w:hint="default" w:ascii="Helvetica" w:hAnsi="Helvetica" w:eastAsia="Helvetica" w:cs="Helvetica"/>
+                <w:i w:val="0"/>
+                <w:iCs w:val="0"/>
+                <w:caps w:val="0"/>
+                <w:color w:val="333333"/>
+                <w:spacing w:val="0"/>
+                <w:sz w:val="19"/>
+                <w:szCs w:val="19"/>
+                <w:shd w:val="clear" w:fill="FFFFFF"/>
+              </w:rPr>
+              <w:t>的参数配置（任务ID、初始化参数</w:t>
+            </w:r>
+            <w:r>
+              <w:rPr>
+                <w:rStyle w:val="11"/>
+                <w:rFonts w:hint="default" w:ascii="Consolas" w:hAnsi="Consolas" w:eastAsia="Consolas" w:cs="Consolas"/>
+                <w:i w:val="0"/>
+                <w:iCs w:val="0"/>
+                <w:caps w:val="0"/>
+                <w:color w:val="000000"/>
+                <w:spacing w:val="0"/>
+                <w:sz w:val="17"/>
+                <w:szCs w:val="17"/>
+                <w:bdr w:val="none" w:color="auto" w:sz="0" w:space="0"/>
+                <w:shd w:val="clear" w:fill="F0F0F0"/>
+              </w:rPr>
+              <w:t>TSK_INIT_PARAM_S</w:t>
+            </w:r>
+            <w:r>
+              <w:rPr>
+                <w:rFonts w:hint="default" w:ascii="Helvetica" w:hAnsi="Helvetica" w:eastAsia="Helvetica" w:cs="Helvetica"/>
+                <w:i w:val="0"/>
+                <w:iCs w:val="0"/>
+                <w:caps w:val="0"/>
+                <w:color w:val="333333"/>
+                <w:spacing w:val="0"/>
+                <w:sz w:val="19"/>
+                <w:szCs w:val="19"/>
+                <w:shd w:val="clear" w:fill="FFFFFF"/>
+              </w:rPr>
+              <w:t>，含入口函数、堆栈2048、优先级24/25、任务名）；</w:t>
+            </w:r>
+            <w:r>
+              <w:rPr>
+                <w:rFonts w:hint="default" w:ascii="Helvetica" w:hAnsi="Helvetica" w:eastAsia="Helvetica" w:cs="Helvetica"/>
+                <w:i w:val="0"/>
+                <w:iCs w:val="0"/>
+                <w:caps w:val="0"/>
+                <w:color w:val="333333"/>
+                <w:spacing w:val="0"/>
+                <w:sz w:val="19"/>
+                <w:szCs w:val="19"/>
+                <w:shd w:val="clear" w:fill="FFFFFF"/>
+              </w:rPr>
+              <w:br w:type="textWrapping"/>
+            </w:r>
+            <w:r>
+              <w:rPr>
+                <w:rFonts w:hint="default" w:ascii="Helvetica" w:hAnsi="Helvetica" w:eastAsia="Helvetica" w:cs="Helvetica"/>
+                <w:i w:val="0"/>
+                <w:iCs w:val="0"/>
+                <w:caps w:val="0"/>
+                <w:color w:val="333333"/>
+                <w:spacing w:val="0"/>
+                <w:sz w:val="19"/>
+                <w:szCs w:val="19"/>
+                <w:shd w:val="clear" w:fill="FFFFFF"/>
+              </w:rPr>
+              <w:t>- 编译配置：修改</w:t>
+            </w:r>
+            <w:r>
+              <w:rPr>
+                <w:rStyle w:val="11"/>
+                <w:rFonts w:hint="default" w:ascii="Consolas" w:hAnsi="Consolas" w:eastAsia="Consolas" w:cs="Consolas"/>
+                <w:i w:val="0"/>
+                <w:iCs w:val="0"/>
+                <w:caps w:val="0"/>
+                <w:color w:val="000000"/>
+                <w:spacing w:val="0"/>
+                <w:sz w:val="17"/>
+                <w:szCs w:val="17"/>
+                <w:bdr w:val="none" w:color="auto" w:sz="0" w:space="0"/>
+                <w:shd w:val="clear" w:fill="F0F0F0"/>
+              </w:rPr>
+              <w:t>vendor/lockzhiner/rk2206/sample/BUILD.gn</w:t>
+            </w:r>
+            <w:r>
+              <w:rPr>
+                <w:rFonts w:hint="default" w:ascii="Helvetica" w:hAnsi="Helvetica" w:eastAsia="Helvetica" w:cs="Helvetica"/>
+                <w:i w:val="0"/>
+                <w:iCs w:val="0"/>
+                <w:caps w:val="0"/>
+                <w:color w:val="333333"/>
+                <w:spacing w:val="0"/>
+                <w:sz w:val="19"/>
+                <w:szCs w:val="19"/>
+                <w:shd w:val="clear" w:fill="FFFFFF"/>
+              </w:rPr>
+              <w:t>添加</w:t>
+            </w:r>
+            <w:r>
+              <w:rPr>
+                <w:rStyle w:val="11"/>
+                <w:rFonts w:hint="default" w:ascii="Consolas" w:hAnsi="Consolas" w:eastAsia="Consolas" w:cs="Consolas"/>
+                <w:i w:val="0"/>
+                <w:iCs w:val="0"/>
+                <w:caps w:val="0"/>
+                <w:color w:val="000000"/>
+                <w:spacing w:val="0"/>
+                <w:sz w:val="17"/>
+                <w:szCs w:val="17"/>
+                <w:bdr w:val="none" w:color="auto" w:sz="0" w:space="0"/>
+                <w:shd w:val="clear" w:fill="F0F0F0"/>
+              </w:rPr>
+              <w:t>./a1_kernal_task:task_example</w:t>
+            </w:r>
+            <w:r>
+              <w:rPr>
+                <w:rFonts w:hint="default" w:ascii="Helvetica" w:hAnsi="Helvetica" w:eastAsia="Helvetica" w:cs="Helvetica"/>
+                <w:i w:val="0"/>
+                <w:iCs w:val="0"/>
+                <w:caps w:val="0"/>
+                <w:color w:val="333333"/>
+                <w:spacing w:val="0"/>
+                <w:sz w:val="19"/>
+                <w:szCs w:val="19"/>
+                <w:shd w:val="clear" w:fill="FFFFFF"/>
+              </w:rPr>
+              <w:t>，修改</w:t>
+            </w:r>
+            <w:r>
+              <w:rPr>
+                <w:rStyle w:val="11"/>
+                <w:rFonts w:hint="default" w:ascii="Consolas" w:hAnsi="Consolas" w:eastAsia="Consolas" w:cs="Consolas"/>
+                <w:i w:val="0"/>
+                <w:iCs w:val="0"/>
+                <w:caps w:val="0"/>
+                <w:color w:val="000000"/>
+                <w:spacing w:val="0"/>
+                <w:sz w:val="17"/>
+                <w:szCs w:val="17"/>
+                <w:bdr w:val="none" w:color="auto" w:sz="0" w:space="0"/>
+                <w:shd w:val="clear" w:fill="F0F0F0"/>
+              </w:rPr>
+              <w:t>device/lockzhiner/rk2206/sdk_liteos/Makefile</w:t>
+            </w:r>
+            <w:r>
+              <w:rPr>
+                <w:rFonts w:hint="default" w:ascii="Helvetica" w:hAnsi="Helvetica" w:eastAsia="Helvetica" w:cs="Helvetica"/>
+                <w:i w:val="0"/>
+                <w:iCs w:val="0"/>
+                <w:caps w:val="0"/>
+                <w:color w:val="333333"/>
+                <w:spacing w:val="0"/>
+                <w:sz w:val="19"/>
+                <w:szCs w:val="19"/>
+                <w:shd w:val="clear" w:fill="FFFFFF"/>
+              </w:rPr>
+              <w:t>添加</w:t>
+            </w:r>
+            <w:r>
+              <w:rPr>
+                <w:rStyle w:val="11"/>
+                <w:rFonts w:hint="default" w:ascii="Consolas" w:hAnsi="Consolas" w:eastAsia="Consolas" w:cs="Consolas"/>
+                <w:i w:val="0"/>
+                <w:iCs w:val="0"/>
+                <w:caps w:val="0"/>
+                <w:color w:val="000000"/>
+                <w:spacing w:val="0"/>
+                <w:sz w:val="17"/>
+                <w:szCs w:val="17"/>
+                <w:bdr w:val="none" w:color="auto" w:sz="0" w:space="0"/>
+                <w:shd w:val="clear" w:fill="F0F0F0"/>
+              </w:rPr>
+              <w:t>-ltask_example</w:t>
+            </w:r>
+            <w:r>
+              <w:rPr>
+                <w:rFonts w:hint="default" w:ascii="Helvetica" w:hAnsi="Helvetica" w:eastAsia="Helvetica" w:cs="Helvetica"/>
+                <w:i w:val="0"/>
+                <w:iCs w:val="0"/>
+                <w:caps w:val="0"/>
+                <w:color w:val="333333"/>
+                <w:spacing w:val="0"/>
+                <w:sz w:val="19"/>
+                <w:szCs w:val="19"/>
+                <w:shd w:val="clear" w:fill="FFFFFF"/>
+              </w:rPr>
+              <w:t>；</w:t>
+            </w:r>
+            <w:r>
+              <w:rPr>
+                <w:rFonts w:hint="default" w:ascii="Helvetica" w:hAnsi="Helvetica" w:eastAsia="Helvetica" w:cs="Helvetica"/>
+                <w:i w:val="0"/>
+                <w:iCs w:val="0"/>
+                <w:caps w:val="0"/>
+                <w:color w:val="333333"/>
+                <w:spacing w:val="0"/>
+                <w:sz w:val="19"/>
+                <w:szCs w:val="19"/>
+                <w:shd w:val="clear" w:fill="FFFFFF"/>
+              </w:rPr>
+              <w:br w:type="textWrapping"/>
+            </w:r>
+            <w:r>
+              <w:rPr>
+                <w:rFonts w:hint="default" w:ascii="Helvetica" w:hAnsi="Helvetica" w:eastAsia="Helvetica" w:cs="Helvetica"/>
+                <w:i w:val="0"/>
+                <w:iCs w:val="0"/>
+                <w:caps w:val="0"/>
+                <w:color w:val="333333"/>
+                <w:spacing w:val="0"/>
+                <w:sz w:val="19"/>
+                <w:szCs w:val="19"/>
+                <w:shd w:val="clear" w:fill="FFFFFF"/>
+              </w:rPr>
+              <w:t>- 结果验证：通过串口观察“task_one（1s/次）、task_two（2s/次）”的交替打印，理解抢占式调度。</w:t>
+            </w:r>
+            <w:r>
+              <w:rPr>
+                <w:rFonts w:hint="default" w:ascii="Helvetica" w:hAnsi="Helvetica" w:eastAsia="Helvetica" w:cs="Helvetica"/>
+                <w:i w:val="0"/>
+                <w:iCs w:val="0"/>
+                <w:caps w:val="0"/>
+                <w:color w:val="333333"/>
+                <w:spacing w:val="0"/>
+                <w:sz w:val="19"/>
+                <w:szCs w:val="19"/>
+                <w:shd w:val="clear" w:fill="FFFFFF"/>
+              </w:rPr>
+              <w:br w:type="textWrapping"/>
+            </w:r>
+            <w:r>
+              <w:rPr>
+                <w:rFonts w:hint="default" w:ascii="Helvetica" w:hAnsi="Helvetica" w:eastAsia="Helvetica" w:cs="Helvetica"/>
+                <w:i w:val="0"/>
+                <w:iCs w:val="0"/>
+                <w:caps w:val="0"/>
+                <w:color w:val="333333"/>
+                <w:spacing w:val="0"/>
+                <w:sz w:val="19"/>
+                <w:szCs w:val="19"/>
+                <w:shd w:val="clear" w:fill="FFFFFF"/>
+              </w:rPr>
+              <w:t>2. 难点：</w:t>
+            </w:r>
+            <w:r>
+              <w:rPr>
+                <w:rFonts w:hint="default" w:ascii="Helvetica" w:hAnsi="Helvetica" w:eastAsia="Helvetica" w:cs="Helvetica"/>
+                <w:i w:val="0"/>
+                <w:iCs w:val="0"/>
+                <w:caps w:val="0"/>
+                <w:color w:val="333333"/>
+                <w:spacing w:val="0"/>
+                <w:sz w:val="19"/>
+                <w:szCs w:val="19"/>
+                <w:shd w:val="clear" w:fill="FFFFFF"/>
+              </w:rPr>
+              <w:br w:type="textWrapping"/>
+            </w:r>
+            <w:r>
+              <w:rPr>
+                <w:rFonts w:hint="default" w:ascii="Helvetica" w:hAnsi="Helvetica" w:eastAsia="Helvetica" w:cs="Helvetica"/>
+                <w:i w:val="0"/>
+                <w:iCs w:val="0"/>
+                <w:caps w:val="0"/>
+                <w:color w:val="333333"/>
+                <w:spacing w:val="0"/>
+                <w:sz w:val="19"/>
+                <w:szCs w:val="19"/>
+                <w:shd w:val="clear" w:fill="FFFFFF"/>
+              </w:rPr>
+              <w:t>- 调度机制理解：高优先级任务（24）如何打断低优先级任务（25）的运行逻辑（如task_one打印2次后，task_two才打印1次）；</w:t>
+            </w:r>
+            <w:r>
+              <w:rPr>
+                <w:rFonts w:hint="default" w:ascii="Helvetica" w:hAnsi="Helvetica" w:eastAsia="Helvetica" w:cs="Helvetica"/>
+                <w:i w:val="0"/>
+                <w:iCs w:val="0"/>
+                <w:caps w:val="0"/>
+                <w:color w:val="333333"/>
+                <w:spacing w:val="0"/>
+                <w:sz w:val="19"/>
+                <w:szCs w:val="19"/>
+                <w:shd w:val="clear" w:fill="FFFFFF"/>
+              </w:rPr>
+              <w:br w:type="textWrapping"/>
+            </w:r>
+            <w:r>
+              <w:rPr>
+                <w:rFonts w:hint="default" w:ascii="Helvetica" w:hAnsi="Helvetica" w:eastAsia="Helvetica" w:cs="Helvetica"/>
+                <w:i w:val="0"/>
+                <w:iCs w:val="0"/>
+                <w:caps w:val="0"/>
+                <w:color w:val="333333"/>
+                <w:spacing w:val="0"/>
+                <w:sz w:val="19"/>
+                <w:szCs w:val="19"/>
+                <w:shd w:val="clear" w:fill="FFFFFF"/>
+              </w:rPr>
+              <w:t>- API错误处理：识别</w:t>
+            </w:r>
+            <w:r>
+              <w:rPr>
+                <w:rStyle w:val="11"/>
+                <w:rFonts w:hint="default" w:ascii="Consolas" w:hAnsi="Consolas" w:eastAsia="Consolas" w:cs="Consolas"/>
+                <w:i w:val="0"/>
+                <w:iCs w:val="0"/>
+                <w:caps w:val="0"/>
+                <w:color w:val="000000"/>
+                <w:spacing w:val="0"/>
+                <w:sz w:val="17"/>
+                <w:szCs w:val="17"/>
+                <w:bdr w:val="none" w:color="auto" w:sz="0" w:space="0"/>
+                <w:shd w:val="clear" w:fill="F0F0F0"/>
+              </w:rPr>
+              <w:t>LOS_TaskCreate()</w:t>
+            </w:r>
+            <w:r>
+              <w:rPr>
+                <w:rFonts w:hint="default" w:ascii="Helvetica" w:hAnsi="Helvetica" w:eastAsia="Helvetica" w:cs="Helvetica"/>
+                <w:i w:val="0"/>
+                <w:iCs w:val="0"/>
+                <w:caps w:val="0"/>
+                <w:color w:val="333333"/>
+                <w:spacing w:val="0"/>
+                <w:sz w:val="19"/>
+                <w:szCs w:val="19"/>
+                <w:shd w:val="clear" w:fill="FFFFFF"/>
+              </w:rPr>
+              <w:t>的失败返回值（如</w:t>
+            </w:r>
+            <w:r>
+              <w:rPr>
+                <w:rStyle w:val="11"/>
+                <w:rFonts w:hint="default" w:ascii="Consolas" w:hAnsi="Consolas" w:eastAsia="Consolas" w:cs="Consolas"/>
+                <w:i w:val="0"/>
+                <w:iCs w:val="0"/>
+                <w:caps w:val="0"/>
+                <w:color w:val="000000"/>
+                <w:spacing w:val="0"/>
+                <w:sz w:val="17"/>
+                <w:szCs w:val="17"/>
+                <w:bdr w:val="none" w:color="auto" w:sz="0" w:space="0"/>
+                <w:shd w:val="clear" w:fill="F0F0F0"/>
+              </w:rPr>
+              <w:t>LOS_ERRNO_TSK_PRIOR_ERROR</w:t>
+            </w:r>
+            <w:r>
+              <w:rPr>
+                <w:rFonts w:hint="default" w:ascii="Helvetica" w:hAnsi="Helvetica" w:eastAsia="Helvetica" w:cs="Helvetica"/>
+                <w:i w:val="0"/>
+                <w:iCs w:val="0"/>
+                <w:caps w:val="0"/>
+                <w:color w:val="333333"/>
+                <w:spacing w:val="0"/>
+                <w:sz w:val="19"/>
+                <w:szCs w:val="19"/>
+                <w:shd w:val="clear" w:fill="FFFFFF"/>
+              </w:rPr>
+              <w:t>代表优先级错误）；</w:t>
+            </w:r>
+            <w:r>
+              <w:rPr>
+                <w:rFonts w:hint="default" w:ascii="Helvetica" w:hAnsi="Helvetica" w:eastAsia="Helvetica" w:cs="Helvetica"/>
+                <w:i w:val="0"/>
+                <w:iCs w:val="0"/>
+                <w:caps w:val="0"/>
+                <w:color w:val="333333"/>
+                <w:spacing w:val="0"/>
+                <w:sz w:val="19"/>
+                <w:szCs w:val="19"/>
+                <w:shd w:val="clear" w:fill="FFFFFF"/>
+              </w:rPr>
+              <w:br w:type="textWrapping"/>
+            </w:r>
+            <w:r>
+              <w:rPr>
+                <w:rFonts w:hint="default" w:ascii="Helvetica" w:hAnsi="Helvetica" w:eastAsia="Helvetica" w:cs="Helvetica"/>
+                <w:i w:val="0"/>
+                <w:iCs w:val="0"/>
+                <w:caps w:val="0"/>
+                <w:color w:val="333333"/>
+                <w:spacing w:val="0"/>
+                <w:sz w:val="19"/>
+                <w:szCs w:val="19"/>
+                <w:shd w:val="clear" w:fill="FFFFFF"/>
+              </w:rPr>
+              <w:t>- 配置文件关联：确保</w:t>
+            </w:r>
+            <w:r>
+              <w:rPr>
+                <w:rStyle w:val="11"/>
+                <w:rFonts w:hint="default" w:ascii="Consolas" w:hAnsi="Consolas" w:eastAsia="Consolas" w:cs="Consolas"/>
+                <w:i w:val="0"/>
+                <w:iCs w:val="0"/>
+                <w:caps w:val="0"/>
+                <w:color w:val="000000"/>
+                <w:spacing w:val="0"/>
+                <w:sz w:val="17"/>
+                <w:szCs w:val="17"/>
+                <w:bdr w:val="none" w:color="auto" w:sz="0" w:space="0"/>
+                <w:shd w:val="clear" w:fill="F0F0F0"/>
+              </w:rPr>
+              <w:t>BUILD.gn</w:t>
+            </w:r>
+            <w:r>
+              <w:rPr>
+                <w:rFonts w:hint="default" w:ascii="Helvetica" w:hAnsi="Helvetica" w:eastAsia="Helvetica" w:cs="Helvetica"/>
+                <w:i w:val="0"/>
+                <w:iCs w:val="0"/>
+                <w:caps w:val="0"/>
+                <w:color w:val="333333"/>
+                <w:spacing w:val="0"/>
+                <w:sz w:val="19"/>
+                <w:szCs w:val="19"/>
+                <w:shd w:val="clear" w:fill="FFFFFF"/>
+              </w:rPr>
+              <w:t>的编译目标与</w:t>
+            </w:r>
+            <w:r>
+              <w:rPr>
+                <w:rStyle w:val="11"/>
+                <w:rFonts w:hint="default" w:ascii="Consolas" w:hAnsi="Consolas" w:eastAsia="Consolas" w:cs="Consolas"/>
+                <w:i w:val="0"/>
+                <w:iCs w:val="0"/>
+                <w:caps w:val="0"/>
+                <w:color w:val="000000"/>
+                <w:spacing w:val="0"/>
+                <w:sz w:val="17"/>
+                <w:szCs w:val="17"/>
+                <w:bdr w:val="none" w:color="auto" w:sz="0" w:space="0"/>
+                <w:shd w:val="clear" w:fill="F0F0F0"/>
+              </w:rPr>
+              <w:t>Makefile</w:t>
+            </w:r>
+            <w:r>
+              <w:rPr>
+                <w:rFonts w:hint="default" w:ascii="Helvetica" w:hAnsi="Helvetica" w:eastAsia="Helvetica" w:cs="Helvetica"/>
+                <w:i w:val="0"/>
+                <w:iCs w:val="0"/>
+                <w:caps w:val="0"/>
+                <w:color w:val="333333"/>
+                <w:spacing w:val="0"/>
+                <w:sz w:val="19"/>
+                <w:szCs w:val="19"/>
+                <w:shd w:val="clear" w:fill="FFFFFF"/>
+              </w:rPr>
+              <w:t>的库名（</w:t>
+            </w:r>
+            <w:r>
+              <w:rPr>
+                <w:rStyle w:val="11"/>
+                <w:rFonts w:hint="default" w:ascii="Consolas" w:hAnsi="Consolas" w:eastAsia="Consolas" w:cs="Consolas"/>
+                <w:i w:val="0"/>
+                <w:iCs w:val="0"/>
+                <w:caps w:val="0"/>
+                <w:color w:val="000000"/>
+                <w:spacing w:val="0"/>
+                <w:sz w:val="17"/>
+                <w:szCs w:val="17"/>
+                <w:bdr w:val="none" w:color="auto" w:sz="0" w:space="0"/>
+                <w:shd w:val="clear" w:fill="F0F0F0"/>
+              </w:rPr>
+              <w:t>task_example</w:t>
+            </w:r>
+            <w:r>
+              <w:rPr>
+                <w:rFonts w:hint="default" w:ascii="Helvetica" w:hAnsi="Helvetica" w:eastAsia="Helvetica" w:cs="Helvetica"/>
+                <w:i w:val="0"/>
+                <w:iCs w:val="0"/>
+                <w:caps w:val="0"/>
+                <w:color w:val="333333"/>
+                <w:spacing w:val="0"/>
+                <w:sz w:val="19"/>
+                <w:szCs w:val="19"/>
+                <w:shd w:val="clear" w:fill="FFFFFF"/>
+              </w:rPr>
+              <w:t>）一致。</w:t>
+            </w:r>
           </w:p>
         </w:tc>
       </w:tr>
@@ -1238,10 +2159,45 @@
             </w:pPr>
             <w:r>
               <w:rPr>
-                <w:rFonts w:hint="eastAsia" w:ascii="宋体" w:hAnsi="宋体" w:eastAsia="宋体" w:cs="宋体"/>
-                <w:lang w:eastAsia="zh-CN"/>
-              </w:rPr>
-              <w:t>通过国产软件的崛起及应用事例的讲解，树立学生的民族自豪感和科技报国情怀</w:t>
+                <w:rFonts w:ascii="Helvetica" w:hAnsi="Helvetica" w:eastAsia="Helvetica" w:cs="Helvetica"/>
+                <w:i w:val="0"/>
+                <w:iCs w:val="0"/>
+                <w:caps w:val="0"/>
+                <w:color w:val="333333"/>
+                <w:spacing w:val="0"/>
+                <w:sz w:val="19"/>
+                <w:szCs w:val="19"/>
+                <w:shd w:val="clear" w:fill="FFFFFF"/>
+              </w:rPr>
+              <w:t>1. 讲解鸿蒙LiteOS-M内核在国产嵌入式设备（如智能家居网关、工业传感器）中的应用案例，说明其任务管理功能对设备稳定性的支撑作用；</w:t>
+            </w:r>
+            <w:r>
+              <w:rPr>
+                <w:rFonts w:hint="default" w:ascii="Helvetica" w:hAnsi="Helvetica" w:eastAsia="Helvetica" w:cs="Helvetica"/>
+                <w:i w:val="0"/>
+                <w:iCs w:val="0"/>
+                <w:caps w:val="0"/>
+                <w:color w:val="333333"/>
+                <w:spacing w:val="0"/>
+                <w:sz w:val="19"/>
+                <w:szCs w:val="19"/>
+                <w:shd w:val="clear" w:fill="FFFFFF"/>
+              </w:rPr>
+              <w:br w:type="textWrapping"/>
+            </w:r>
+            <w:r>
+              <w:rPr>
+                <w:rFonts w:hint="default" w:ascii="Helvetica" w:hAnsi="Helvetica" w:eastAsia="Helvetica" w:cs="Helvetica"/>
+                <w:i w:val="0"/>
+                <w:iCs w:val="0"/>
+                <w:caps w:val="0"/>
+                <w:color w:val="333333"/>
+                <w:spacing w:val="0"/>
+                <w:sz w:val="19"/>
+                <w:szCs w:val="19"/>
+                <w:shd w:val="clear" w:fill="FFFFFF"/>
+              </w:rPr>
+              <w:t>2. 对比国外嵌入式操作系统（如FreeRTOS）的开源依赖，强调鸿蒙系统“自主可控”的优势，引导学生认同国产软件生态，树立科技报国意识。</w:t>
             </w:r>
           </w:p>
         </w:tc>
@@ -1308,12 +2264,317 @@
           </w:tcPr>
           <w:p>
             <w:pPr>
-              <w:ind w:firstLine="440" w:firstLineChars="200"/>
               <w:rPr>
                 <w:rFonts w:hint="default" w:ascii="宋体" w:hAnsi="宋体" w:eastAsia="宋体" w:cs="宋体"/>
                 <w:lang w:val="en-US" w:eastAsia="zh-CN"/>
               </w:rPr>
             </w:pPr>
+            <w:r>
+              <w:rPr>
+                <w:rFonts w:ascii="Helvetica" w:hAnsi="Helvetica" w:eastAsia="Helvetica" w:cs="Helvetica"/>
+                <w:i w:val="0"/>
+                <w:iCs w:val="0"/>
+                <w:caps w:val="0"/>
+                <w:color w:val="333333"/>
+                <w:spacing w:val="0"/>
+                <w:sz w:val="19"/>
+                <w:szCs w:val="19"/>
+                <w:shd w:val="clear" w:fill="FFFFFF"/>
+              </w:rPr>
+              <w:t>1. 实操任务：</w:t>
+            </w:r>
+            <w:r>
+              <w:rPr>
+                <w:rFonts w:hint="default" w:ascii="Helvetica" w:hAnsi="Helvetica" w:eastAsia="Helvetica" w:cs="Helvetica"/>
+                <w:i w:val="0"/>
+                <w:iCs w:val="0"/>
+                <w:caps w:val="0"/>
+                <w:color w:val="333333"/>
+                <w:spacing w:val="0"/>
+                <w:sz w:val="19"/>
+                <w:szCs w:val="19"/>
+                <w:shd w:val="clear" w:fill="FFFFFF"/>
+              </w:rPr>
+              <w:br w:type="textWrapping"/>
+            </w:r>
+            <w:r>
+              <w:rPr>
+                <w:rFonts w:hint="default" w:ascii="Helvetica" w:hAnsi="Helvetica" w:eastAsia="Helvetica" w:cs="Helvetica"/>
+                <w:i w:val="0"/>
+                <w:iCs w:val="0"/>
+                <w:caps w:val="0"/>
+                <w:color w:val="333333"/>
+                <w:spacing w:val="0"/>
+                <w:sz w:val="19"/>
+                <w:szCs w:val="19"/>
+                <w:shd w:val="clear" w:fill="FFFFFF"/>
+              </w:rPr>
+              <w:t>- 修改任务代码：在</w:t>
+            </w:r>
+            <w:r>
+              <w:rPr>
+                <w:rStyle w:val="11"/>
+                <w:rFonts w:ascii="Consolas" w:hAnsi="Consolas" w:eastAsia="Consolas" w:cs="Consolas"/>
+                <w:i w:val="0"/>
+                <w:iCs w:val="0"/>
+                <w:caps w:val="0"/>
+                <w:color w:val="000000"/>
+                <w:spacing w:val="0"/>
+                <w:sz w:val="17"/>
+                <w:szCs w:val="17"/>
+                <w:bdr w:val="none" w:color="auto" w:sz="0" w:space="0"/>
+                <w:shd w:val="clear" w:fill="F0F0F0"/>
+              </w:rPr>
+              <w:t>task_two</w:t>
+            </w:r>
+            <w:r>
+              <w:rPr>
+                <w:rFonts w:hint="default" w:ascii="Helvetica" w:hAnsi="Helvetica" w:eastAsia="Helvetica" w:cs="Helvetica"/>
+                <w:i w:val="0"/>
+                <w:iCs w:val="0"/>
+                <w:caps w:val="0"/>
+                <w:color w:val="333333"/>
+                <w:spacing w:val="0"/>
+                <w:sz w:val="19"/>
+                <w:szCs w:val="19"/>
+                <w:shd w:val="clear" w:fill="FFFFFF"/>
+              </w:rPr>
+              <w:t>中添加</w:t>
+            </w:r>
+            <w:r>
+              <w:rPr>
+                <w:rStyle w:val="11"/>
+                <w:rFonts w:hint="default" w:ascii="Consolas" w:hAnsi="Consolas" w:eastAsia="Consolas" w:cs="Consolas"/>
+                <w:i w:val="0"/>
+                <w:iCs w:val="0"/>
+                <w:caps w:val="0"/>
+                <w:color w:val="000000"/>
+                <w:spacing w:val="0"/>
+                <w:sz w:val="17"/>
+                <w:szCs w:val="17"/>
+                <w:bdr w:val="none" w:color="auto" w:sz="0" w:space="0"/>
+                <w:shd w:val="clear" w:fill="F0F0F0"/>
+              </w:rPr>
+              <w:t>LOS_TaskDelete()</w:t>
+            </w:r>
+            <w:r>
+              <w:rPr>
+                <w:rFonts w:hint="default" w:ascii="Helvetica" w:hAnsi="Helvetica" w:eastAsia="Helvetica" w:cs="Helvetica"/>
+                <w:i w:val="0"/>
+                <w:iCs w:val="0"/>
+                <w:caps w:val="0"/>
+                <w:color w:val="333333"/>
+                <w:spacing w:val="0"/>
+                <w:sz w:val="19"/>
+                <w:szCs w:val="19"/>
+                <w:shd w:val="clear" w:fill="FFFFFF"/>
+              </w:rPr>
+              <w:t>（删除自身或</w:t>
+            </w:r>
+            <w:r>
+              <w:rPr>
+                <w:rStyle w:val="11"/>
+                <w:rFonts w:hint="default" w:ascii="Consolas" w:hAnsi="Consolas" w:eastAsia="Consolas" w:cs="Consolas"/>
+                <w:i w:val="0"/>
+                <w:iCs w:val="0"/>
+                <w:caps w:val="0"/>
+                <w:color w:val="000000"/>
+                <w:spacing w:val="0"/>
+                <w:sz w:val="17"/>
+                <w:szCs w:val="17"/>
+                <w:bdr w:val="none" w:color="auto" w:sz="0" w:space="0"/>
+                <w:shd w:val="clear" w:fill="F0F0F0"/>
+              </w:rPr>
+              <w:t>task_one</w:t>
+            </w:r>
+            <w:r>
+              <w:rPr>
+                <w:rFonts w:hint="default" w:ascii="Helvetica" w:hAnsi="Helvetica" w:eastAsia="Helvetica" w:cs="Helvetica"/>
+                <w:i w:val="0"/>
+                <w:iCs w:val="0"/>
+                <w:caps w:val="0"/>
+                <w:color w:val="333333"/>
+                <w:spacing w:val="0"/>
+                <w:sz w:val="19"/>
+                <w:szCs w:val="19"/>
+                <w:shd w:val="clear" w:fill="FFFFFF"/>
+              </w:rPr>
+              <w:t>），观察串口日志变化，提交修改后的代码及日志截图；</w:t>
+            </w:r>
+            <w:r>
+              <w:rPr>
+                <w:rFonts w:hint="default" w:ascii="Helvetica" w:hAnsi="Helvetica" w:eastAsia="Helvetica" w:cs="Helvetica"/>
+                <w:i w:val="0"/>
+                <w:iCs w:val="0"/>
+                <w:caps w:val="0"/>
+                <w:color w:val="333333"/>
+                <w:spacing w:val="0"/>
+                <w:sz w:val="19"/>
+                <w:szCs w:val="19"/>
+                <w:shd w:val="clear" w:fill="FFFFFF"/>
+              </w:rPr>
+              <w:br w:type="textWrapping"/>
+            </w:r>
+            <w:r>
+              <w:rPr>
+                <w:rFonts w:hint="default" w:ascii="Helvetica" w:hAnsi="Helvetica" w:eastAsia="Helvetica" w:cs="Helvetica"/>
+                <w:i w:val="0"/>
+                <w:iCs w:val="0"/>
+                <w:caps w:val="0"/>
+                <w:color w:val="333333"/>
+                <w:spacing w:val="0"/>
+                <w:sz w:val="19"/>
+                <w:szCs w:val="19"/>
+                <w:shd w:val="clear" w:fill="FFFFFF"/>
+              </w:rPr>
+              <w:t>- 调整优先级：将</w:t>
+            </w:r>
+            <w:r>
+              <w:rPr>
+                <w:rStyle w:val="11"/>
+                <w:rFonts w:hint="default" w:ascii="Consolas" w:hAnsi="Consolas" w:eastAsia="Consolas" w:cs="Consolas"/>
+                <w:i w:val="0"/>
+                <w:iCs w:val="0"/>
+                <w:caps w:val="0"/>
+                <w:color w:val="000000"/>
+                <w:spacing w:val="0"/>
+                <w:sz w:val="17"/>
+                <w:szCs w:val="17"/>
+                <w:bdr w:val="none" w:color="auto" w:sz="0" w:space="0"/>
+                <w:shd w:val="clear" w:fill="F0F0F0"/>
+              </w:rPr>
+              <w:t>task_one</w:t>
+            </w:r>
+            <w:r>
+              <w:rPr>
+                <w:rFonts w:hint="default" w:ascii="Helvetica" w:hAnsi="Helvetica" w:eastAsia="Helvetica" w:cs="Helvetica"/>
+                <w:i w:val="0"/>
+                <w:iCs w:val="0"/>
+                <w:caps w:val="0"/>
+                <w:color w:val="333333"/>
+                <w:spacing w:val="0"/>
+                <w:sz w:val="19"/>
+                <w:szCs w:val="19"/>
+                <w:shd w:val="clear" w:fill="FFFFFF"/>
+              </w:rPr>
+              <w:t>优先级改为26、</w:t>
+            </w:r>
+            <w:r>
+              <w:rPr>
+                <w:rStyle w:val="11"/>
+                <w:rFonts w:hint="default" w:ascii="Consolas" w:hAnsi="Consolas" w:eastAsia="Consolas" w:cs="Consolas"/>
+                <w:i w:val="0"/>
+                <w:iCs w:val="0"/>
+                <w:caps w:val="0"/>
+                <w:color w:val="000000"/>
+                <w:spacing w:val="0"/>
+                <w:sz w:val="17"/>
+                <w:szCs w:val="17"/>
+                <w:bdr w:val="none" w:color="auto" w:sz="0" w:space="0"/>
+                <w:shd w:val="clear" w:fill="F0F0F0"/>
+              </w:rPr>
+              <w:t>task_two</w:t>
+            </w:r>
+            <w:r>
+              <w:rPr>
+                <w:rFonts w:hint="default" w:ascii="Helvetica" w:hAnsi="Helvetica" w:eastAsia="Helvetica" w:cs="Helvetica"/>
+                <w:i w:val="0"/>
+                <w:iCs w:val="0"/>
+                <w:caps w:val="0"/>
+                <w:color w:val="333333"/>
+                <w:spacing w:val="0"/>
+                <w:sz w:val="19"/>
+                <w:szCs w:val="19"/>
+                <w:shd w:val="clear" w:fill="FFFFFF"/>
+              </w:rPr>
+              <w:t>改为24，验证“低优先级任务被高优先级打断”的逻辑，记录实验结论。</w:t>
+            </w:r>
+            <w:r>
+              <w:rPr>
+                <w:rFonts w:hint="default" w:ascii="Helvetica" w:hAnsi="Helvetica" w:eastAsia="Helvetica" w:cs="Helvetica"/>
+                <w:i w:val="0"/>
+                <w:iCs w:val="0"/>
+                <w:caps w:val="0"/>
+                <w:color w:val="333333"/>
+                <w:spacing w:val="0"/>
+                <w:sz w:val="19"/>
+                <w:szCs w:val="19"/>
+                <w:shd w:val="clear" w:fill="FFFFFF"/>
+              </w:rPr>
+              <w:br w:type="textWrapping"/>
+            </w:r>
+            <w:r>
+              <w:rPr>
+                <w:rFonts w:hint="default" w:ascii="Helvetica" w:hAnsi="Helvetica" w:eastAsia="Helvetica" w:cs="Helvetica"/>
+                <w:i w:val="0"/>
+                <w:iCs w:val="0"/>
+                <w:caps w:val="0"/>
+                <w:color w:val="333333"/>
+                <w:spacing w:val="0"/>
+                <w:sz w:val="19"/>
+                <w:szCs w:val="19"/>
+                <w:shd w:val="clear" w:fill="FFFFFF"/>
+              </w:rPr>
+              <w:t>2. 预习任务：</w:t>
+            </w:r>
+            <w:r>
+              <w:rPr>
+                <w:rFonts w:hint="default" w:ascii="Helvetica" w:hAnsi="Helvetica" w:eastAsia="Helvetica" w:cs="Helvetica"/>
+                <w:i w:val="0"/>
+                <w:iCs w:val="0"/>
+                <w:caps w:val="0"/>
+                <w:color w:val="333333"/>
+                <w:spacing w:val="0"/>
+                <w:sz w:val="19"/>
+                <w:szCs w:val="19"/>
+                <w:shd w:val="clear" w:fill="FFFFFF"/>
+              </w:rPr>
+              <w:br w:type="textWrapping"/>
+            </w:r>
+            <w:r>
+              <w:rPr>
+                <w:rFonts w:hint="default" w:ascii="Helvetica" w:hAnsi="Helvetica" w:eastAsia="Helvetica" w:cs="Helvetica"/>
+                <w:i w:val="0"/>
+                <w:iCs w:val="0"/>
+                <w:caps w:val="0"/>
+                <w:color w:val="333333"/>
+                <w:spacing w:val="0"/>
+                <w:sz w:val="19"/>
+                <w:szCs w:val="19"/>
+                <w:shd w:val="clear" w:fill="FFFFFF"/>
+              </w:rPr>
+              <w:t>- 阅读参考资料中“鸿蒙内核任务通信”章节，了解</w:t>
+            </w:r>
+            <w:r>
+              <w:rPr>
+                <w:rStyle w:val="11"/>
+                <w:rFonts w:hint="default" w:ascii="Consolas" w:hAnsi="Consolas" w:eastAsia="Consolas" w:cs="Consolas"/>
+                <w:i w:val="0"/>
+                <w:iCs w:val="0"/>
+                <w:caps w:val="0"/>
+                <w:color w:val="000000"/>
+                <w:spacing w:val="0"/>
+                <w:sz w:val="17"/>
+                <w:szCs w:val="17"/>
+                <w:bdr w:val="none" w:color="auto" w:sz="0" w:space="0"/>
+                <w:shd w:val="clear" w:fill="F0F0F0"/>
+              </w:rPr>
+              <w:t>LOS_QueueCreate()</w:t>
+            </w:r>
+            <w:r>
+              <w:rPr>
+                <w:rFonts w:hint="default" w:ascii="Helvetica" w:hAnsi="Helvetica" w:eastAsia="Helvetica" w:cs="Helvetica"/>
+                <w:i w:val="0"/>
+                <w:iCs w:val="0"/>
+                <w:caps w:val="0"/>
+                <w:color w:val="333333"/>
+                <w:spacing w:val="0"/>
+                <w:sz w:val="19"/>
+                <w:szCs w:val="19"/>
+                <w:shd w:val="clear" w:fill="FFFFFF"/>
+              </w:rPr>
+              <w:t>（消息队列）的基本功能，为下次课程铺垫。</w:t>
+            </w:r>
           </w:p>
         </w:tc>
       </w:tr>
@@ -1428,7 +2689,7 @@
     <w:tbl>
       <w:tblPr>
         <w:tblStyle w:val="8"/>
-        <w:tblW w:w="5009" w:type="pct"/>
+        <w:tblW w:w="4999" w:type="pct"/>
         <w:jc w:val="center"/>
         <w:tblBorders>
           <w:top w:val="single" w:color="000000" w:themeColor="text1" w:sz="8" w:space="0"/>
@@ -1447,11 +2708,11 @@
         </w:tblCellMar>
       </w:tblPr>
       <w:tblGrid>
-        <w:gridCol w:w="660"/>
-        <w:gridCol w:w="765"/>
-        <w:gridCol w:w="3950"/>
-        <w:gridCol w:w="2283"/>
-        <w:gridCol w:w="2931"/>
+        <w:gridCol w:w="661"/>
+        <w:gridCol w:w="766"/>
+        <w:gridCol w:w="3957"/>
+        <w:gridCol w:w="2287"/>
+        <w:gridCol w:w="2897"/>
       </w:tblGrid>
       <w:tr>
         <w:tblPrEx>
@@ -1476,13 +2737,13 @@
         </w:trPr>
         <w:tc>
           <w:tcPr>
-            <w:tcW w:w="659" w:type="dxa"/>
+            <w:tcW w:w="660" w:type="dxa"/>
             <w:shd w:val="clear" w:color="auto" w:fill="auto"/>
             <w:vAlign w:val="center"/>
           </w:tcPr>
           <w:p>
             <w:pPr>
-              <w:pStyle w:val="13"/>
+              <w:pStyle w:val="14"/>
               <w:spacing w:before="11" w:line="254" w:lineRule="auto"/>
               <w:ind w:left="107" w:right="107"/>
               <w:jc w:val="center"/>
@@ -1512,7 +2773,7 @@
           </w:p>
           <w:p>
             <w:pPr>
-              <w:pStyle w:val="13"/>
+              <w:pStyle w:val="14"/>
               <w:spacing w:before="11" w:line="254" w:lineRule="auto"/>
               <w:ind w:left="107" w:right="107"/>
               <w:jc w:val="center"/>
@@ -1542,13 +2803,13 @@
         </w:tc>
         <w:tc>
           <w:tcPr>
-            <w:tcW w:w="764" w:type="dxa"/>
+            <w:tcW w:w="765" w:type="dxa"/>
             <w:shd w:val="clear" w:color="auto" w:fill="auto"/>
             <w:vAlign w:val="center"/>
           </w:tcPr>
           <w:p>
             <w:pPr>
-              <w:pStyle w:val="13"/>
+              <w:pStyle w:val="14"/>
               <w:spacing w:line="254" w:lineRule="auto"/>
               <w:ind w:left="110" w:right="94"/>
               <w:jc w:val="center"/>
@@ -1578,7 +2839,7 @@
           </w:p>
           <w:p>
             <w:pPr>
-              <w:pStyle w:val="13"/>
+              <w:pStyle w:val="14"/>
               <w:spacing w:line="254" w:lineRule="auto"/>
               <w:ind w:left="110" w:right="94"/>
               <w:jc w:val="center"/>
@@ -1612,13 +2873,13 @@
         </w:tc>
         <w:tc>
           <w:tcPr>
-            <w:tcW w:w="3943" w:type="dxa"/>
+            <w:tcW w:w="3950" w:type="dxa"/>
             <w:shd w:val="clear" w:color="auto" w:fill="auto"/>
             <w:vAlign w:val="center"/>
           </w:tcPr>
           <w:p>
             <w:pPr>
-              <w:pStyle w:val="13"/>
+              <w:pStyle w:val="14"/>
               <w:ind w:left="1118" w:right="1114"/>
               <w:jc w:val="center"/>
               <w:rPr>
@@ -1647,13 +2908,13 @@
         </w:tc>
         <w:tc>
           <w:tcPr>
-            <w:tcW w:w="2279" w:type="dxa"/>
+            <w:tcW w:w="2283" w:type="dxa"/>
             <w:shd w:val="clear" w:color="auto" w:fill="auto"/>
             <w:vAlign w:val="center"/>
           </w:tcPr>
           <w:p>
             <w:pPr>
-              <w:pStyle w:val="13"/>
+              <w:pStyle w:val="14"/>
               <w:ind w:left="736"/>
               <w:jc w:val="both"/>
               <w:rPr>
@@ -1682,13 +2943,13 @@
         </w:tc>
         <w:tc>
           <w:tcPr>
-            <w:tcW w:w="2925" w:type="dxa"/>
+            <w:tcW w:w="2892" w:type="dxa"/>
             <w:shd w:val="clear" w:color="auto" w:fill="auto"/>
             <w:vAlign w:val="center"/>
           </w:tcPr>
           <w:p>
             <w:pPr>
-              <w:pStyle w:val="13"/>
+              <w:pStyle w:val="14"/>
               <w:jc w:val="center"/>
               <w:rPr>
                 <w:color w:val="000000" w:themeColor="text1"/>
@@ -1739,13 +3000,13 @@
         </w:trPr>
         <w:tc>
           <w:tcPr>
-            <w:tcW w:w="659" w:type="dxa"/>
+            <w:tcW w:w="660" w:type="dxa"/>
             <w:shd w:val="clear" w:color="auto" w:fill="auto"/>
             <w:vAlign w:val="center"/>
           </w:tcPr>
           <w:p>
             <w:pPr>
-              <w:pStyle w:val="13"/>
+              <w:pStyle w:val="14"/>
               <w:spacing w:before="156" w:line="278" w:lineRule="auto"/>
               <w:ind w:left="129" w:right="106"/>
               <w:jc w:val="center"/>
@@ -1775,13 +3036,13 @@
         </w:tc>
         <w:tc>
           <w:tcPr>
-            <w:tcW w:w="764" w:type="dxa"/>
+            <w:tcW w:w="765" w:type="dxa"/>
             <w:shd w:val="clear" w:color="auto" w:fill="auto"/>
             <w:vAlign w:val="center"/>
           </w:tcPr>
           <w:p>
             <w:pPr>
-              <w:pStyle w:val="13"/>
+              <w:pStyle w:val="14"/>
               <w:spacing w:line="320" w:lineRule="exact"/>
               <w:ind w:right="223"/>
               <w:jc w:val="center"/>
@@ -1872,13 +3133,13 @@
         </w:tc>
         <w:tc>
           <w:tcPr>
-            <w:tcW w:w="3943" w:type="dxa"/>
+            <w:tcW w:w="3950" w:type="dxa"/>
             <w:shd w:val="clear" w:color="auto" w:fill="auto"/>
             <w:vAlign w:val="center"/>
           </w:tcPr>
           <w:p>
             <w:pPr>
-              <w:pStyle w:val="13"/>
+              <w:pStyle w:val="14"/>
               <w:spacing w:line="340" w:lineRule="exact"/>
               <w:rPr>
                 <w:color w:val="000000" w:themeColor="text1"/>
@@ -1890,17 +3151,145 @@
                 </w14:textFill>
               </w:rPr>
             </w:pPr>
+            <w:r>
+              <w:rPr>
+                <w:rFonts w:ascii="Helvetica" w:hAnsi="Helvetica" w:eastAsia="Helvetica" w:cs="Helvetica"/>
+                <w:i w:val="0"/>
+                <w:iCs w:val="0"/>
+                <w:caps w:val="0"/>
+                <w:color w:val="333333"/>
+                <w:spacing w:val="0"/>
+                <w:sz w:val="19"/>
+                <w:szCs w:val="19"/>
+                <w:shd w:val="clear" w:fill="FFFFFF"/>
+              </w:rPr>
+              <w:t>1. 在学习平台上传预习资料：</w:t>
+            </w:r>
+            <w:r>
+              <w:rPr>
+                <w:rFonts w:hint="default" w:ascii="Helvetica" w:hAnsi="Helvetica" w:eastAsia="Helvetica" w:cs="Helvetica"/>
+                <w:i w:val="0"/>
+                <w:iCs w:val="0"/>
+                <w:caps w:val="0"/>
+                <w:color w:val="333333"/>
+                <w:spacing w:val="0"/>
+                <w:sz w:val="19"/>
+                <w:szCs w:val="19"/>
+                <w:shd w:val="clear" w:fill="FFFFFF"/>
+              </w:rPr>
+              <w:br w:type="textWrapping"/>
+            </w:r>
+            <w:r>
+              <w:rPr>
+                <w:rFonts w:hint="default" w:ascii="Helvetica" w:hAnsi="Helvetica" w:eastAsia="Helvetica" w:cs="Helvetica"/>
+                <w:i w:val="0"/>
+                <w:iCs w:val="0"/>
+                <w:caps w:val="0"/>
+                <w:color w:val="333333"/>
+                <w:spacing w:val="0"/>
+                <w:sz w:val="19"/>
+                <w:szCs w:val="19"/>
+                <w:shd w:val="clear" w:fill="FFFFFF"/>
+              </w:rPr>
+              <w:t>- 上次课“双任务Hello World”代码回顾视频；</w:t>
+            </w:r>
+            <w:r>
+              <w:rPr>
+                <w:rFonts w:hint="default" w:ascii="Helvetica" w:hAnsi="Helvetica" w:eastAsia="Helvetica" w:cs="Helvetica"/>
+                <w:i w:val="0"/>
+                <w:iCs w:val="0"/>
+                <w:caps w:val="0"/>
+                <w:color w:val="333333"/>
+                <w:spacing w:val="0"/>
+                <w:sz w:val="19"/>
+                <w:szCs w:val="19"/>
+                <w:shd w:val="clear" w:fill="FFFFFF"/>
+              </w:rPr>
+              <w:br w:type="textWrapping"/>
+            </w:r>
+            <w:r>
+              <w:rPr>
+                <w:rFonts w:hint="default" w:ascii="Helvetica" w:hAnsi="Helvetica" w:eastAsia="Helvetica" w:cs="Helvetica"/>
+                <w:i w:val="0"/>
+                <w:iCs w:val="0"/>
+                <w:caps w:val="0"/>
+                <w:color w:val="333333"/>
+                <w:spacing w:val="0"/>
+                <w:sz w:val="19"/>
+                <w:szCs w:val="19"/>
+                <w:shd w:val="clear" w:fill="FFFFFF"/>
+              </w:rPr>
+              <w:t>- 鸿蒙LiteOS-M任务调度机制图文文档（含抢占式调度示意图）；</w:t>
+            </w:r>
+            <w:r>
+              <w:rPr>
+                <w:rFonts w:hint="default" w:ascii="Helvetica" w:hAnsi="Helvetica" w:eastAsia="Helvetica" w:cs="Helvetica"/>
+                <w:i w:val="0"/>
+                <w:iCs w:val="0"/>
+                <w:caps w:val="0"/>
+                <w:color w:val="333333"/>
+                <w:spacing w:val="0"/>
+                <w:sz w:val="19"/>
+                <w:szCs w:val="19"/>
+                <w:shd w:val="clear" w:fill="FFFFFF"/>
+              </w:rPr>
+              <w:br w:type="textWrapping"/>
+            </w:r>
+            <w:r>
+              <w:rPr>
+                <w:rFonts w:hint="default" w:ascii="Helvetica" w:hAnsi="Helvetica" w:eastAsia="Helvetica" w:cs="Helvetica"/>
+                <w:i w:val="0"/>
+                <w:iCs w:val="0"/>
+                <w:caps w:val="0"/>
+                <w:color w:val="333333"/>
+                <w:spacing w:val="0"/>
+                <w:sz w:val="19"/>
+                <w:szCs w:val="19"/>
+                <w:shd w:val="clear" w:fill="FFFFFF"/>
+              </w:rPr>
+              <w:t>2. 发布预习任务：标注</w:t>
+            </w:r>
+            <w:r>
+              <w:rPr>
+                <w:rStyle w:val="11"/>
+                <w:rFonts w:ascii="Consolas" w:hAnsi="Consolas" w:eastAsia="Consolas" w:cs="Consolas"/>
+                <w:i w:val="0"/>
+                <w:iCs w:val="0"/>
+                <w:caps w:val="0"/>
+                <w:color w:val="000000"/>
+                <w:spacing w:val="0"/>
+                <w:sz w:val="17"/>
+                <w:szCs w:val="17"/>
+                <w:bdr w:val="none" w:color="auto" w:sz="0" w:space="0"/>
+                <w:shd w:val="clear" w:fill="F0F0F0"/>
+              </w:rPr>
+              <w:t>LOS_TaskCreate()</w:t>
+            </w:r>
+            <w:r>
+              <w:rPr>
+                <w:rFonts w:hint="default" w:ascii="Helvetica" w:hAnsi="Helvetica" w:eastAsia="Helvetica" w:cs="Helvetica"/>
+                <w:i w:val="0"/>
+                <w:iCs w:val="0"/>
+                <w:caps w:val="0"/>
+                <w:color w:val="333333"/>
+                <w:spacing w:val="0"/>
+                <w:sz w:val="19"/>
+                <w:szCs w:val="19"/>
+                <w:shd w:val="clear" w:fill="FFFFFF"/>
+              </w:rPr>
+              <w:t>的5个关键参数，记录“优先级0和31为何不能用”的疑问。</w:t>
+            </w:r>
           </w:p>
         </w:tc>
         <w:tc>
           <w:tcPr>
-            <w:tcW w:w="2279" w:type="dxa"/>
+            <w:tcW w:w="2283" w:type="dxa"/>
             <w:shd w:val="clear" w:color="auto" w:fill="auto"/>
             <w:vAlign w:val="center"/>
           </w:tcPr>
           <w:p>
             <w:pPr>
-              <w:pStyle w:val="13"/>
+              <w:pStyle w:val="14"/>
               <w:spacing w:line="400" w:lineRule="exact"/>
               <w:ind w:left="116" w:leftChars="0"/>
               <w:rPr>
@@ -1913,17 +3302,59 @@
                 </w14:textFill>
               </w:rPr>
             </w:pPr>
+            <w:r>
+              <w:rPr>
+                <w:rFonts w:ascii="Helvetica" w:hAnsi="Helvetica" w:eastAsia="Helvetica" w:cs="Helvetica"/>
+                <w:i w:val="0"/>
+                <w:iCs w:val="0"/>
+                <w:caps w:val="0"/>
+                <w:color w:val="333333"/>
+                <w:spacing w:val="0"/>
+                <w:sz w:val="19"/>
+                <w:szCs w:val="19"/>
+                <w:shd w:val="clear" w:fill="FFFFFF"/>
+              </w:rPr>
+              <w:t>1. 观看视频回顾旧知，阅读文档标注重点；</w:t>
+            </w:r>
+            <w:r>
+              <w:rPr>
+                <w:rFonts w:hint="default" w:ascii="Helvetica" w:hAnsi="Helvetica" w:eastAsia="Helvetica" w:cs="Helvetica"/>
+                <w:i w:val="0"/>
+                <w:iCs w:val="0"/>
+                <w:caps w:val="0"/>
+                <w:color w:val="333333"/>
+                <w:spacing w:val="0"/>
+                <w:sz w:val="19"/>
+                <w:szCs w:val="19"/>
+                <w:shd w:val="clear" w:fill="FFFFFF"/>
+              </w:rPr>
+              <w:br w:type="textWrapping"/>
+            </w:r>
+            <w:r>
+              <w:rPr>
+                <w:rFonts w:hint="default" w:ascii="Helvetica" w:hAnsi="Helvetica" w:eastAsia="Helvetica" w:cs="Helvetica"/>
+                <w:i w:val="0"/>
+                <w:iCs w:val="0"/>
+                <w:caps w:val="0"/>
+                <w:color w:val="333333"/>
+                <w:spacing w:val="0"/>
+                <w:sz w:val="19"/>
+                <w:szCs w:val="19"/>
+                <w:shd w:val="clear" w:fill="FFFFFF"/>
+              </w:rPr>
+              <w:t>2. 记录预习疑问（如“时间片轮转调度如何触发”），在平台留言互动。</w:t>
+            </w:r>
           </w:p>
         </w:tc>
         <w:tc>
           <w:tcPr>
-            <w:tcW w:w="2925" w:type="dxa"/>
+            <w:tcW w:w="2892" w:type="dxa"/>
             <w:shd w:val="clear" w:color="auto" w:fill="auto"/>
             <w:vAlign w:val="center"/>
           </w:tcPr>
           <w:p>
             <w:pPr>
-              <w:pStyle w:val="13"/>
+              <w:pStyle w:val="14"/>
               <w:spacing w:line="400" w:lineRule="exact"/>
               <w:ind w:left="116" w:leftChars="0"/>
               <w:rPr>
@@ -1941,10 +3372,17 @@
             </w:pPr>
             <w:r>
               <w:rPr>
-                <w:rFonts w:hint="eastAsia"/>
-                <w:color w:val="000000"/>
-              </w:rPr>
-              <w:t>课前让学生复习相关教学内容，提高课堂教学效率，让学生更好的理解授课内容。</w:t>
+                <w:rFonts w:ascii="Helvetica" w:hAnsi="Helvetica" w:eastAsia="Helvetica" w:cs="Helvetica"/>
+                <w:i w:val="0"/>
+                <w:iCs w:val="0"/>
+                <w:caps w:val="0"/>
+                <w:color w:val="333333"/>
+                <w:spacing w:val="0"/>
+                <w:sz w:val="19"/>
+                <w:szCs w:val="19"/>
+                <w:shd w:val="clear" w:fill="FFFFFF"/>
+              </w:rPr>
+              <w:t>衔接上次课程内容，提前化解基础概念难点，培养自主思考能力。</w:t>
             </w:r>
           </w:p>
         </w:tc>
@@ -1972,14 +3410,14 @@
         </w:trPr>
         <w:tc>
           <w:tcPr>
-            <w:tcW w:w="659" w:type="dxa"/>
+            <w:tcW w:w="660" w:type="dxa"/>
             <w:vMerge w:val="restart"/>
             <w:shd w:val="clear" w:color="auto" w:fill="auto"/>
             <w:vAlign w:val="center"/>
           </w:tcPr>
           <w:p>
             <w:pPr>
-              <w:pStyle w:val="13"/>
+              <w:pStyle w:val="14"/>
               <w:spacing w:before="156" w:line="278" w:lineRule="auto"/>
               <w:ind w:left="129" w:right="106"/>
               <w:jc w:val="center"/>
@@ -2010,13 +3448,13 @@
         </w:tc>
         <w:tc>
           <w:tcPr>
-            <w:tcW w:w="764" w:type="dxa"/>
+            <w:tcW w:w="765" w:type="dxa"/>
             <w:shd w:val="clear" w:color="auto" w:fill="auto"/>
             <w:vAlign w:val="center"/>
           </w:tcPr>
           <w:p>
             <w:pPr>
-              <w:pStyle w:val="13"/>
+              <w:pStyle w:val="14"/>
               <w:spacing w:line="320" w:lineRule="exact"/>
               <w:ind w:right="223" w:rightChars="0"/>
               <w:jc w:val="center"/>
@@ -2079,13 +3517,13 @@
         </w:tc>
         <w:tc>
           <w:tcPr>
-            <w:tcW w:w="3943" w:type="dxa"/>
+            <w:tcW w:w="3950" w:type="dxa"/>
             <w:shd w:val="clear" w:color="auto" w:fill="auto"/>
             <w:vAlign w:val="center"/>
           </w:tcPr>
           <w:p>
             <w:pPr>
-              <w:pStyle w:val="13"/>
+              <w:pStyle w:val="14"/>
               <w:spacing w:line="340" w:lineRule="exact"/>
               <w:ind w:left="106" w:leftChars="0" w:right="98" w:rightChars="0"/>
               <w:rPr>
@@ -2098,17 +3536,59 @@
                 </w14:textFill>
               </w:rPr>
             </w:pPr>
+            <w:r>
+              <w:rPr>
+                <w:rFonts w:ascii="Helvetica" w:hAnsi="Helvetica" w:eastAsia="Helvetica" w:cs="Helvetica"/>
+                <w:i w:val="0"/>
+                <w:iCs w:val="0"/>
+                <w:caps w:val="0"/>
+                <w:color w:val="333333"/>
+                <w:spacing w:val="0"/>
+                <w:sz w:val="19"/>
+                <w:szCs w:val="19"/>
+                <w:shd w:val="clear" w:fill="FFFFFF"/>
+              </w:rPr>
+              <w:t>1. 明确本节课核心目标：掌握任务创建/删除API，理解抢占式调度，认同国产系统优势；</w:t>
+            </w:r>
+            <w:r>
+              <w:rPr>
+                <w:rFonts w:hint="default" w:ascii="Helvetica" w:hAnsi="Helvetica" w:eastAsia="Helvetica" w:cs="Helvetica"/>
+                <w:i w:val="0"/>
+                <w:iCs w:val="0"/>
+                <w:caps w:val="0"/>
+                <w:color w:val="333333"/>
+                <w:spacing w:val="0"/>
+                <w:sz w:val="19"/>
+                <w:szCs w:val="19"/>
+                <w:shd w:val="clear" w:fill="FFFFFF"/>
+              </w:rPr>
+              <w:br w:type="textWrapping"/>
+            </w:r>
+            <w:r>
+              <w:rPr>
+                <w:rFonts w:hint="default" w:ascii="Helvetica" w:hAnsi="Helvetica" w:eastAsia="Helvetica" w:cs="Helvetica"/>
+                <w:i w:val="0"/>
+                <w:iCs w:val="0"/>
+                <w:caps w:val="0"/>
+                <w:color w:val="333333"/>
+                <w:spacing w:val="0"/>
+                <w:sz w:val="19"/>
+                <w:szCs w:val="19"/>
+                <w:shd w:val="clear" w:fill="FFFFFF"/>
+              </w:rPr>
+              <w:t>2. 串联课程逻辑：从“多任务运行”到“调度规则”，再到“实际应用”，融入思政目标。</w:t>
+            </w:r>
           </w:p>
         </w:tc>
         <w:tc>
           <w:tcPr>
-            <w:tcW w:w="2279" w:type="dxa"/>
+            <w:tcW w:w="2283" w:type="dxa"/>
             <w:shd w:val="clear" w:color="auto" w:fill="auto"/>
             <w:vAlign w:val="center"/>
           </w:tcPr>
           <w:p>
             <w:pPr>
-              <w:pStyle w:val="13"/>
+              <w:pStyle w:val="14"/>
               <w:spacing w:line="400" w:lineRule="exact"/>
               <w:ind w:left="116" w:leftChars="0" w:right="79" w:rightChars="0"/>
               <w:rPr>
@@ -2122,17 +3602,59 @@
                 </w14:textFill>
               </w:rPr>
             </w:pPr>
+            <w:r>
+              <w:rPr>
+                <w:rFonts w:ascii="Helvetica" w:hAnsi="Helvetica" w:eastAsia="Helvetica" w:cs="Helvetica"/>
+                <w:i w:val="0"/>
+                <w:iCs w:val="0"/>
+                <w:caps w:val="0"/>
+                <w:color w:val="333333"/>
+                <w:spacing w:val="0"/>
+                <w:sz w:val="19"/>
+                <w:szCs w:val="19"/>
+                <w:shd w:val="clear" w:fill="FFFFFF"/>
+              </w:rPr>
+              <w:t>1. 记录学习目标，标注“API错误处理”“调度逻辑”两个重点；</w:t>
+            </w:r>
+            <w:r>
+              <w:rPr>
+                <w:rFonts w:hint="default" w:ascii="Helvetica" w:hAnsi="Helvetica" w:eastAsia="Helvetica" w:cs="Helvetica"/>
+                <w:i w:val="0"/>
+                <w:iCs w:val="0"/>
+                <w:caps w:val="0"/>
+                <w:color w:val="333333"/>
+                <w:spacing w:val="0"/>
+                <w:sz w:val="19"/>
+                <w:szCs w:val="19"/>
+                <w:shd w:val="clear" w:fill="FFFFFF"/>
+              </w:rPr>
+              <w:br w:type="textWrapping"/>
+            </w:r>
+            <w:r>
+              <w:rPr>
+                <w:rFonts w:hint="default" w:ascii="Helvetica" w:hAnsi="Helvetica" w:eastAsia="Helvetica" w:cs="Helvetica"/>
+                <w:i w:val="0"/>
+                <w:iCs w:val="0"/>
+                <w:caps w:val="0"/>
+                <w:color w:val="333333"/>
+                <w:spacing w:val="0"/>
+                <w:sz w:val="19"/>
+                <w:szCs w:val="19"/>
+                <w:shd w:val="clear" w:fill="FFFFFF"/>
+              </w:rPr>
+              <w:t>2. 提出对“国产系统应用场景”的好奇（如“鸿蒙在工业设备中如何管理多任务”）。</w:t>
+            </w:r>
           </w:p>
         </w:tc>
         <w:tc>
           <w:tcPr>
-            <w:tcW w:w="2925" w:type="dxa"/>
+            <w:tcW w:w="2892" w:type="dxa"/>
             <w:shd w:val="clear" w:color="auto" w:fill="auto"/>
             <w:vAlign w:val="center"/>
           </w:tcPr>
           <w:p>
             <w:pPr>
-              <w:pStyle w:val="13"/>
+              <w:pStyle w:val="14"/>
               <w:spacing w:line="400" w:lineRule="exact"/>
               <w:ind w:left="116" w:leftChars="0" w:right="79" w:rightChars="0"/>
               <w:rPr>
@@ -2150,18 +3672,17 @@
             </w:pPr>
             <w:r>
               <w:rPr>
-                <w:rFonts w:hint="eastAsia" w:ascii="微软雅黑" w:hAnsi="微软雅黑" w:eastAsia="微软雅黑"/>
-                <w:color w:val="000000" w:themeColor="text1"/>
-                <w:sz w:val="21"/>
-                <w:szCs w:val="21"/>
-                <w:lang w:val="en-US" w:eastAsia="zh-CN"/>
-                <w14:textFill>
-                  <w14:solidFill>
-                    <w14:schemeClr w14:val="tx1"/>
-                  </w14:solidFill>
-                </w14:textFill>
-              </w:rPr>
-              <w:t>让学生对本课程有初步了解</w:t>
+                <w:rFonts w:ascii="Helvetica" w:hAnsi="Helvetica" w:eastAsia="Helvetica" w:cs="Helvetica"/>
+                <w:i w:val="0"/>
+                <w:iCs w:val="0"/>
+                <w:caps w:val="0"/>
+                <w:color w:val="333333"/>
+                <w:spacing w:val="0"/>
+                <w:sz w:val="19"/>
+                <w:szCs w:val="19"/>
+                <w:shd w:val="clear" w:fill="FFFFFF"/>
+              </w:rPr>
+              <w:t>清晰学习方向，激发对国产技术实际价值的探索兴趣。</w:t>
             </w:r>
           </w:p>
         </w:tc>
@@ -2189,14 +3710,14 @@
         </w:trPr>
         <w:tc>
           <w:tcPr>
-            <w:tcW w:w="659" w:type="dxa"/>
+            <w:tcW w:w="660" w:type="dxa"/>
             <w:vMerge w:val="continue"/>
             <w:shd w:val="clear" w:color="auto" w:fill="auto"/>
             <w:vAlign w:val="center"/>
           </w:tcPr>
           <w:p>
             <w:pPr>
-              <w:pStyle w:val="13"/>
+              <w:pStyle w:val="14"/>
               <w:spacing w:before="156" w:line="278" w:lineRule="auto"/>
               <w:ind w:left="129" w:right="106"/>
               <w:jc w:val="center"/>
@@ -2214,13 +3735,13 @@
         </w:tc>
         <w:tc>
           <w:tcPr>
-            <w:tcW w:w="764" w:type="dxa"/>
+            <w:tcW w:w="765" w:type="dxa"/>
             <w:shd w:val="clear" w:color="auto" w:fill="auto"/>
             <w:vAlign w:val="center"/>
           </w:tcPr>
           <w:p>
             <w:pPr>
-              <w:pStyle w:val="13"/>
+              <w:pStyle w:val="14"/>
               <w:spacing w:line="320" w:lineRule="exact"/>
               <w:ind w:right="223"/>
               <w:jc w:val="center"/>
@@ -2255,7 +3776,7 @@
           </w:p>
           <w:p>
             <w:pPr>
-              <w:pStyle w:val="13"/>
+              <w:pStyle w:val="14"/>
               <w:spacing w:line="320" w:lineRule="exact"/>
               <w:rPr>
                 <w:color w:val="000000" w:themeColor="text1"/>
@@ -2361,7 +3882,7 @@
         </w:tc>
         <w:tc>
           <w:tcPr>
-            <w:tcW w:w="3943" w:type="dxa"/>
+            <w:tcW w:w="3950" w:type="dxa"/>
             <w:shd w:val="clear" w:color="auto" w:fill="auto"/>
             <w:vAlign w:val="center"/>
           </w:tcPr>
@@ -2385,17 +3906,145 @@
                 </w14:textFill>
               </w:rPr>
             </w:pPr>
+            <w:r>
+              <w:rPr>
+                <w:rFonts w:ascii="Helvetica" w:hAnsi="Helvetica" w:eastAsia="Helvetica" w:cs="Helvetica"/>
+                <w:i w:val="0"/>
+                <w:iCs w:val="0"/>
+                <w:caps w:val="0"/>
+                <w:color w:val="333333"/>
+                <w:spacing w:val="0"/>
+                <w:sz w:val="19"/>
+                <w:szCs w:val="19"/>
+                <w:shd w:val="clear" w:fill="FFFFFF"/>
+              </w:rPr>
+              <w:t>1. 演示两组对比实验：</w:t>
+            </w:r>
+            <w:r>
+              <w:rPr>
+                <w:rFonts w:hint="default" w:ascii="Helvetica" w:hAnsi="Helvetica" w:eastAsia="Helvetica" w:cs="Helvetica"/>
+                <w:i w:val="0"/>
+                <w:iCs w:val="0"/>
+                <w:caps w:val="0"/>
+                <w:color w:val="333333"/>
+                <w:spacing w:val="0"/>
+                <w:sz w:val="19"/>
+                <w:szCs w:val="19"/>
+                <w:shd w:val="clear" w:fill="FFFFFF"/>
+              </w:rPr>
+              <w:br w:type="textWrapping"/>
+            </w:r>
+            <w:r>
+              <w:rPr>
+                <w:rFonts w:hint="default" w:ascii="Helvetica" w:hAnsi="Helvetica" w:eastAsia="Helvetica" w:cs="Helvetica"/>
+                <w:i w:val="0"/>
+                <w:iCs w:val="0"/>
+                <w:caps w:val="0"/>
+                <w:color w:val="333333"/>
+                <w:spacing w:val="0"/>
+                <w:sz w:val="19"/>
+                <w:szCs w:val="19"/>
+                <w:shd w:val="clear" w:fill="FFFFFF"/>
+              </w:rPr>
+              <w:t>- 实验1：task_one（优先级24）、task_two（25）——task_one打印2次后task_two打印1次；</w:t>
+            </w:r>
+            <w:r>
+              <w:rPr>
+                <w:rFonts w:hint="default" w:ascii="Helvetica" w:hAnsi="Helvetica" w:eastAsia="Helvetica" w:cs="Helvetica"/>
+                <w:i w:val="0"/>
+                <w:iCs w:val="0"/>
+                <w:caps w:val="0"/>
+                <w:color w:val="333333"/>
+                <w:spacing w:val="0"/>
+                <w:sz w:val="19"/>
+                <w:szCs w:val="19"/>
+                <w:shd w:val="clear" w:fill="FFFFFF"/>
+              </w:rPr>
+              <w:br w:type="textWrapping"/>
+            </w:r>
+            <w:r>
+              <w:rPr>
+                <w:rFonts w:hint="default" w:ascii="Helvetica" w:hAnsi="Helvetica" w:eastAsia="Helvetica" w:cs="Helvetica"/>
+                <w:i w:val="0"/>
+                <w:iCs w:val="0"/>
+                <w:caps w:val="0"/>
+                <w:color w:val="333333"/>
+                <w:spacing w:val="0"/>
+                <w:sz w:val="19"/>
+                <w:szCs w:val="19"/>
+                <w:shd w:val="clear" w:fill="FFFFFF"/>
+              </w:rPr>
+              <w:t>- 实验2：故意设错优先级为31——串口打印</w:t>
+            </w:r>
+            <w:r>
+              <w:rPr>
+                <w:rStyle w:val="11"/>
+                <w:rFonts w:ascii="Consolas" w:hAnsi="Consolas" w:eastAsia="Consolas" w:cs="Consolas"/>
+                <w:i w:val="0"/>
+                <w:iCs w:val="0"/>
+                <w:caps w:val="0"/>
+                <w:color w:val="000000"/>
+                <w:spacing w:val="0"/>
+                <w:sz w:val="17"/>
+                <w:szCs w:val="17"/>
+                <w:bdr w:val="none" w:color="auto" w:sz="0" w:space="0"/>
+                <w:shd w:val="clear" w:fill="F0F0F0"/>
+              </w:rPr>
+              <w:t>LOS_ERRNO_TSK_PRIOR_ERROR</w:t>
+            </w:r>
+            <w:r>
+              <w:rPr>
+                <w:rFonts w:hint="default" w:ascii="Helvetica" w:hAnsi="Helvetica" w:eastAsia="Helvetica" w:cs="Helvetica"/>
+                <w:i w:val="0"/>
+                <w:iCs w:val="0"/>
+                <w:caps w:val="0"/>
+                <w:color w:val="333333"/>
+                <w:spacing w:val="0"/>
+                <w:sz w:val="19"/>
+                <w:szCs w:val="19"/>
+                <w:shd w:val="clear" w:fill="FFFFFF"/>
+              </w:rPr>
+              <w:t>报错；</w:t>
+            </w:r>
+            <w:r>
+              <w:rPr>
+                <w:rFonts w:hint="default" w:ascii="Helvetica" w:hAnsi="Helvetica" w:eastAsia="Helvetica" w:cs="Helvetica"/>
+                <w:i w:val="0"/>
+                <w:iCs w:val="0"/>
+                <w:caps w:val="0"/>
+                <w:color w:val="333333"/>
+                <w:spacing w:val="0"/>
+                <w:sz w:val="19"/>
+                <w:szCs w:val="19"/>
+                <w:shd w:val="clear" w:fill="FFFFFF"/>
+              </w:rPr>
+              <w:br w:type="textWrapping"/>
+            </w:r>
+            <w:r>
+              <w:rPr>
+                <w:rFonts w:hint="default" w:ascii="Helvetica" w:hAnsi="Helvetica" w:eastAsia="Helvetica" w:cs="Helvetica"/>
+                <w:i w:val="0"/>
+                <w:iCs w:val="0"/>
+                <w:caps w:val="0"/>
+                <w:color w:val="333333"/>
+                <w:spacing w:val="0"/>
+                <w:sz w:val="19"/>
+                <w:szCs w:val="19"/>
+                <w:shd w:val="clear" w:fill="FFFFFF"/>
+              </w:rPr>
+              <w:t>2. 提问引导：“为什么实验1的任务打印有规律？实验2的错误如何解决？”</w:t>
+            </w:r>
           </w:p>
         </w:tc>
         <w:tc>
           <w:tcPr>
-            <w:tcW w:w="2279" w:type="dxa"/>
+            <w:tcW w:w="2283" w:type="dxa"/>
             <w:shd w:val="clear" w:color="auto" w:fill="auto"/>
             <w:vAlign w:val="center"/>
           </w:tcPr>
           <w:p>
             <w:pPr>
-              <w:pStyle w:val="13"/>
+              <w:pStyle w:val="14"/>
               <w:spacing w:line="320" w:lineRule="exact"/>
               <w:ind w:left="116" w:leftChars="0" w:right="79" w:rightChars="0"/>
               <w:rPr>
@@ -2411,60 +4060,57 @@
             </w:pPr>
             <w:r>
               <w:rPr>
-                <w:rFonts w:ascii="微软雅黑" w:hAnsi="微软雅黑" w:eastAsia="微软雅黑"/>
-                <w:color w:val="000000" w:themeColor="text1"/>
-                <w:sz w:val="21"/>
-                <w:szCs w:val="21"/>
-                <w:lang w:eastAsia="zh-CN"/>
-                <w14:textFill>
-                  <w14:solidFill>
-                    <w14:schemeClr w14:val="tx1"/>
-                  </w14:solidFill>
-                </w14:textFill>
-              </w:rPr>
-              <w:t>明确</w:t>
-            </w:r>
-            <w:r>
-              <w:rPr>
-                <w:rFonts w:hint="eastAsia" w:ascii="微软雅黑" w:hAnsi="微软雅黑" w:eastAsia="微软雅黑"/>
-                <w:color w:val="000000" w:themeColor="text1"/>
-                <w:sz w:val="21"/>
-                <w:szCs w:val="21"/>
-                <w:lang w:eastAsia="zh-CN"/>
-                <w14:textFill>
-                  <w14:solidFill>
-                    <w14:schemeClr w14:val="tx1"/>
-                  </w14:solidFill>
-                </w14:textFill>
-              </w:rPr>
-              <w:t>任务目标</w:t>
-            </w:r>
-            <w:r>
-              <w:rPr>
-                <w:rFonts w:ascii="微软雅黑" w:hAnsi="微软雅黑" w:eastAsia="微软雅黑"/>
-                <w:color w:val="000000" w:themeColor="text1"/>
-                <w:sz w:val="21"/>
-                <w:szCs w:val="21"/>
-                <w:lang w:eastAsia="zh-CN"/>
-                <w14:textFill>
-                  <w14:solidFill>
-                    <w14:schemeClr w14:val="tx1"/>
-                  </w14:solidFill>
-                </w14:textFill>
-              </w:rPr>
-              <w:t>。</w:t>
+                <w:rFonts w:ascii="Helvetica" w:hAnsi="Helvetica" w:eastAsia="Helvetica" w:cs="Helvetica"/>
+                <w:i w:val="0"/>
+                <w:iCs w:val="0"/>
+                <w:caps w:val="0"/>
+                <w:color w:val="333333"/>
+                <w:spacing w:val="0"/>
+                <w:sz w:val="19"/>
+                <w:szCs w:val="19"/>
+                <w:shd w:val="clear" w:fill="FFFFFF"/>
+              </w:rPr>
+              <w:t>1. 观察两组实验的串口日志差异，记录规律；</w:t>
+            </w:r>
+            <w:r>
+              <w:rPr>
+                <w:rFonts w:hint="default" w:ascii="Helvetica" w:hAnsi="Helvetica" w:eastAsia="Helvetica" w:cs="Helvetica"/>
+                <w:i w:val="0"/>
+                <w:iCs w:val="0"/>
+                <w:caps w:val="0"/>
+                <w:color w:val="333333"/>
+                <w:spacing w:val="0"/>
+                <w:sz w:val="19"/>
+                <w:szCs w:val="19"/>
+                <w:shd w:val="clear" w:fill="FFFFFF"/>
+              </w:rPr>
+              <w:br w:type="textWrapping"/>
+            </w:r>
+            <w:r>
+              <w:rPr>
+                <w:rFonts w:hint="default" w:ascii="Helvetica" w:hAnsi="Helvetica" w:eastAsia="Helvetica" w:cs="Helvetica"/>
+                <w:i w:val="0"/>
+                <w:iCs w:val="0"/>
+                <w:caps w:val="0"/>
+                <w:color w:val="333333"/>
+                <w:spacing w:val="0"/>
+                <w:sz w:val="19"/>
+                <w:szCs w:val="19"/>
+                <w:shd w:val="clear" w:fill="FFFFFF"/>
+              </w:rPr>
+              <w:t>2. 分组讨论问题，初步关联“优先级”与“任务运行顺序”的关系。</w:t>
             </w:r>
           </w:p>
         </w:tc>
         <w:tc>
           <w:tcPr>
-            <w:tcW w:w="2925" w:type="dxa"/>
+            <w:tcW w:w="2892" w:type="dxa"/>
             <w:shd w:val="clear" w:color="auto" w:fill="auto"/>
             <w:vAlign w:val="center"/>
           </w:tcPr>
           <w:p>
             <w:pPr>
-              <w:pStyle w:val="13"/>
+              <w:pStyle w:val="14"/>
               <w:spacing w:line="320" w:lineRule="exact"/>
               <w:ind w:left="116" w:leftChars="0" w:right="79" w:rightChars="0"/>
               <w:rPr>
@@ -2474,6 +4120,20 @@
                 <w:lang w:val="en-US" w:eastAsia="zh-CN"/>
               </w:rPr>
             </w:pPr>
+            <w:r>
+              <w:rPr>
+                <w:rFonts w:ascii="Helvetica" w:hAnsi="Helvetica" w:eastAsia="Helvetica" w:cs="Helvetica"/>
+                <w:i w:val="0"/>
+                <w:iCs w:val="0"/>
+                <w:caps w:val="0"/>
+                <w:color w:val="333333"/>
+                <w:spacing w:val="0"/>
+                <w:sz w:val="19"/>
+                <w:szCs w:val="19"/>
+                <w:shd w:val="clear" w:fill="FFFFFF"/>
+              </w:rPr>
+              <w:t>用对比实验直观呈现重难点，通过问题引导聚焦核心矛盾（调度逻辑、错误处理）。</w:t>
+            </w:r>
           </w:p>
         </w:tc>
       </w:tr>
@@ -2500,14 +4160,14 @@
         </w:trPr>
         <w:tc>
           <w:tcPr>
-            <w:tcW w:w="659" w:type="dxa"/>
+            <w:tcW w:w="660" w:type="dxa"/>
             <w:vMerge w:val="continue"/>
             <w:shd w:val="clear" w:color="auto" w:fill="auto"/>
             <w:vAlign w:val="center"/>
           </w:tcPr>
           <w:p>
             <w:pPr>
-              <w:pStyle w:val="13"/>
+              <w:pStyle w:val="14"/>
               <w:spacing w:before="156" w:line="278" w:lineRule="auto"/>
               <w:ind w:left="129" w:right="106"/>
               <w:jc w:val="center"/>
@@ -2525,13 +4185,13 @@
         </w:tc>
         <w:tc>
           <w:tcPr>
-            <w:tcW w:w="764" w:type="dxa"/>
+            <w:tcW w:w="765" w:type="dxa"/>
             <w:shd w:val="clear" w:color="auto" w:fill="auto"/>
             <w:vAlign w:val="center"/>
           </w:tcPr>
           <w:p>
             <w:pPr>
-              <w:pStyle w:val="13"/>
+              <w:pStyle w:val="14"/>
               <w:spacing w:line="320" w:lineRule="exact"/>
               <w:jc w:val="center"/>
               <w:rPr>
@@ -2565,7 +4225,7 @@
           </w:p>
           <w:p>
             <w:pPr>
-              <w:pStyle w:val="13"/>
+              <w:pStyle w:val="14"/>
               <w:spacing w:line="320" w:lineRule="exact"/>
               <w:jc w:val="center"/>
               <w:rPr>
@@ -2657,13 +4317,13 @@
         </w:tc>
         <w:tc>
           <w:tcPr>
-            <w:tcW w:w="3943" w:type="dxa"/>
+            <w:tcW w:w="3950" w:type="dxa"/>
             <w:shd w:val="clear" w:color="auto" w:fill="auto"/>
             <w:vAlign w:val="center"/>
           </w:tcPr>
           <w:p>
             <w:pPr>
-              <w:pStyle w:val="18"/>
+              <w:pStyle w:val="19"/>
               <w:numPr>
                 <w:ilvl w:val="0"/>
                 <w:numId w:val="0"/>
@@ -2672,28 +4332,243 @@
                 <w:tab w:val="left" w:pos="550"/>
               </w:tabs>
               <w:spacing w:line="340" w:lineRule="exact"/>
-              <w:ind w:left="420" w:leftChars="0" w:firstLine="42" w:firstLineChars="0"/>
-              <w:rPr>
-                <w:color w:val="000000" w:themeColor="text1"/>
-                <w:lang w:eastAsia="zh-CN"/>
-                <w14:textFill>
-                  <w14:solidFill>
-                    <w14:schemeClr w14:val="tx1"/>
-                  </w14:solidFill>
-                </w14:textFill>
-              </w:rPr>
-            </w:pPr>
+              <w:rPr>
+                <w:color w:val="000000" w:themeColor="text1"/>
+                <w:lang w:eastAsia="zh-CN"/>
+                <w14:textFill>
+                  <w14:solidFill>
+                    <w14:schemeClr w14:val="tx1"/>
+                  </w14:solidFill>
+                </w14:textFill>
+              </w:rPr>
+            </w:pPr>
+            <w:r>
+              <w:rPr>
+                <w:rFonts w:ascii="Helvetica" w:hAnsi="Helvetica" w:eastAsia="Helvetica" w:cs="Helvetica"/>
+                <w:i w:val="0"/>
+                <w:iCs w:val="0"/>
+                <w:caps w:val="0"/>
+                <w:color w:val="333333"/>
+                <w:spacing w:val="0"/>
+                <w:sz w:val="19"/>
+                <w:szCs w:val="19"/>
+                <w:shd w:val="clear" w:fill="FFFFFF"/>
+              </w:rPr>
+              <w:t>1. 分层讲解核心知识：</w:t>
+            </w:r>
+            <w:r>
+              <w:rPr>
+                <w:rFonts w:hint="default" w:ascii="Helvetica" w:hAnsi="Helvetica" w:eastAsia="Helvetica" w:cs="Helvetica"/>
+                <w:i w:val="0"/>
+                <w:iCs w:val="0"/>
+                <w:caps w:val="0"/>
+                <w:color w:val="333333"/>
+                <w:spacing w:val="0"/>
+                <w:sz w:val="19"/>
+                <w:szCs w:val="19"/>
+                <w:shd w:val="clear" w:fill="FFFFFF"/>
+              </w:rPr>
+              <w:br w:type="textWrapping"/>
+            </w:r>
+            <w:r>
+              <w:rPr>
+                <w:rFonts w:hint="default" w:ascii="Helvetica" w:hAnsi="Helvetica" w:eastAsia="Helvetica" w:cs="Helvetica"/>
+                <w:i w:val="0"/>
+                <w:iCs w:val="0"/>
+                <w:caps w:val="0"/>
+                <w:color w:val="333333"/>
+                <w:spacing w:val="0"/>
+                <w:sz w:val="19"/>
+                <w:szCs w:val="19"/>
+                <w:shd w:val="clear" w:fill="FFFFFF"/>
+              </w:rPr>
+              <w:t>- 任务本质：竞争资源的最小单元（类比“工厂里的不同工位”）；</w:t>
+            </w:r>
+            <w:r>
+              <w:rPr>
+                <w:rFonts w:hint="default" w:ascii="Helvetica" w:hAnsi="Helvetica" w:eastAsia="Helvetica" w:cs="Helvetica"/>
+                <w:i w:val="0"/>
+                <w:iCs w:val="0"/>
+                <w:caps w:val="0"/>
+                <w:color w:val="333333"/>
+                <w:spacing w:val="0"/>
+                <w:sz w:val="19"/>
+                <w:szCs w:val="19"/>
+                <w:shd w:val="clear" w:fill="FFFFFF"/>
+              </w:rPr>
+              <w:br w:type="textWrapping"/>
+            </w:r>
+            <w:r>
+              <w:rPr>
+                <w:rFonts w:hint="default" w:ascii="Helvetica" w:hAnsi="Helvetica" w:eastAsia="Helvetica" w:cs="Helvetica"/>
+                <w:i w:val="0"/>
+                <w:iCs w:val="0"/>
+                <w:caps w:val="0"/>
+                <w:color w:val="333333"/>
+                <w:spacing w:val="0"/>
+                <w:sz w:val="19"/>
+                <w:szCs w:val="19"/>
+                <w:shd w:val="clear" w:fill="FFFFFF"/>
+              </w:rPr>
+              <w:t>- 调度机制：抢占式（高优先级“插队”）+时间片轮转（同优先级“轮流来”），结合示意图演示；</w:t>
+            </w:r>
+            <w:r>
+              <w:rPr>
+                <w:rFonts w:hint="default" w:ascii="Helvetica" w:hAnsi="Helvetica" w:eastAsia="Helvetica" w:cs="Helvetica"/>
+                <w:i w:val="0"/>
+                <w:iCs w:val="0"/>
+                <w:caps w:val="0"/>
+                <w:color w:val="333333"/>
+                <w:spacing w:val="0"/>
+                <w:sz w:val="19"/>
+                <w:szCs w:val="19"/>
+                <w:shd w:val="clear" w:fill="FFFFFF"/>
+              </w:rPr>
+              <w:br w:type="textWrapping"/>
+            </w:r>
+            <w:r>
+              <w:rPr>
+                <w:rFonts w:hint="default" w:ascii="Helvetica" w:hAnsi="Helvetica" w:eastAsia="Helvetica" w:cs="Helvetica"/>
+                <w:i w:val="0"/>
+                <w:iCs w:val="0"/>
+                <w:caps w:val="0"/>
+                <w:color w:val="333333"/>
+                <w:spacing w:val="0"/>
+                <w:sz w:val="19"/>
+                <w:szCs w:val="19"/>
+                <w:shd w:val="clear" w:fill="FFFFFF"/>
+              </w:rPr>
+              <w:t>- API解析：</w:t>
+            </w:r>
+            <w:r>
+              <w:rPr>
+                <w:rStyle w:val="11"/>
+                <w:rFonts w:ascii="Consolas" w:hAnsi="Consolas" w:eastAsia="Consolas" w:cs="Consolas"/>
+                <w:i w:val="0"/>
+                <w:iCs w:val="0"/>
+                <w:caps w:val="0"/>
+                <w:color w:val="000000"/>
+                <w:spacing w:val="0"/>
+                <w:sz w:val="17"/>
+                <w:szCs w:val="17"/>
+                <w:bdr w:val="none" w:color="auto" w:sz="0" w:space="0"/>
+                <w:shd w:val="clear" w:fill="F0F0F0"/>
+              </w:rPr>
+              <w:t>LOS_TaskCreate()</w:t>
+            </w:r>
+            <w:r>
+              <w:rPr>
+                <w:rFonts w:hint="default" w:ascii="Helvetica" w:hAnsi="Helvetica" w:eastAsia="Helvetica" w:cs="Helvetica"/>
+                <w:i w:val="0"/>
+                <w:iCs w:val="0"/>
+                <w:caps w:val="0"/>
+                <w:color w:val="333333"/>
+                <w:spacing w:val="0"/>
+                <w:sz w:val="19"/>
+                <w:szCs w:val="19"/>
+                <w:shd w:val="clear" w:fill="FFFFFF"/>
+              </w:rPr>
+              <w:t>参数（taskID/初始化参数）、返回值（成功</w:t>
+            </w:r>
+            <w:r>
+              <w:rPr>
+                <w:rStyle w:val="11"/>
+                <w:rFonts w:hint="default" w:ascii="Consolas" w:hAnsi="Consolas" w:eastAsia="Consolas" w:cs="Consolas"/>
+                <w:i w:val="0"/>
+                <w:iCs w:val="0"/>
+                <w:caps w:val="0"/>
+                <w:color w:val="000000"/>
+                <w:spacing w:val="0"/>
+                <w:sz w:val="17"/>
+                <w:szCs w:val="17"/>
+                <w:bdr w:val="none" w:color="auto" w:sz="0" w:space="0"/>
+                <w:shd w:val="clear" w:fill="F0F0F0"/>
+              </w:rPr>
+              <w:t>LOS_OK</w:t>
+            </w:r>
+            <w:r>
+              <w:rPr>
+                <w:rFonts w:hint="default" w:ascii="Helvetica" w:hAnsi="Helvetica" w:eastAsia="Helvetica" w:cs="Helvetica"/>
+                <w:i w:val="0"/>
+                <w:iCs w:val="0"/>
+                <w:caps w:val="0"/>
+                <w:color w:val="333333"/>
+                <w:spacing w:val="0"/>
+                <w:sz w:val="19"/>
+                <w:szCs w:val="19"/>
+                <w:shd w:val="clear" w:fill="FFFFFF"/>
+              </w:rPr>
+              <w:t>/失败错误码），</w:t>
+            </w:r>
+            <w:r>
+              <w:rPr>
+                <w:rStyle w:val="11"/>
+                <w:rFonts w:hint="default" w:ascii="Consolas" w:hAnsi="Consolas" w:eastAsia="Consolas" w:cs="Consolas"/>
+                <w:i w:val="0"/>
+                <w:iCs w:val="0"/>
+                <w:caps w:val="0"/>
+                <w:color w:val="000000"/>
+                <w:spacing w:val="0"/>
+                <w:sz w:val="17"/>
+                <w:szCs w:val="17"/>
+                <w:bdr w:val="none" w:color="auto" w:sz="0" w:space="0"/>
+                <w:shd w:val="clear" w:fill="F0F0F0"/>
+              </w:rPr>
+              <w:t>LOS_TaskDelete()</w:t>
+            </w:r>
+            <w:r>
+              <w:rPr>
+                <w:rFonts w:hint="default" w:ascii="Helvetica" w:hAnsi="Helvetica" w:eastAsia="Helvetica" w:cs="Helvetica"/>
+                <w:i w:val="0"/>
+                <w:iCs w:val="0"/>
+                <w:caps w:val="0"/>
+                <w:color w:val="333333"/>
+                <w:spacing w:val="0"/>
+                <w:sz w:val="19"/>
+                <w:szCs w:val="19"/>
+                <w:shd w:val="clear" w:fill="FFFFFF"/>
+              </w:rPr>
+              <w:t>的使用注意（不能删除系统任务）；</w:t>
+            </w:r>
+            <w:r>
+              <w:rPr>
+                <w:rFonts w:hint="default" w:ascii="Helvetica" w:hAnsi="Helvetica" w:eastAsia="Helvetica" w:cs="Helvetica"/>
+                <w:i w:val="0"/>
+                <w:iCs w:val="0"/>
+                <w:caps w:val="0"/>
+                <w:color w:val="333333"/>
+                <w:spacing w:val="0"/>
+                <w:sz w:val="19"/>
+                <w:szCs w:val="19"/>
+                <w:shd w:val="clear" w:fill="FFFFFF"/>
+              </w:rPr>
+              <w:br w:type="textWrapping"/>
+            </w:r>
+            <w:r>
+              <w:rPr>
+                <w:rFonts w:hint="default" w:ascii="Helvetica" w:hAnsi="Helvetica" w:eastAsia="Helvetica" w:cs="Helvetica"/>
+                <w:i w:val="0"/>
+                <w:iCs w:val="0"/>
+                <w:caps w:val="0"/>
+                <w:color w:val="333333"/>
+                <w:spacing w:val="0"/>
+                <w:sz w:val="19"/>
+                <w:szCs w:val="19"/>
+                <w:shd w:val="clear" w:fill="FFFFFF"/>
+              </w:rPr>
+              <w:t>2. 思政融入：穿插讲解鸿蒙系统在“华为智能手表”“国产工业传感器”中的任务管理应用，对比国外系统的依赖风险。</w:t>
+            </w:r>
           </w:p>
         </w:tc>
         <w:tc>
           <w:tcPr>
-            <w:tcW w:w="2279" w:type="dxa"/>
+            <w:tcW w:w="2283" w:type="dxa"/>
             <w:shd w:val="clear" w:color="auto" w:fill="auto"/>
             <w:vAlign w:val="center"/>
           </w:tcPr>
           <w:p>
             <w:pPr>
-              <w:pStyle w:val="13"/>
+              <w:pStyle w:val="14"/>
               <w:spacing w:line="400" w:lineRule="exact"/>
               <w:ind w:left="116" w:leftChars="0" w:right="79" w:rightChars="0"/>
               <w:rPr>
@@ -2707,17 +4582,59 @@
                 </w14:textFill>
               </w:rPr>
             </w:pPr>
+            <w:r>
+              <w:rPr>
+                <w:rFonts w:ascii="Helvetica" w:hAnsi="Helvetica" w:eastAsia="Helvetica" w:cs="Helvetica"/>
+                <w:i w:val="0"/>
+                <w:iCs w:val="0"/>
+                <w:caps w:val="0"/>
+                <w:color w:val="333333"/>
+                <w:spacing w:val="0"/>
+                <w:sz w:val="19"/>
+                <w:szCs w:val="19"/>
+                <w:shd w:val="clear" w:fill="FFFFFF"/>
+              </w:rPr>
+              <w:t>1. 绘制“任务调度示意图”，记录API参数表格；</w:t>
+            </w:r>
+            <w:r>
+              <w:rPr>
+                <w:rFonts w:hint="default" w:ascii="Helvetica" w:hAnsi="Helvetica" w:eastAsia="Helvetica" w:cs="Helvetica"/>
+                <w:i w:val="0"/>
+                <w:iCs w:val="0"/>
+                <w:caps w:val="0"/>
+                <w:color w:val="333333"/>
+                <w:spacing w:val="0"/>
+                <w:sz w:val="19"/>
+                <w:szCs w:val="19"/>
+                <w:shd w:val="clear" w:fill="FFFFFF"/>
+              </w:rPr>
+              <w:br w:type="textWrapping"/>
+            </w:r>
+            <w:r>
+              <w:rPr>
+                <w:rFonts w:hint="default" w:ascii="Helvetica" w:hAnsi="Helvetica" w:eastAsia="Helvetica" w:cs="Helvetica"/>
+                <w:i w:val="0"/>
+                <w:iCs w:val="0"/>
+                <w:caps w:val="0"/>
+                <w:color w:val="333333"/>
+                <w:spacing w:val="0"/>
+                <w:sz w:val="19"/>
+                <w:szCs w:val="19"/>
+                <w:shd w:val="clear" w:fill="FFFFFF"/>
+              </w:rPr>
+              <w:t>2. 举手提问“同优先级任务如何判断运行顺序”，标记“错误码查询方法”。</w:t>
+            </w:r>
           </w:p>
         </w:tc>
         <w:tc>
           <w:tcPr>
-            <w:tcW w:w="2925" w:type="dxa"/>
+            <w:tcW w:w="2892" w:type="dxa"/>
             <w:shd w:val="clear" w:color="auto" w:fill="auto"/>
             <w:vAlign w:val="center"/>
           </w:tcPr>
           <w:p>
             <w:pPr>
-              <w:pStyle w:val="13"/>
+              <w:pStyle w:val="14"/>
               <w:spacing w:line="400" w:lineRule="exact"/>
               <w:ind w:left="116" w:leftChars="0" w:right="79" w:rightChars="0"/>
               <w:rPr>
@@ -2736,7 +4653,7 @@
           </w:p>
           <w:p>
             <w:pPr>
-              <w:pStyle w:val="13"/>
+              <w:pStyle w:val="14"/>
               <w:spacing w:line="400" w:lineRule="exact"/>
               <w:ind w:left="116" w:leftChars="0" w:right="79" w:rightChars="0"/>
               <w:rPr>
@@ -2752,6 +4669,20 @@
                 </w14:textFill>
               </w:rPr>
             </w:pPr>
+            <w:r>
+              <w:rPr>
+                <w:rFonts w:ascii="Helvetica" w:hAnsi="Helvetica" w:eastAsia="Helvetica" w:cs="Helvetica"/>
+                <w:i w:val="0"/>
+                <w:iCs w:val="0"/>
+                <w:caps w:val="0"/>
+                <w:color w:val="333333"/>
+                <w:spacing w:val="0"/>
+                <w:sz w:val="19"/>
+                <w:szCs w:val="19"/>
+                <w:shd w:val="clear" w:fill="FFFFFF"/>
+              </w:rPr>
+              <w:t>用类比降低抽象概念难度，结合实际案例强化思政认知，夯实理论基础。</w:t>
+            </w:r>
           </w:p>
         </w:tc>
       </w:tr>
@@ -2778,14 +4709,14 @@
         </w:trPr>
         <w:tc>
           <w:tcPr>
-            <w:tcW w:w="659" w:type="dxa"/>
+            <w:tcW w:w="660" w:type="dxa"/>
             <w:vMerge w:val="continue"/>
             <w:shd w:val="clear" w:color="auto" w:fill="auto"/>
             <w:vAlign w:val="center"/>
           </w:tcPr>
           <w:p>
             <w:pPr>
-              <w:pStyle w:val="13"/>
+              <w:pStyle w:val="14"/>
               <w:spacing w:before="156" w:line="278" w:lineRule="auto"/>
               <w:ind w:left="129" w:right="106"/>
               <w:jc w:val="center"/>
@@ -2803,13 +4734,13 @@
         </w:tc>
         <w:tc>
           <w:tcPr>
-            <w:tcW w:w="764" w:type="dxa"/>
+            <w:tcW w:w="765" w:type="dxa"/>
             <w:shd w:val="clear" w:color="auto" w:fill="auto"/>
             <w:vAlign w:val="center"/>
           </w:tcPr>
           <w:p>
             <w:pPr>
-              <w:pStyle w:val="13"/>
+              <w:pStyle w:val="14"/>
               <w:spacing w:line="400" w:lineRule="exact"/>
               <w:ind w:right="223"/>
               <w:jc w:val="center"/>
@@ -2935,7 +4866,7 @@
         </w:tc>
         <w:tc>
           <w:tcPr>
-            <w:tcW w:w="3943" w:type="dxa"/>
+            <w:tcW w:w="3950" w:type="dxa"/>
             <w:shd w:val="clear" w:color="auto" w:fill="auto"/>
             <w:vAlign w:val="center"/>
           </w:tcPr>
@@ -2959,17 +4890,235 @@
                 </w14:textFill>
               </w:rPr>
             </w:pPr>
+            <w:r>
+              <w:rPr>
+                <w:rFonts w:ascii="Helvetica" w:hAnsi="Helvetica" w:eastAsia="Helvetica" w:cs="Helvetica"/>
+                <w:i w:val="0"/>
+                <w:iCs w:val="0"/>
+                <w:caps w:val="0"/>
+                <w:color w:val="333333"/>
+                <w:spacing w:val="0"/>
+                <w:sz w:val="19"/>
+                <w:szCs w:val="19"/>
+                <w:shd w:val="clear" w:fill="FFFFFF"/>
+              </w:rPr>
+              <w:t>1. 承接知识储备，明确本次实操任务：</w:t>
+            </w:r>
+            <w:r>
+              <w:rPr>
+                <w:rFonts w:hint="default" w:ascii="Helvetica" w:hAnsi="Helvetica" w:eastAsia="Helvetica" w:cs="Helvetica"/>
+                <w:i w:val="0"/>
+                <w:iCs w:val="0"/>
+                <w:caps w:val="0"/>
+                <w:color w:val="333333"/>
+                <w:spacing w:val="0"/>
+                <w:sz w:val="19"/>
+                <w:szCs w:val="19"/>
+                <w:shd w:val="clear" w:fill="FFFFFF"/>
+              </w:rPr>
+              <w:br w:type="textWrapping"/>
+            </w:r>
+            <w:r>
+              <w:rPr>
+                <w:rFonts w:hint="default" w:ascii="Helvetica" w:hAnsi="Helvetica" w:eastAsia="Helvetica" w:cs="Helvetica"/>
+                <w:i w:val="0"/>
+                <w:iCs w:val="0"/>
+                <w:caps w:val="0"/>
+                <w:color w:val="333333"/>
+                <w:spacing w:val="0"/>
+                <w:sz w:val="19"/>
+                <w:szCs w:val="19"/>
+                <w:shd w:val="clear" w:fill="FFFFFF"/>
+              </w:rPr>
+              <w:t>- 在</w:t>
+            </w:r>
+            <w:r>
+              <w:rPr>
+                <w:rStyle w:val="11"/>
+                <w:rFonts w:ascii="Consolas" w:hAnsi="Consolas" w:eastAsia="Consolas" w:cs="Consolas"/>
+                <w:i w:val="0"/>
+                <w:iCs w:val="0"/>
+                <w:caps w:val="0"/>
+                <w:color w:val="000000"/>
+                <w:spacing w:val="0"/>
+                <w:sz w:val="17"/>
+                <w:szCs w:val="17"/>
+                <w:bdr w:val="none" w:color="auto" w:sz="0" w:space="0"/>
+                <w:shd w:val="clear" w:fill="F0F0F0"/>
+              </w:rPr>
+              <w:t>vendor/lockzhiner/rk2206/sample</w:t>
+            </w:r>
+            <w:r>
+              <w:rPr>
+                <w:rFonts w:hint="default" w:ascii="Helvetica" w:hAnsi="Helvetica" w:eastAsia="Helvetica" w:cs="Helvetica"/>
+                <w:i w:val="0"/>
+                <w:iCs w:val="0"/>
+                <w:caps w:val="0"/>
+                <w:color w:val="333333"/>
+                <w:spacing w:val="0"/>
+                <w:sz w:val="19"/>
+                <w:szCs w:val="19"/>
+                <w:shd w:val="clear" w:fill="FFFFFF"/>
+              </w:rPr>
+              <w:t>下创建</w:t>
+            </w:r>
+            <w:r>
+              <w:rPr>
+                <w:rStyle w:val="11"/>
+                <w:rFonts w:hint="default" w:ascii="Consolas" w:hAnsi="Consolas" w:eastAsia="Consolas" w:cs="Consolas"/>
+                <w:i w:val="0"/>
+                <w:iCs w:val="0"/>
+                <w:caps w:val="0"/>
+                <w:color w:val="000000"/>
+                <w:spacing w:val="0"/>
+                <w:sz w:val="17"/>
+                <w:szCs w:val="17"/>
+                <w:bdr w:val="none" w:color="auto" w:sz="0" w:space="0"/>
+                <w:shd w:val="clear" w:fill="F0F0F0"/>
+              </w:rPr>
+              <w:t>a1_kernal_task</w:t>
+            </w:r>
+            <w:r>
+              <w:rPr>
+                <w:rFonts w:hint="default" w:ascii="Helvetica" w:hAnsi="Helvetica" w:eastAsia="Helvetica" w:cs="Helvetica"/>
+                <w:i w:val="0"/>
+                <w:iCs w:val="0"/>
+                <w:caps w:val="0"/>
+                <w:color w:val="333333"/>
+                <w:spacing w:val="0"/>
+                <w:sz w:val="19"/>
+                <w:szCs w:val="19"/>
+                <w:shd w:val="clear" w:fill="FFFFFF"/>
+              </w:rPr>
+              <w:t>文件夹；</w:t>
+            </w:r>
+            <w:r>
+              <w:rPr>
+                <w:rFonts w:hint="default" w:ascii="Helvetica" w:hAnsi="Helvetica" w:eastAsia="Helvetica" w:cs="Helvetica"/>
+                <w:i w:val="0"/>
+                <w:iCs w:val="0"/>
+                <w:caps w:val="0"/>
+                <w:color w:val="333333"/>
+                <w:spacing w:val="0"/>
+                <w:sz w:val="19"/>
+                <w:szCs w:val="19"/>
+                <w:shd w:val="clear" w:fill="FFFFFF"/>
+              </w:rPr>
+              <w:br w:type="textWrapping"/>
+            </w:r>
+            <w:r>
+              <w:rPr>
+                <w:rFonts w:hint="default" w:ascii="Helvetica" w:hAnsi="Helvetica" w:eastAsia="Helvetica" w:cs="Helvetica"/>
+                <w:i w:val="0"/>
+                <w:iCs w:val="0"/>
+                <w:caps w:val="0"/>
+                <w:color w:val="333333"/>
+                <w:spacing w:val="0"/>
+                <w:sz w:val="19"/>
+                <w:szCs w:val="19"/>
+                <w:shd w:val="clear" w:fill="FFFFFF"/>
+              </w:rPr>
+              <w:t>- 编写多任务代码，修改配置文件，验证“1s/2s打印”效果；</w:t>
+            </w:r>
+            <w:r>
+              <w:rPr>
+                <w:rFonts w:hint="default" w:ascii="Helvetica" w:hAnsi="Helvetica" w:eastAsia="Helvetica" w:cs="Helvetica"/>
+                <w:i w:val="0"/>
+                <w:iCs w:val="0"/>
+                <w:caps w:val="0"/>
+                <w:color w:val="333333"/>
+                <w:spacing w:val="0"/>
+                <w:sz w:val="19"/>
+                <w:szCs w:val="19"/>
+                <w:shd w:val="clear" w:fill="FFFFFF"/>
+              </w:rPr>
+              <w:br w:type="textWrapping"/>
+            </w:r>
+            <w:r>
+              <w:rPr>
+                <w:rFonts w:hint="default" w:ascii="Helvetica" w:hAnsi="Helvetica" w:eastAsia="Helvetica" w:cs="Helvetica"/>
+                <w:i w:val="0"/>
+                <w:iCs w:val="0"/>
+                <w:caps w:val="0"/>
+                <w:color w:val="333333"/>
+                <w:spacing w:val="0"/>
+                <w:sz w:val="19"/>
+                <w:szCs w:val="19"/>
+                <w:shd w:val="clear" w:fill="FFFFFF"/>
+              </w:rPr>
+              <w:t>2. 强调实操关键点：</w:t>
+            </w:r>
+            <w:r>
+              <w:rPr>
+                <w:rStyle w:val="11"/>
+                <w:rFonts w:hint="default" w:ascii="Consolas" w:hAnsi="Consolas" w:eastAsia="Consolas" w:cs="Consolas"/>
+                <w:i w:val="0"/>
+                <w:iCs w:val="0"/>
+                <w:caps w:val="0"/>
+                <w:color w:val="000000"/>
+                <w:spacing w:val="0"/>
+                <w:sz w:val="17"/>
+                <w:szCs w:val="17"/>
+                <w:bdr w:val="none" w:color="auto" w:sz="0" w:space="0"/>
+                <w:shd w:val="clear" w:fill="F0F0F0"/>
+              </w:rPr>
+              <w:t>BUILD.gn</w:t>
+            </w:r>
+            <w:r>
+              <w:rPr>
+                <w:rFonts w:hint="default" w:ascii="Helvetica" w:hAnsi="Helvetica" w:eastAsia="Helvetica" w:cs="Helvetica"/>
+                <w:i w:val="0"/>
+                <w:iCs w:val="0"/>
+                <w:caps w:val="0"/>
+                <w:color w:val="333333"/>
+                <w:spacing w:val="0"/>
+                <w:sz w:val="19"/>
+                <w:szCs w:val="19"/>
+                <w:shd w:val="clear" w:fill="FFFFFF"/>
+              </w:rPr>
+              <w:t>的编译目标路径、</w:t>
+            </w:r>
+            <w:r>
+              <w:rPr>
+                <w:rStyle w:val="11"/>
+                <w:rFonts w:hint="default" w:ascii="Consolas" w:hAnsi="Consolas" w:eastAsia="Consolas" w:cs="Consolas"/>
+                <w:i w:val="0"/>
+                <w:iCs w:val="0"/>
+                <w:caps w:val="0"/>
+                <w:color w:val="000000"/>
+                <w:spacing w:val="0"/>
+                <w:sz w:val="17"/>
+                <w:szCs w:val="17"/>
+                <w:bdr w:val="none" w:color="auto" w:sz="0" w:space="0"/>
+                <w:shd w:val="clear" w:fill="F0F0F0"/>
+              </w:rPr>
+              <w:t>Makefile</w:t>
+            </w:r>
+            <w:r>
+              <w:rPr>
+                <w:rFonts w:hint="default" w:ascii="Helvetica" w:hAnsi="Helvetica" w:eastAsia="Helvetica" w:cs="Helvetica"/>
+                <w:i w:val="0"/>
+                <w:iCs w:val="0"/>
+                <w:caps w:val="0"/>
+                <w:color w:val="333333"/>
+                <w:spacing w:val="0"/>
+                <w:sz w:val="19"/>
+                <w:szCs w:val="19"/>
+                <w:shd w:val="clear" w:fill="FFFFFF"/>
+              </w:rPr>
+              <w:t>的库名匹配。</w:t>
+            </w:r>
           </w:p>
         </w:tc>
         <w:tc>
           <w:tcPr>
-            <w:tcW w:w="2279" w:type="dxa"/>
+            <w:tcW w:w="2283" w:type="dxa"/>
             <w:shd w:val="clear" w:color="auto" w:fill="auto"/>
             <w:vAlign w:val="center"/>
           </w:tcPr>
           <w:p>
             <w:pPr>
-              <w:pStyle w:val="13"/>
+              <w:pStyle w:val="14"/>
               <w:spacing w:line="340" w:lineRule="exact"/>
               <w:ind w:right="79" w:rightChars="0"/>
               <w:rPr>
@@ -2982,17 +5131,59 @@
                 </w14:textFill>
               </w:rPr>
             </w:pPr>
+            <w:r>
+              <w:rPr>
+                <w:rFonts w:ascii="Helvetica" w:hAnsi="Helvetica" w:eastAsia="Helvetica" w:cs="Helvetica"/>
+                <w:i w:val="0"/>
+                <w:iCs w:val="0"/>
+                <w:caps w:val="0"/>
+                <w:color w:val="333333"/>
+                <w:spacing w:val="0"/>
+                <w:sz w:val="19"/>
+                <w:szCs w:val="19"/>
+                <w:shd w:val="clear" w:fill="FFFFFF"/>
+              </w:rPr>
+              <w:t>1. 记录实操步骤框架（创建文件夹→写代码→改配置→烧写）；</w:t>
+            </w:r>
+            <w:r>
+              <w:rPr>
+                <w:rFonts w:hint="default" w:ascii="Helvetica" w:hAnsi="Helvetica" w:eastAsia="Helvetica" w:cs="Helvetica"/>
+                <w:i w:val="0"/>
+                <w:iCs w:val="0"/>
+                <w:caps w:val="0"/>
+                <w:color w:val="333333"/>
+                <w:spacing w:val="0"/>
+                <w:sz w:val="19"/>
+                <w:szCs w:val="19"/>
+                <w:shd w:val="clear" w:fill="FFFFFF"/>
+              </w:rPr>
+              <w:br w:type="textWrapping"/>
+            </w:r>
+            <w:r>
+              <w:rPr>
+                <w:rFonts w:hint="default" w:ascii="Helvetica" w:hAnsi="Helvetica" w:eastAsia="Helvetica" w:cs="Helvetica"/>
+                <w:i w:val="0"/>
+                <w:iCs w:val="0"/>
+                <w:caps w:val="0"/>
+                <w:color w:val="333333"/>
+                <w:spacing w:val="0"/>
+                <w:sz w:val="19"/>
+                <w:szCs w:val="19"/>
+                <w:shd w:val="clear" w:fill="FFFFFF"/>
+              </w:rPr>
+              <w:t>2. 标注“文件夹路径不能错”“库名必须是task_example”两个易错点。</w:t>
+            </w:r>
           </w:p>
         </w:tc>
         <w:tc>
           <w:tcPr>
-            <w:tcW w:w="2925" w:type="dxa"/>
+            <w:tcW w:w="2892" w:type="dxa"/>
             <w:shd w:val="clear" w:color="auto" w:fill="auto"/>
             <w:vAlign w:val="center"/>
           </w:tcPr>
           <w:p>
             <w:pPr>
-              <w:pStyle w:val="13"/>
+              <w:pStyle w:val="14"/>
               <w:spacing w:line="340" w:lineRule="exact"/>
               <w:ind w:right="79" w:rightChars="0"/>
               <w:rPr>
@@ -3008,6 +5199,20 @@
                 </w14:textFill>
               </w:rPr>
             </w:pPr>
+            <w:r>
+              <w:rPr>
+                <w:rFonts w:ascii="Helvetica" w:hAnsi="Helvetica" w:eastAsia="Helvetica" w:cs="Helvetica"/>
+                <w:i w:val="0"/>
+                <w:iCs w:val="0"/>
+                <w:caps w:val="0"/>
+                <w:color w:val="333333"/>
+                <w:spacing w:val="0"/>
+                <w:sz w:val="19"/>
+                <w:szCs w:val="19"/>
+                <w:shd w:val="clear" w:fill="FFFFFF"/>
+              </w:rPr>
+              <w:t>将理论落地到具体任务，明确实操重点，降低操作失误率。</w:t>
+            </w:r>
           </w:p>
         </w:tc>
       </w:tr>
@@ -3034,14 +5239,14 @@
         </w:trPr>
         <w:tc>
           <w:tcPr>
-            <w:tcW w:w="659" w:type="dxa"/>
+            <w:tcW w:w="660" w:type="dxa"/>
             <w:vMerge w:val="continue"/>
             <w:shd w:val="clear" w:color="auto" w:fill="auto"/>
             <w:vAlign w:val="center"/>
           </w:tcPr>
           <w:p>
             <w:pPr>
-              <w:pStyle w:val="13"/>
+              <w:pStyle w:val="14"/>
               <w:spacing w:before="156" w:line="278" w:lineRule="auto"/>
               <w:ind w:left="129" w:right="106"/>
               <w:jc w:val="center"/>
@@ -3059,13 +5264,13 @@
         </w:tc>
         <w:tc>
           <w:tcPr>
-            <w:tcW w:w="764" w:type="dxa"/>
+            <w:tcW w:w="765" w:type="dxa"/>
             <w:shd w:val="clear" w:color="auto" w:fill="auto"/>
             <w:vAlign w:val="center"/>
           </w:tcPr>
           <w:p>
             <w:pPr>
-              <w:pStyle w:val="13"/>
+              <w:pStyle w:val="14"/>
               <w:spacing w:line="320" w:lineRule="exact"/>
               <w:jc w:val="center"/>
               <w:rPr>
@@ -3099,7 +5304,7 @@
           </w:p>
           <w:p>
             <w:pPr>
-              <w:pStyle w:val="13"/>
+              <w:pStyle w:val="14"/>
               <w:spacing w:line="320" w:lineRule="exact"/>
               <w:jc w:val="center"/>
               <w:rPr>
@@ -3191,13 +5396,13 @@
         </w:tc>
         <w:tc>
           <w:tcPr>
-            <w:tcW w:w="3943" w:type="dxa"/>
+            <w:tcW w:w="3950" w:type="dxa"/>
             <w:shd w:val="clear" w:color="auto" w:fill="auto"/>
             <w:vAlign w:val="center"/>
           </w:tcPr>
           <w:p>
             <w:pPr>
-              <w:pStyle w:val="13"/>
+              <w:pStyle w:val="14"/>
               <w:spacing w:before="45" w:line="288" w:lineRule="auto"/>
               <w:rPr>
                 <w:rFonts w:hint="eastAsia" w:ascii="微软雅黑" w:hAnsi="微软雅黑" w:eastAsia="微软雅黑"/>
@@ -3224,18 +5429,326 @@
                 </w14:textFill>
               </w:rPr>
               <w:t xml:space="preserve"> </w:t>
+            </w:r>
+            <w:r>
+              <w:rPr>
+                <w:rFonts w:ascii="Helvetica" w:hAnsi="Helvetica" w:eastAsia="Helvetica" w:cs="Helvetica"/>
+                <w:i w:val="0"/>
+                <w:iCs w:val="0"/>
+                <w:caps w:val="0"/>
+                <w:color w:val="333333"/>
+                <w:spacing w:val="0"/>
+                <w:sz w:val="19"/>
+                <w:szCs w:val="19"/>
+                <w:shd w:val="clear" w:fill="FFFFFF"/>
+              </w:rPr>
+              <w:t>1. 补充实操细节知识：</w:t>
+            </w:r>
+            <w:r>
+              <w:rPr>
+                <w:rFonts w:hint="default" w:ascii="Helvetica" w:hAnsi="Helvetica" w:eastAsia="Helvetica" w:cs="Helvetica"/>
+                <w:i w:val="0"/>
+                <w:iCs w:val="0"/>
+                <w:caps w:val="0"/>
+                <w:color w:val="333333"/>
+                <w:spacing w:val="0"/>
+                <w:sz w:val="19"/>
+                <w:szCs w:val="19"/>
+                <w:shd w:val="clear" w:fill="FFFFFF"/>
+              </w:rPr>
+              <w:br w:type="textWrapping"/>
+            </w:r>
+            <w:r>
+              <w:rPr>
+                <w:rFonts w:hint="default" w:ascii="Helvetica" w:hAnsi="Helvetica" w:eastAsia="Helvetica" w:cs="Helvetica"/>
+                <w:i w:val="0"/>
+                <w:iCs w:val="0"/>
+                <w:caps w:val="0"/>
+                <w:color w:val="333333"/>
+                <w:spacing w:val="0"/>
+                <w:sz w:val="19"/>
+                <w:szCs w:val="19"/>
+                <w:shd w:val="clear" w:fill="FFFFFF"/>
+              </w:rPr>
+              <w:t>- 代码结构：</w:t>
+            </w:r>
+            <w:r>
+              <w:rPr>
+                <w:rStyle w:val="11"/>
+                <w:rFonts w:ascii="Consolas" w:hAnsi="Consolas" w:eastAsia="Consolas" w:cs="Consolas"/>
+                <w:i w:val="0"/>
+                <w:iCs w:val="0"/>
+                <w:caps w:val="0"/>
+                <w:color w:val="000000"/>
+                <w:spacing w:val="0"/>
+                <w:sz w:val="17"/>
+                <w:szCs w:val="17"/>
+                <w:bdr w:val="none" w:color="auto" w:sz="0" w:space="0"/>
+                <w:shd w:val="clear" w:fill="F0F0F0"/>
+              </w:rPr>
+              <w:t>task_example()</w:t>
+            </w:r>
+            <w:r>
+              <w:rPr>
+                <w:rFonts w:hint="default" w:ascii="Helvetica" w:hAnsi="Helvetica" w:eastAsia="Helvetica" w:cs="Helvetica"/>
+                <w:i w:val="0"/>
+                <w:iCs w:val="0"/>
+                <w:caps w:val="0"/>
+                <w:color w:val="333333"/>
+                <w:spacing w:val="0"/>
+                <w:sz w:val="19"/>
+                <w:szCs w:val="19"/>
+                <w:shd w:val="clear" w:fill="FFFFFF"/>
+              </w:rPr>
+              <w:t>创建任务、</w:t>
+            </w:r>
+            <w:r>
+              <w:rPr>
+                <w:rStyle w:val="11"/>
+                <w:rFonts w:hint="default" w:ascii="Consolas" w:hAnsi="Consolas" w:eastAsia="Consolas" w:cs="Consolas"/>
+                <w:i w:val="0"/>
+                <w:iCs w:val="0"/>
+                <w:caps w:val="0"/>
+                <w:color w:val="000000"/>
+                <w:spacing w:val="0"/>
+                <w:sz w:val="17"/>
+                <w:szCs w:val="17"/>
+                <w:bdr w:val="none" w:color="auto" w:sz="0" w:space="0"/>
+                <w:shd w:val="clear" w:fill="F0F0F0"/>
+              </w:rPr>
+              <w:t>task_one()</w:t>
+            </w:r>
+            <w:r>
+              <w:rPr>
+                <w:rFonts w:hint="default" w:ascii="Helvetica" w:hAnsi="Helvetica" w:eastAsia="Helvetica" w:cs="Helvetica"/>
+                <w:i w:val="0"/>
+                <w:iCs w:val="0"/>
+                <w:caps w:val="0"/>
+                <w:color w:val="333333"/>
+                <w:spacing w:val="0"/>
+                <w:sz w:val="19"/>
+                <w:szCs w:val="19"/>
+                <w:shd w:val="clear" w:fill="FFFFFF"/>
+              </w:rPr>
+              <w:t>/</w:t>
+            </w:r>
+            <w:r>
+              <w:rPr>
+                <w:rStyle w:val="11"/>
+                <w:rFonts w:hint="default" w:ascii="Consolas" w:hAnsi="Consolas" w:eastAsia="Consolas" w:cs="Consolas"/>
+                <w:i w:val="0"/>
+                <w:iCs w:val="0"/>
+                <w:caps w:val="0"/>
+                <w:color w:val="000000"/>
+                <w:spacing w:val="0"/>
+                <w:sz w:val="17"/>
+                <w:szCs w:val="17"/>
+                <w:bdr w:val="none" w:color="auto" w:sz="0" w:space="0"/>
+                <w:shd w:val="clear" w:fill="F0F0F0"/>
+              </w:rPr>
+              <w:t>task_two()</w:t>
+            </w:r>
+            <w:r>
+              <w:rPr>
+                <w:rFonts w:hint="default" w:ascii="Helvetica" w:hAnsi="Helvetica" w:eastAsia="Helvetica" w:cs="Helvetica"/>
+                <w:i w:val="0"/>
+                <w:iCs w:val="0"/>
+                <w:caps w:val="0"/>
+                <w:color w:val="333333"/>
+                <w:spacing w:val="0"/>
+                <w:sz w:val="19"/>
+                <w:szCs w:val="19"/>
+                <w:shd w:val="clear" w:fill="FFFFFF"/>
+              </w:rPr>
+              <w:t>实现循环打印，调用</w:t>
+            </w:r>
+            <w:r>
+              <w:rPr>
+                <w:rStyle w:val="11"/>
+                <w:rFonts w:hint="default" w:ascii="Consolas" w:hAnsi="Consolas" w:eastAsia="Consolas" w:cs="Consolas"/>
+                <w:i w:val="0"/>
+                <w:iCs w:val="0"/>
+                <w:caps w:val="0"/>
+                <w:color w:val="000000"/>
+                <w:spacing w:val="0"/>
+                <w:sz w:val="17"/>
+                <w:szCs w:val="17"/>
+                <w:bdr w:val="none" w:color="auto" w:sz="0" w:space="0"/>
+                <w:shd w:val="clear" w:fill="F0F0F0"/>
+              </w:rPr>
+              <w:t>LOS_Msleep()</w:t>
+            </w:r>
+            <w:r>
+              <w:rPr>
+                <w:rFonts w:hint="default" w:ascii="Helvetica" w:hAnsi="Helvetica" w:eastAsia="Helvetica" w:cs="Helvetica"/>
+                <w:i w:val="0"/>
+                <w:iCs w:val="0"/>
+                <w:caps w:val="0"/>
+                <w:color w:val="333333"/>
+                <w:spacing w:val="0"/>
+                <w:sz w:val="19"/>
+                <w:szCs w:val="19"/>
+                <w:shd w:val="clear" w:fill="FFFFFF"/>
+              </w:rPr>
+              <w:t>控制间隔；</w:t>
+            </w:r>
+            <w:r>
+              <w:rPr>
+                <w:rFonts w:hint="default" w:ascii="Helvetica" w:hAnsi="Helvetica" w:eastAsia="Helvetica" w:cs="Helvetica"/>
+                <w:i w:val="0"/>
+                <w:iCs w:val="0"/>
+                <w:caps w:val="0"/>
+                <w:color w:val="333333"/>
+                <w:spacing w:val="0"/>
+                <w:sz w:val="19"/>
+                <w:szCs w:val="19"/>
+                <w:shd w:val="clear" w:fill="FFFFFF"/>
+              </w:rPr>
+              <w:br w:type="textWrapping"/>
+            </w:r>
+            <w:r>
+              <w:rPr>
+                <w:rFonts w:hint="default" w:ascii="Helvetica" w:hAnsi="Helvetica" w:eastAsia="Helvetica" w:cs="Helvetica"/>
+                <w:i w:val="0"/>
+                <w:iCs w:val="0"/>
+                <w:caps w:val="0"/>
+                <w:color w:val="333333"/>
+                <w:spacing w:val="0"/>
+                <w:sz w:val="19"/>
+                <w:szCs w:val="19"/>
+                <w:shd w:val="clear" w:fill="FFFFFF"/>
+              </w:rPr>
+              <w:t>- 配置文件修改：</w:t>
+            </w:r>
+            <w:r>
+              <w:rPr>
+                <w:rStyle w:val="11"/>
+                <w:rFonts w:hint="default" w:ascii="Consolas" w:hAnsi="Consolas" w:eastAsia="Consolas" w:cs="Consolas"/>
+                <w:i w:val="0"/>
+                <w:iCs w:val="0"/>
+                <w:caps w:val="0"/>
+                <w:color w:val="000000"/>
+                <w:spacing w:val="0"/>
+                <w:sz w:val="17"/>
+                <w:szCs w:val="17"/>
+                <w:bdr w:val="none" w:color="auto" w:sz="0" w:space="0"/>
+                <w:shd w:val="clear" w:fill="F0F0F0"/>
+              </w:rPr>
+              <w:t>BUILD.gn</w:t>
+            </w:r>
+            <w:r>
+              <w:rPr>
+                <w:rFonts w:hint="default" w:ascii="Helvetica" w:hAnsi="Helvetica" w:eastAsia="Helvetica" w:cs="Helvetica"/>
+                <w:i w:val="0"/>
+                <w:iCs w:val="0"/>
+                <w:caps w:val="0"/>
+                <w:color w:val="333333"/>
+                <w:spacing w:val="0"/>
+                <w:sz w:val="19"/>
+                <w:szCs w:val="19"/>
+                <w:shd w:val="clear" w:fill="FFFFFF"/>
+              </w:rPr>
+              <w:t>添加编译目标的语法规则（路径+目标名）、</w:t>
+            </w:r>
+            <w:r>
+              <w:rPr>
+                <w:rStyle w:val="11"/>
+                <w:rFonts w:hint="default" w:ascii="Consolas" w:hAnsi="Consolas" w:eastAsia="Consolas" w:cs="Consolas"/>
+                <w:i w:val="0"/>
+                <w:iCs w:val="0"/>
+                <w:caps w:val="0"/>
+                <w:color w:val="000000"/>
+                <w:spacing w:val="0"/>
+                <w:sz w:val="17"/>
+                <w:szCs w:val="17"/>
+                <w:bdr w:val="none" w:color="auto" w:sz="0" w:space="0"/>
+                <w:shd w:val="clear" w:fill="F0F0F0"/>
+              </w:rPr>
+              <w:t>Makefile</w:t>
+            </w:r>
+            <w:r>
+              <w:rPr>
+                <w:rFonts w:hint="default" w:ascii="Helvetica" w:hAnsi="Helvetica" w:eastAsia="Helvetica" w:cs="Helvetica"/>
+                <w:i w:val="0"/>
+                <w:iCs w:val="0"/>
+                <w:caps w:val="0"/>
+                <w:color w:val="333333"/>
+                <w:spacing w:val="0"/>
+                <w:sz w:val="19"/>
+                <w:szCs w:val="19"/>
+                <w:shd w:val="clear" w:fill="FFFFFF"/>
+              </w:rPr>
+              <w:t>添加库名的格式（</w:t>
+            </w:r>
+            <w:r>
+              <w:rPr>
+                <w:rStyle w:val="11"/>
+                <w:rFonts w:hint="default" w:ascii="Consolas" w:hAnsi="Consolas" w:eastAsia="Consolas" w:cs="Consolas"/>
+                <w:i w:val="0"/>
+                <w:iCs w:val="0"/>
+                <w:caps w:val="0"/>
+                <w:color w:val="000000"/>
+                <w:spacing w:val="0"/>
+                <w:sz w:val="17"/>
+                <w:szCs w:val="17"/>
+                <w:bdr w:val="none" w:color="auto" w:sz="0" w:space="0"/>
+                <w:shd w:val="clear" w:fill="F0F0F0"/>
+              </w:rPr>
+              <w:t>-l+库名</w:t>
+            </w:r>
+            <w:r>
+              <w:rPr>
+                <w:rFonts w:hint="default" w:ascii="Helvetica" w:hAnsi="Helvetica" w:eastAsia="Helvetica" w:cs="Helvetica"/>
+                <w:i w:val="0"/>
+                <w:iCs w:val="0"/>
+                <w:caps w:val="0"/>
+                <w:color w:val="333333"/>
+                <w:spacing w:val="0"/>
+                <w:sz w:val="19"/>
+                <w:szCs w:val="19"/>
+                <w:shd w:val="clear" w:fill="FFFFFF"/>
+              </w:rPr>
+              <w:t>）；</w:t>
+            </w:r>
+            <w:r>
+              <w:rPr>
+                <w:rFonts w:hint="default" w:ascii="Helvetica" w:hAnsi="Helvetica" w:eastAsia="Helvetica" w:cs="Helvetica"/>
+                <w:i w:val="0"/>
+                <w:iCs w:val="0"/>
+                <w:caps w:val="0"/>
+                <w:color w:val="333333"/>
+                <w:spacing w:val="0"/>
+                <w:sz w:val="19"/>
+                <w:szCs w:val="19"/>
+                <w:shd w:val="clear" w:fill="FFFFFF"/>
+              </w:rPr>
+              <w:br w:type="textWrapping"/>
+            </w:r>
+            <w:r>
+              <w:rPr>
+                <w:rFonts w:hint="default" w:ascii="Helvetica" w:hAnsi="Helvetica" w:eastAsia="Helvetica" w:cs="Helvetica"/>
+                <w:i w:val="0"/>
+                <w:iCs w:val="0"/>
+                <w:caps w:val="0"/>
+                <w:color w:val="333333"/>
+                <w:spacing w:val="0"/>
+                <w:sz w:val="19"/>
+                <w:szCs w:val="19"/>
+                <w:shd w:val="clear" w:fill="FFFFFF"/>
+              </w:rPr>
+              <w:t>2. 错误预判：演示“路径写错导致编译失败”的提示信息，教学生如何根据日志定位问题。</w:t>
             </w:r>
           </w:p>
         </w:tc>
         <w:tc>
           <w:tcPr>
-            <w:tcW w:w="2279" w:type="dxa"/>
+            <w:tcW w:w="2283" w:type="dxa"/>
             <w:shd w:val="clear" w:color="auto" w:fill="auto"/>
             <w:vAlign w:val="center"/>
           </w:tcPr>
           <w:p>
             <w:pPr>
-              <w:pStyle w:val="13"/>
+              <w:pStyle w:val="14"/>
               <w:spacing w:line="340" w:lineRule="exact"/>
               <w:ind w:left="116" w:leftChars="0" w:right="79" w:rightChars="0"/>
               <w:rPr>
@@ -3248,17 +5761,89 @@
                 </w14:textFill>
               </w:rPr>
             </w:pPr>
+            <w:r>
+              <w:rPr>
+                <w:rFonts w:ascii="Helvetica" w:hAnsi="Helvetica" w:eastAsia="Helvetica" w:cs="Helvetica"/>
+                <w:i w:val="0"/>
+                <w:iCs w:val="0"/>
+                <w:caps w:val="0"/>
+                <w:color w:val="333333"/>
+                <w:spacing w:val="0"/>
+                <w:sz w:val="19"/>
+                <w:szCs w:val="19"/>
+                <w:shd w:val="clear" w:fill="FFFFFF"/>
+              </w:rPr>
+              <w:t>1. 记录代码模板（如</w:t>
+            </w:r>
+            <w:r>
+              <w:rPr>
+                <w:rStyle w:val="11"/>
+                <w:rFonts w:ascii="Consolas" w:hAnsi="Consolas" w:eastAsia="Consolas" w:cs="Consolas"/>
+                <w:i w:val="0"/>
+                <w:iCs w:val="0"/>
+                <w:caps w:val="0"/>
+                <w:color w:val="000000"/>
+                <w:spacing w:val="0"/>
+                <w:sz w:val="17"/>
+                <w:szCs w:val="17"/>
+                <w:bdr w:val="none" w:color="auto" w:sz="0" w:space="0"/>
+                <w:shd w:val="clear" w:fill="F0F0F0"/>
+              </w:rPr>
+              <w:t>TSK_INIT_PARAM_S task1 = {0};</w:t>
+            </w:r>
+            <w:r>
+              <w:rPr>
+                <w:rFonts w:hint="default" w:ascii="Helvetica" w:hAnsi="Helvetica" w:eastAsia="Helvetica" w:cs="Helvetica"/>
+                <w:i w:val="0"/>
+                <w:iCs w:val="0"/>
+                <w:caps w:val="0"/>
+                <w:color w:val="333333"/>
+                <w:spacing w:val="0"/>
+                <w:sz w:val="19"/>
+                <w:szCs w:val="19"/>
+                <w:shd w:val="clear" w:fill="FFFFFF"/>
+              </w:rPr>
+              <w:t>的初始化格式）；</w:t>
+            </w:r>
+            <w:r>
+              <w:rPr>
+                <w:rFonts w:hint="default" w:ascii="Helvetica" w:hAnsi="Helvetica" w:eastAsia="Helvetica" w:cs="Helvetica"/>
+                <w:i w:val="0"/>
+                <w:iCs w:val="0"/>
+                <w:caps w:val="0"/>
+                <w:color w:val="333333"/>
+                <w:spacing w:val="0"/>
+                <w:sz w:val="19"/>
+                <w:szCs w:val="19"/>
+                <w:shd w:val="clear" w:fill="FFFFFF"/>
+              </w:rPr>
+              <w:br w:type="textWrapping"/>
+            </w:r>
+            <w:r>
+              <w:rPr>
+                <w:rFonts w:hint="default" w:ascii="Helvetica" w:hAnsi="Helvetica" w:eastAsia="Helvetica" w:cs="Helvetica"/>
+                <w:i w:val="0"/>
+                <w:iCs w:val="0"/>
+                <w:caps w:val="0"/>
+                <w:color w:val="333333"/>
+                <w:spacing w:val="0"/>
+                <w:sz w:val="19"/>
+                <w:szCs w:val="19"/>
+                <w:shd w:val="clear" w:fill="FFFFFF"/>
+              </w:rPr>
+              <w:t>2. 模拟“路径多写一个字母”的错误，练习看日志排查。</w:t>
+            </w:r>
           </w:p>
         </w:tc>
         <w:tc>
           <w:tcPr>
-            <w:tcW w:w="2925" w:type="dxa"/>
+            <w:tcW w:w="2892" w:type="dxa"/>
             <w:shd w:val="clear" w:color="auto" w:fill="auto"/>
             <w:vAlign w:val="center"/>
           </w:tcPr>
           <w:p>
             <w:pPr>
-              <w:pStyle w:val="13"/>
+              <w:pStyle w:val="14"/>
               <w:spacing w:line="340" w:lineRule="exact"/>
               <w:ind w:left="116" w:leftChars="0" w:right="79" w:rightChars="0"/>
               <w:rPr>
@@ -3277,7 +5862,7 @@
           </w:p>
           <w:p>
             <w:pPr>
-              <w:pStyle w:val="13"/>
+              <w:pStyle w:val="14"/>
               <w:spacing w:line="340" w:lineRule="exact"/>
               <w:ind w:left="116" w:leftChars="0" w:right="79" w:rightChars="0"/>
               <w:rPr>
@@ -3293,6 +5878,20 @@
                 </w14:textFill>
               </w:rPr>
             </w:pPr>
+            <w:r>
+              <w:rPr>
+                <w:rFonts w:ascii="Helvetica" w:hAnsi="Helvetica" w:eastAsia="Helvetica" w:cs="Helvetica"/>
+                <w:i w:val="0"/>
+                <w:iCs w:val="0"/>
+                <w:caps w:val="0"/>
+                <w:color w:val="333333"/>
+                <w:spacing w:val="0"/>
+                <w:sz w:val="19"/>
+                <w:szCs w:val="19"/>
+                <w:shd w:val="clear" w:fill="FFFFFF"/>
+              </w:rPr>
+              <w:t>补充实操中的细节知识，提前预判常见错误，提升问题解决能力。</w:t>
+            </w:r>
           </w:p>
         </w:tc>
       </w:tr>
@@ -3319,13 +5918,13 @@
         </w:trPr>
         <w:tc>
           <w:tcPr>
-            <w:tcW w:w="659" w:type="dxa"/>
+            <w:tcW w:w="660" w:type="dxa"/>
             <w:shd w:val="clear" w:color="auto" w:fill="auto"/>
             <w:vAlign w:val="center"/>
           </w:tcPr>
           <w:p>
             <w:pPr>
-              <w:pStyle w:val="13"/>
+              <w:pStyle w:val="14"/>
               <w:spacing w:before="156" w:line="278" w:lineRule="auto"/>
               <w:ind w:left="129" w:right="106"/>
               <w:jc w:val="center"/>
@@ -3343,13 +5942,13 @@
         </w:tc>
         <w:tc>
           <w:tcPr>
-            <w:tcW w:w="764" w:type="dxa"/>
+            <w:tcW w:w="765" w:type="dxa"/>
             <w:shd w:val="clear" w:color="auto" w:fill="auto"/>
             <w:vAlign w:val="center"/>
           </w:tcPr>
           <w:p>
             <w:pPr>
-              <w:pStyle w:val="13"/>
+              <w:pStyle w:val="14"/>
               <w:spacing w:line="400" w:lineRule="exact"/>
               <w:ind w:right="223"/>
               <w:jc w:val="center"/>
@@ -3477,13 +6076,13 @@
         </w:tc>
         <w:tc>
           <w:tcPr>
-            <w:tcW w:w="3943" w:type="dxa"/>
+            <w:tcW w:w="3950" w:type="dxa"/>
             <w:shd w:val="clear" w:color="auto" w:fill="auto"/>
             <w:vAlign w:val="center"/>
           </w:tcPr>
           <w:p>
             <w:pPr>
-              <w:pStyle w:val="13"/>
+              <w:pStyle w:val="14"/>
               <w:spacing w:line="340" w:lineRule="exact"/>
               <w:ind w:left="106" w:leftChars="0" w:right="-8" w:rightChars="0"/>
               <w:rPr>
@@ -3497,17 +6096,471 @@
                 </w14:textFill>
               </w:rPr>
             </w:pPr>
+            <w:r>
+              <w:rPr>
+                <w:rFonts w:ascii="Helvetica" w:hAnsi="Helvetica" w:eastAsia="Helvetica" w:cs="Helvetica"/>
+                <w:i w:val="0"/>
+                <w:iCs w:val="0"/>
+                <w:caps w:val="0"/>
+                <w:color w:val="333333"/>
+                <w:spacing w:val="0"/>
+                <w:sz w:val="19"/>
+                <w:szCs w:val="19"/>
+                <w:shd w:val="clear" w:fill="FFFFFF"/>
+              </w:rPr>
+              <w:t>1. 分步演示+巡视指导：</w:t>
+            </w:r>
+            <w:r>
+              <w:rPr>
+                <w:rFonts w:hint="default" w:ascii="Helvetica" w:hAnsi="Helvetica" w:eastAsia="Helvetica" w:cs="Helvetica"/>
+                <w:i w:val="0"/>
+                <w:iCs w:val="0"/>
+                <w:caps w:val="0"/>
+                <w:color w:val="333333"/>
+                <w:spacing w:val="0"/>
+                <w:sz w:val="19"/>
+                <w:szCs w:val="19"/>
+                <w:shd w:val="clear" w:fill="FFFFFF"/>
+              </w:rPr>
+              <w:br w:type="textWrapping"/>
+            </w:r>
+            <w:r>
+              <w:rPr>
+                <w:rFonts w:hint="default" w:ascii="Helvetica" w:hAnsi="Helvetica" w:eastAsia="Helvetica" w:cs="Helvetica"/>
+                <w:i w:val="0"/>
+                <w:iCs w:val="0"/>
+                <w:caps w:val="0"/>
+                <w:color w:val="333333"/>
+                <w:spacing w:val="0"/>
+                <w:sz w:val="19"/>
+                <w:szCs w:val="19"/>
+                <w:shd w:val="clear" w:fill="FFFFFF"/>
+              </w:rPr>
+              <w:t>① 终端创建</w:t>
+            </w:r>
+            <w:r>
+              <w:rPr>
+                <w:rStyle w:val="11"/>
+                <w:rFonts w:ascii="Consolas" w:hAnsi="Consolas" w:eastAsia="Consolas" w:cs="Consolas"/>
+                <w:i w:val="0"/>
+                <w:iCs w:val="0"/>
+                <w:caps w:val="0"/>
+                <w:color w:val="000000"/>
+                <w:spacing w:val="0"/>
+                <w:sz w:val="17"/>
+                <w:szCs w:val="17"/>
+                <w:bdr w:val="none" w:color="auto" w:sz="0" w:space="0"/>
+                <w:shd w:val="clear" w:fill="F0F0F0"/>
+              </w:rPr>
+              <w:t>a1_kernal_task</w:t>
+            </w:r>
+            <w:r>
+              <w:rPr>
+                <w:rFonts w:hint="default" w:ascii="Helvetica" w:hAnsi="Helvetica" w:eastAsia="Helvetica" w:cs="Helvetica"/>
+                <w:i w:val="0"/>
+                <w:iCs w:val="0"/>
+                <w:caps w:val="0"/>
+                <w:color w:val="333333"/>
+                <w:spacing w:val="0"/>
+                <w:sz w:val="19"/>
+                <w:szCs w:val="19"/>
+                <w:shd w:val="clear" w:fill="FFFFFF"/>
+              </w:rPr>
+              <w:t>文件夹（</w:t>
+            </w:r>
+            <w:r>
+              <w:rPr>
+                <w:rStyle w:val="11"/>
+                <w:rFonts w:hint="default" w:ascii="Consolas" w:hAnsi="Consolas" w:eastAsia="Consolas" w:cs="Consolas"/>
+                <w:i w:val="0"/>
+                <w:iCs w:val="0"/>
+                <w:caps w:val="0"/>
+                <w:color w:val="000000"/>
+                <w:spacing w:val="0"/>
+                <w:sz w:val="17"/>
+                <w:szCs w:val="17"/>
+                <w:bdr w:val="none" w:color="auto" w:sz="0" w:space="0"/>
+                <w:shd w:val="clear" w:fill="F0F0F0"/>
+              </w:rPr>
+              <w:t>mkdir -p a1_kernal_task</w:t>
+            </w:r>
+            <w:r>
+              <w:rPr>
+                <w:rFonts w:hint="default" w:ascii="Helvetica" w:hAnsi="Helvetica" w:eastAsia="Helvetica" w:cs="Helvetica"/>
+                <w:i w:val="0"/>
+                <w:iCs w:val="0"/>
+                <w:caps w:val="0"/>
+                <w:color w:val="333333"/>
+                <w:spacing w:val="0"/>
+                <w:sz w:val="19"/>
+                <w:szCs w:val="19"/>
+                <w:shd w:val="clear" w:fill="FFFFFF"/>
+              </w:rPr>
+              <w:t>）；</w:t>
+            </w:r>
+            <w:r>
+              <w:rPr>
+                <w:rFonts w:hint="default" w:ascii="Helvetica" w:hAnsi="Helvetica" w:eastAsia="Helvetica" w:cs="Helvetica"/>
+                <w:i w:val="0"/>
+                <w:iCs w:val="0"/>
+                <w:caps w:val="0"/>
+                <w:color w:val="333333"/>
+                <w:spacing w:val="0"/>
+                <w:sz w:val="19"/>
+                <w:szCs w:val="19"/>
+                <w:shd w:val="clear" w:fill="FFFFFF"/>
+              </w:rPr>
+              <w:br w:type="textWrapping"/>
+            </w:r>
+            <w:r>
+              <w:rPr>
+                <w:rFonts w:hint="default" w:ascii="Helvetica" w:hAnsi="Helvetica" w:eastAsia="Helvetica" w:cs="Helvetica"/>
+                <w:i w:val="0"/>
+                <w:iCs w:val="0"/>
+                <w:caps w:val="0"/>
+                <w:color w:val="333333"/>
+                <w:spacing w:val="0"/>
+                <w:sz w:val="19"/>
+                <w:szCs w:val="19"/>
+                <w:shd w:val="clear" w:fill="FFFFFF"/>
+              </w:rPr>
+              <w:t>② 编写</w:t>
+            </w:r>
+            <w:r>
+              <w:rPr>
+                <w:rStyle w:val="11"/>
+                <w:rFonts w:hint="default" w:ascii="Consolas" w:hAnsi="Consolas" w:eastAsia="Consolas" w:cs="Consolas"/>
+                <w:i w:val="0"/>
+                <w:iCs w:val="0"/>
+                <w:caps w:val="0"/>
+                <w:color w:val="000000"/>
+                <w:spacing w:val="0"/>
+                <w:sz w:val="17"/>
+                <w:szCs w:val="17"/>
+                <w:bdr w:val="none" w:color="auto" w:sz="0" w:space="0"/>
+                <w:shd w:val="clear" w:fill="F0F0F0"/>
+              </w:rPr>
+              <w:t>task_example.c</w:t>
+            </w:r>
+            <w:r>
+              <w:rPr>
+                <w:rFonts w:hint="default" w:ascii="Helvetica" w:hAnsi="Helvetica" w:eastAsia="Helvetica" w:cs="Helvetica"/>
+                <w:i w:val="0"/>
+                <w:iCs w:val="0"/>
+                <w:caps w:val="0"/>
+                <w:color w:val="333333"/>
+                <w:spacing w:val="0"/>
+                <w:sz w:val="19"/>
+                <w:szCs w:val="19"/>
+                <w:shd w:val="clear" w:fill="FFFFFF"/>
+              </w:rPr>
+              <w:t>（含</w:t>
+            </w:r>
+            <w:r>
+              <w:rPr>
+                <w:rStyle w:val="11"/>
+                <w:rFonts w:hint="default" w:ascii="Consolas" w:hAnsi="Consolas" w:eastAsia="Consolas" w:cs="Consolas"/>
+                <w:i w:val="0"/>
+                <w:iCs w:val="0"/>
+                <w:caps w:val="0"/>
+                <w:color w:val="000000"/>
+                <w:spacing w:val="0"/>
+                <w:sz w:val="17"/>
+                <w:szCs w:val="17"/>
+                <w:bdr w:val="none" w:color="auto" w:sz="0" w:space="0"/>
+                <w:shd w:val="clear" w:fill="F0F0F0"/>
+              </w:rPr>
+              <w:t>task_one</w:t>
+            </w:r>
+            <w:r>
+              <w:rPr>
+                <w:rFonts w:hint="default" w:ascii="Helvetica" w:hAnsi="Helvetica" w:eastAsia="Helvetica" w:cs="Helvetica"/>
+                <w:i w:val="0"/>
+                <w:iCs w:val="0"/>
+                <w:caps w:val="0"/>
+                <w:color w:val="333333"/>
+                <w:spacing w:val="0"/>
+                <w:sz w:val="19"/>
+                <w:szCs w:val="19"/>
+                <w:shd w:val="clear" w:fill="FFFFFF"/>
+              </w:rPr>
+              <w:t>/</w:t>
+            </w:r>
+            <w:r>
+              <w:rPr>
+                <w:rStyle w:val="11"/>
+                <w:rFonts w:hint="default" w:ascii="Consolas" w:hAnsi="Consolas" w:eastAsia="Consolas" w:cs="Consolas"/>
+                <w:i w:val="0"/>
+                <w:iCs w:val="0"/>
+                <w:caps w:val="0"/>
+                <w:color w:val="000000"/>
+                <w:spacing w:val="0"/>
+                <w:sz w:val="17"/>
+                <w:szCs w:val="17"/>
+                <w:bdr w:val="none" w:color="auto" w:sz="0" w:space="0"/>
+                <w:shd w:val="clear" w:fill="F0F0F0"/>
+              </w:rPr>
+              <w:t>task_two</w:t>
+            </w:r>
+            <w:r>
+              <w:rPr>
+                <w:rFonts w:hint="default" w:ascii="Helvetica" w:hAnsi="Helvetica" w:eastAsia="Helvetica" w:cs="Helvetica"/>
+                <w:i w:val="0"/>
+                <w:iCs w:val="0"/>
+                <w:caps w:val="0"/>
+                <w:color w:val="333333"/>
+                <w:spacing w:val="0"/>
+                <w:sz w:val="19"/>
+                <w:szCs w:val="19"/>
+                <w:shd w:val="clear" w:fill="FFFFFF"/>
+              </w:rPr>
+              <w:t>，调用</w:t>
+            </w:r>
+            <w:r>
+              <w:rPr>
+                <w:rStyle w:val="11"/>
+                <w:rFonts w:hint="default" w:ascii="Consolas" w:hAnsi="Consolas" w:eastAsia="Consolas" w:cs="Consolas"/>
+                <w:i w:val="0"/>
+                <w:iCs w:val="0"/>
+                <w:caps w:val="0"/>
+                <w:color w:val="000000"/>
+                <w:spacing w:val="0"/>
+                <w:sz w:val="17"/>
+                <w:szCs w:val="17"/>
+                <w:bdr w:val="none" w:color="auto" w:sz="0" w:space="0"/>
+                <w:shd w:val="clear" w:fill="F0F0F0"/>
+              </w:rPr>
+              <w:t>LOS_TaskCreate()</w:t>
+            </w:r>
+            <w:r>
+              <w:rPr>
+                <w:rFonts w:hint="default" w:ascii="Helvetica" w:hAnsi="Helvetica" w:eastAsia="Helvetica" w:cs="Helvetica"/>
+                <w:i w:val="0"/>
+                <w:iCs w:val="0"/>
+                <w:caps w:val="0"/>
+                <w:color w:val="333333"/>
+                <w:spacing w:val="0"/>
+                <w:sz w:val="19"/>
+                <w:szCs w:val="19"/>
+                <w:shd w:val="clear" w:fill="FFFFFF"/>
+              </w:rPr>
+              <w:t>）；</w:t>
+            </w:r>
+            <w:r>
+              <w:rPr>
+                <w:rFonts w:hint="default" w:ascii="Helvetica" w:hAnsi="Helvetica" w:eastAsia="Helvetica" w:cs="Helvetica"/>
+                <w:i w:val="0"/>
+                <w:iCs w:val="0"/>
+                <w:caps w:val="0"/>
+                <w:color w:val="333333"/>
+                <w:spacing w:val="0"/>
+                <w:sz w:val="19"/>
+                <w:szCs w:val="19"/>
+                <w:shd w:val="clear" w:fill="FFFFFF"/>
+              </w:rPr>
+              <w:br w:type="textWrapping"/>
+            </w:r>
+            <w:r>
+              <w:rPr>
+                <w:rFonts w:hint="default" w:ascii="Helvetica" w:hAnsi="Helvetica" w:eastAsia="Helvetica" w:cs="Helvetica"/>
+                <w:i w:val="0"/>
+                <w:iCs w:val="0"/>
+                <w:caps w:val="0"/>
+                <w:color w:val="333333"/>
+                <w:spacing w:val="0"/>
+                <w:sz w:val="19"/>
+                <w:szCs w:val="19"/>
+                <w:shd w:val="clear" w:fill="FFFFFF"/>
+              </w:rPr>
+              <w:t>③ 修改</w:t>
+            </w:r>
+            <w:r>
+              <w:rPr>
+                <w:rStyle w:val="11"/>
+                <w:rFonts w:hint="default" w:ascii="Consolas" w:hAnsi="Consolas" w:eastAsia="Consolas" w:cs="Consolas"/>
+                <w:i w:val="0"/>
+                <w:iCs w:val="0"/>
+                <w:caps w:val="0"/>
+                <w:color w:val="000000"/>
+                <w:spacing w:val="0"/>
+                <w:sz w:val="17"/>
+                <w:szCs w:val="17"/>
+                <w:bdr w:val="none" w:color="auto" w:sz="0" w:space="0"/>
+                <w:shd w:val="clear" w:fill="F0F0F0"/>
+              </w:rPr>
+              <w:t>BUILD.gn</w:t>
+            </w:r>
+            <w:r>
+              <w:rPr>
+                <w:rFonts w:hint="default" w:ascii="Helvetica" w:hAnsi="Helvetica" w:eastAsia="Helvetica" w:cs="Helvetica"/>
+                <w:i w:val="0"/>
+                <w:iCs w:val="0"/>
+                <w:caps w:val="0"/>
+                <w:color w:val="333333"/>
+                <w:spacing w:val="0"/>
+                <w:sz w:val="19"/>
+                <w:szCs w:val="19"/>
+                <w:shd w:val="clear" w:fill="FFFFFF"/>
+              </w:rPr>
+              <w:t>（添加</w:t>
+            </w:r>
+            <w:r>
+              <w:rPr>
+                <w:rStyle w:val="11"/>
+                <w:rFonts w:hint="default" w:ascii="Consolas" w:hAnsi="Consolas" w:eastAsia="Consolas" w:cs="Consolas"/>
+                <w:i w:val="0"/>
+                <w:iCs w:val="0"/>
+                <w:caps w:val="0"/>
+                <w:color w:val="000000"/>
+                <w:spacing w:val="0"/>
+                <w:sz w:val="17"/>
+                <w:szCs w:val="17"/>
+                <w:bdr w:val="none" w:color="auto" w:sz="0" w:space="0"/>
+                <w:shd w:val="clear" w:fill="F0F0F0"/>
+              </w:rPr>
+              <w:t>./a1_kernal_task:task_example</w:t>
+            </w:r>
+            <w:r>
+              <w:rPr>
+                <w:rFonts w:hint="default" w:ascii="Helvetica" w:hAnsi="Helvetica" w:eastAsia="Helvetica" w:cs="Helvetica"/>
+                <w:i w:val="0"/>
+                <w:iCs w:val="0"/>
+                <w:caps w:val="0"/>
+                <w:color w:val="333333"/>
+                <w:spacing w:val="0"/>
+                <w:sz w:val="19"/>
+                <w:szCs w:val="19"/>
+                <w:shd w:val="clear" w:fill="FFFFFF"/>
+              </w:rPr>
+              <w:t>）和</w:t>
+            </w:r>
+            <w:r>
+              <w:rPr>
+                <w:rStyle w:val="11"/>
+                <w:rFonts w:hint="default" w:ascii="Consolas" w:hAnsi="Consolas" w:eastAsia="Consolas" w:cs="Consolas"/>
+                <w:i w:val="0"/>
+                <w:iCs w:val="0"/>
+                <w:caps w:val="0"/>
+                <w:color w:val="000000"/>
+                <w:spacing w:val="0"/>
+                <w:sz w:val="17"/>
+                <w:szCs w:val="17"/>
+                <w:bdr w:val="none" w:color="auto" w:sz="0" w:space="0"/>
+                <w:shd w:val="clear" w:fill="F0F0F0"/>
+              </w:rPr>
+              <w:t>Makefile</w:t>
+            </w:r>
+            <w:r>
+              <w:rPr>
+                <w:rFonts w:hint="default" w:ascii="Helvetica" w:hAnsi="Helvetica" w:eastAsia="Helvetica" w:cs="Helvetica"/>
+                <w:i w:val="0"/>
+                <w:iCs w:val="0"/>
+                <w:caps w:val="0"/>
+                <w:color w:val="333333"/>
+                <w:spacing w:val="0"/>
+                <w:sz w:val="19"/>
+                <w:szCs w:val="19"/>
+                <w:shd w:val="clear" w:fill="FFFFFF"/>
+              </w:rPr>
+              <w:t>（添加</w:t>
+            </w:r>
+            <w:r>
+              <w:rPr>
+                <w:rStyle w:val="11"/>
+                <w:rFonts w:hint="default" w:ascii="Consolas" w:hAnsi="Consolas" w:eastAsia="Consolas" w:cs="Consolas"/>
+                <w:i w:val="0"/>
+                <w:iCs w:val="0"/>
+                <w:caps w:val="0"/>
+                <w:color w:val="000000"/>
+                <w:spacing w:val="0"/>
+                <w:sz w:val="17"/>
+                <w:szCs w:val="17"/>
+                <w:bdr w:val="none" w:color="auto" w:sz="0" w:space="0"/>
+                <w:shd w:val="clear" w:fill="F0F0F0"/>
+              </w:rPr>
+              <w:t>-ltask_example</w:t>
+            </w:r>
+            <w:r>
+              <w:rPr>
+                <w:rFonts w:hint="default" w:ascii="Helvetica" w:hAnsi="Helvetica" w:eastAsia="Helvetica" w:cs="Helvetica"/>
+                <w:i w:val="0"/>
+                <w:iCs w:val="0"/>
+                <w:caps w:val="0"/>
+                <w:color w:val="333333"/>
+                <w:spacing w:val="0"/>
+                <w:sz w:val="19"/>
+                <w:szCs w:val="19"/>
+                <w:shd w:val="clear" w:fill="FFFFFF"/>
+              </w:rPr>
+              <w:t>）；</w:t>
+            </w:r>
+            <w:r>
+              <w:rPr>
+                <w:rFonts w:hint="default" w:ascii="Helvetica" w:hAnsi="Helvetica" w:eastAsia="Helvetica" w:cs="Helvetica"/>
+                <w:i w:val="0"/>
+                <w:iCs w:val="0"/>
+                <w:caps w:val="0"/>
+                <w:color w:val="333333"/>
+                <w:spacing w:val="0"/>
+                <w:sz w:val="19"/>
+                <w:szCs w:val="19"/>
+                <w:shd w:val="clear" w:fill="FFFFFF"/>
+              </w:rPr>
+              <w:br w:type="textWrapping"/>
+            </w:r>
+            <w:r>
+              <w:rPr>
+                <w:rFonts w:hint="default" w:ascii="Helvetica" w:hAnsi="Helvetica" w:eastAsia="Helvetica" w:cs="Helvetica"/>
+                <w:i w:val="0"/>
+                <w:iCs w:val="0"/>
+                <w:caps w:val="0"/>
+                <w:color w:val="333333"/>
+                <w:spacing w:val="0"/>
+                <w:sz w:val="19"/>
+                <w:szCs w:val="19"/>
+                <w:shd w:val="clear" w:fill="FFFFFF"/>
+              </w:rPr>
+              <w:t>④ 烧写程序，打开串口软件验证结果；</w:t>
+            </w:r>
+            <w:r>
+              <w:rPr>
+                <w:rFonts w:hint="default" w:ascii="Helvetica" w:hAnsi="Helvetica" w:eastAsia="Helvetica" w:cs="Helvetica"/>
+                <w:i w:val="0"/>
+                <w:iCs w:val="0"/>
+                <w:caps w:val="0"/>
+                <w:color w:val="333333"/>
+                <w:spacing w:val="0"/>
+                <w:sz w:val="19"/>
+                <w:szCs w:val="19"/>
+                <w:shd w:val="clear" w:fill="FFFFFF"/>
+              </w:rPr>
+              <w:br w:type="textWrapping"/>
+            </w:r>
+            <w:r>
+              <w:rPr>
+                <w:rFonts w:hint="default" w:ascii="Helvetica" w:hAnsi="Helvetica" w:eastAsia="Helvetica" w:cs="Helvetica"/>
+                <w:i w:val="0"/>
+                <w:iCs w:val="0"/>
+                <w:caps w:val="0"/>
+                <w:color w:val="333333"/>
+                <w:spacing w:val="0"/>
+                <w:sz w:val="19"/>
+                <w:szCs w:val="19"/>
+                <w:shd w:val="clear" w:fill="FFFFFF"/>
+              </w:rPr>
+              <w:t>2. 重点帮扶：针对“配置文件路径错误”“优先级设为0/31报错”等问题，一对一指导排查。</w:t>
+            </w:r>
           </w:p>
         </w:tc>
         <w:tc>
           <w:tcPr>
-            <w:tcW w:w="2279" w:type="dxa"/>
+            <w:tcW w:w="2283" w:type="dxa"/>
             <w:shd w:val="clear" w:color="auto" w:fill="auto"/>
             <w:vAlign w:val="center"/>
           </w:tcPr>
           <w:p>
             <w:pPr>
-              <w:pStyle w:val="13"/>
+              <w:pStyle w:val="14"/>
               <w:spacing w:line="340" w:lineRule="exact"/>
               <w:ind w:left="116" w:leftChars="0" w:right="79" w:rightChars="0"/>
               <w:rPr>
@@ -3523,42 +6576,117 @@
                 </w14:textFill>
               </w:rPr>
             </w:pPr>
+            <w:r>
+              <w:rPr>
+                <w:rFonts w:ascii="Helvetica" w:hAnsi="Helvetica" w:eastAsia="Helvetica" w:cs="Helvetica"/>
+                <w:i w:val="0"/>
+                <w:iCs w:val="0"/>
+                <w:caps w:val="0"/>
+                <w:color w:val="333333"/>
+                <w:spacing w:val="0"/>
+                <w:sz w:val="19"/>
+                <w:szCs w:val="19"/>
+                <w:shd w:val="clear" w:fill="FFFFFF"/>
+              </w:rPr>
+              <w:t>1. 跟随演示逐步操作，每完成一步自我检查（如核对</w:t>
+            </w:r>
+            <w:r>
+              <w:rPr>
+                <w:rStyle w:val="11"/>
+                <w:rFonts w:ascii="Consolas" w:hAnsi="Consolas" w:eastAsia="Consolas" w:cs="Consolas"/>
+                <w:i w:val="0"/>
+                <w:iCs w:val="0"/>
+                <w:caps w:val="0"/>
+                <w:color w:val="000000"/>
+                <w:spacing w:val="0"/>
+                <w:sz w:val="17"/>
+                <w:szCs w:val="17"/>
+                <w:bdr w:val="none" w:color="auto" w:sz="0" w:space="0"/>
+                <w:shd w:val="clear" w:fill="F0F0F0"/>
+              </w:rPr>
+              <w:t>BUILD.gn</w:t>
+            </w:r>
+            <w:r>
+              <w:rPr>
+                <w:rFonts w:hint="default" w:ascii="Helvetica" w:hAnsi="Helvetica" w:eastAsia="Helvetica" w:cs="Helvetica"/>
+                <w:i w:val="0"/>
+                <w:iCs w:val="0"/>
+                <w:caps w:val="0"/>
+                <w:color w:val="333333"/>
+                <w:spacing w:val="0"/>
+                <w:sz w:val="19"/>
+                <w:szCs w:val="19"/>
+                <w:shd w:val="clear" w:fill="FFFFFF"/>
+              </w:rPr>
+              <w:t>路径）；</w:t>
+            </w:r>
+            <w:r>
+              <w:rPr>
+                <w:rFonts w:hint="default" w:ascii="Helvetica" w:hAnsi="Helvetica" w:eastAsia="Helvetica" w:cs="Helvetica"/>
+                <w:i w:val="0"/>
+                <w:iCs w:val="0"/>
+                <w:caps w:val="0"/>
+                <w:color w:val="333333"/>
+                <w:spacing w:val="0"/>
+                <w:sz w:val="19"/>
+                <w:szCs w:val="19"/>
+                <w:shd w:val="clear" w:fill="FFFFFF"/>
+              </w:rPr>
+              <w:br w:type="textWrapping"/>
+            </w:r>
+            <w:r>
+              <w:rPr>
+                <w:rFonts w:hint="default" w:ascii="Helvetica" w:hAnsi="Helvetica" w:eastAsia="Helvetica" w:cs="Helvetica"/>
+                <w:i w:val="0"/>
+                <w:iCs w:val="0"/>
+                <w:caps w:val="0"/>
+                <w:color w:val="333333"/>
+                <w:spacing w:val="0"/>
+                <w:sz w:val="19"/>
+                <w:szCs w:val="19"/>
+                <w:shd w:val="clear" w:fill="FFFFFF"/>
+              </w:rPr>
+              <w:t>2. 遇到错误先对照预习资料排查，无法解决则举手求助；</w:t>
+            </w:r>
+            <w:r>
+              <w:rPr>
+                <w:rFonts w:hint="default" w:ascii="Helvetica" w:hAnsi="Helvetica" w:eastAsia="Helvetica" w:cs="Helvetica"/>
+                <w:i w:val="0"/>
+                <w:iCs w:val="0"/>
+                <w:caps w:val="0"/>
+                <w:color w:val="333333"/>
+                <w:spacing w:val="0"/>
+                <w:sz w:val="19"/>
+                <w:szCs w:val="19"/>
+                <w:shd w:val="clear" w:fill="FFFFFF"/>
+              </w:rPr>
+              <w:br w:type="textWrapping"/>
+            </w:r>
+            <w:r>
+              <w:rPr>
+                <w:rFonts w:hint="default" w:ascii="Helvetica" w:hAnsi="Helvetica" w:eastAsia="Helvetica" w:cs="Helvetica"/>
+                <w:i w:val="0"/>
+                <w:iCs w:val="0"/>
+                <w:caps w:val="0"/>
+                <w:color w:val="333333"/>
+                <w:spacing w:val="0"/>
+                <w:sz w:val="19"/>
+                <w:szCs w:val="19"/>
+                <w:shd w:val="clear" w:fill="FFFFFF"/>
+              </w:rPr>
+              <w:t>3. 成功看到预期日志后，拍照记录并尝试修改优先级验证逻辑。</w:t>
+            </w:r>
           </w:p>
         </w:tc>
         <w:tc>
           <w:tcPr>
-            <w:tcW w:w="2925" w:type="dxa"/>
+            <w:tcW w:w="2892" w:type="dxa"/>
             <w:shd w:val="clear" w:color="auto" w:fill="auto"/>
             <w:vAlign w:val="center"/>
           </w:tcPr>
           <w:p>
             <w:pPr>
-              <w:rPr>
-                <w:rFonts w:ascii="宋体" w:hAnsi="宋体"/>
-              </w:rPr>
-            </w:pPr>
-            <w:r>
-              <w:rPr>
-                <w:rFonts w:hint="eastAsia" w:ascii="宋体" w:hAnsi="宋体"/>
-              </w:rPr>
-              <w:t>1</w:t>
-            </w:r>
-            <w:r>
-              <w:rPr>
-                <w:rFonts w:ascii="宋体" w:hAnsi="宋体"/>
-              </w:rPr>
-              <w:t>.</w:t>
-            </w:r>
-            <w:r>
-              <w:rPr>
-                <w:rFonts w:hint="eastAsia" w:ascii="宋体" w:hAnsi="宋体"/>
-              </w:rPr>
-              <w:t>提高学生软件应用操作能力；</w:t>
-            </w:r>
-          </w:p>
-          <w:p>
-            <w:pPr>
-              <w:pStyle w:val="13"/>
+              <w:pStyle w:val="14"/>
               <w:spacing w:line="340" w:lineRule="exact"/>
               <w:ind w:right="79" w:rightChars="0"/>
               <w:rPr>
@@ -3576,21 +6704,17 @@
             </w:pPr>
             <w:r>
               <w:rPr>
-                <w:rFonts w:hint="eastAsia" w:ascii="宋体" w:hAnsi="宋体"/>
-              </w:rPr>
-              <w:t>2</w:t>
-            </w:r>
-            <w:r>
-              <w:rPr>
-                <w:rFonts w:ascii="宋体" w:hAnsi="宋体"/>
-              </w:rPr>
-              <w:t>.</w:t>
-            </w:r>
-            <w:r>
-              <w:rPr>
-                <w:rFonts w:hint="eastAsia" w:ascii="宋体" w:hAnsi="宋体"/>
-              </w:rPr>
-              <w:t>提高学生分析和解决问题能力。</w:t>
+                <w:rFonts w:ascii="Helvetica" w:hAnsi="Helvetica" w:eastAsia="Helvetica" w:cs="Helvetica"/>
+                <w:i w:val="0"/>
+                <w:iCs w:val="0"/>
+                <w:caps w:val="0"/>
+                <w:color w:val="333333"/>
+                <w:spacing w:val="0"/>
+                <w:sz w:val="19"/>
+                <w:szCs w:val="19"/>
+                <w:shd w:val="clear" w:fill="FFFFFF"/>
+              </w:rPr>
+              <w:t>通过“演示+实操”突破重点，针对性指导解决难点，强化动手能力与问题排查能力。</w:t>
             </w:r>
           </w:p>
         </w:tc>
@@ -3618,13 +6742,13 @@
         </w:trPr>
         <w:tc>
           <w:tcPr>
-            <w:tcW w:w="659" w:type="dxa"/>
+            <w:tcW w:w="660" w:type="dxa"/>
             <w:shd w:val="clear" w:color="auto" w:fill="auto"/>
             <w:vAlign w:val="center"/>
           </w:tcPr>
           <w:p>
             <w:pPr>
-              <w:pStyle w:val="13"/>
+              <w:pStyle w:val="14"/>
               <w:spacing w:before="156" w:line="278" w:lineRule="auto"/>
               <w:ind w:left="129" w:right="106"/>
               <w:jc w:val="center"/>
@@ -3642,13 +6766,13 @@
         </w:tc>
         <w:tc>
           <w:tcPr>
-            <w:tcW w:w="764" w:type="dxa"/>
+            <w:tcW w:w="765" w:type="dxa"/>
             <w:shd w:val="clear" w:color="auto" w:fill="auto"/>
             <w:vAlign w:val="center"/>
           </w:tcPr>
           <w:p>
             <w:pPr>
-              <w:pStyle w:val="13"/>
+              <w:pStyle w:val="14"/>
               <w:spacing w:line="400" w:lineRule="exact"/>
               <w:ind w:right="223"/>
               <w:jc w:val="center"/>
@@ -3698,7 +6822,7 @@
           </w:p>
           <w:p>
             <w:pPr>
-              <w:pStyle w:val="13"/>
+              <w:pStyle w:val="14"/>
               <w:spacing w:line="400" w:lineRule="exact"/>
               <w:ind w:right="223" w:rightChars="0"/>
               <w:rPr>
@@ -3793,13 +6917,13 @@
         </w:tc>
         <w:tc>
           <w:tcPr>
-            <w:tcW w:w="3943" w:type="dxa"/>
+            <w:tcW w:w="3950" w:type="dxa"/>
             <w:shd w:val="clear" w:color="auto" w:fill="auto"/>
             <w:vAlign w:val="center"/>
           </w:tcPr>
           <w:p>
             <w:pPr>
-              <w:pStyle w:val="13"/>
+              <w:pStyle w:val="14"/>
               <w:spacing w:line="340" w:lineRule="exact"/>
               <w:ind w:left="106" w:leftChars="0" w:right="24" w:rightChars="0"/>
               <w:rPr>
@@ -3813,17 +6937,203 @@
                 </w14:textFill>
               </w:rPr>
             </w:pPr>
+            <w:r>
+              <w:rPr>
+                <w:rFonts w:ascii="Helvetica" w:hAnsi="Helvetica" w:eastAsia="Helvetica" w:cs="Helvetica"/>
+                <w:i w:val="0"/>
+                <w:iCs w:val="0"/>
+                <w:caps w:val="0"/>
+                <w:color w:val="333333"/>
+                <w:spacing w:val="0"/>
+                <w:sz w:val="19"/>
+                <w:szCs w:val="19"/>
+                <w:shd w:val="clear" w:fill="FFFFFF"/>
+              </w:rPr>
+              <w:t>1. 流程梳理：用流程图回顾“代码编写→配置修改→编译烧写→结果验证”全步骤；</w:t>
+            </w:r>
+            <w:r>
+              <w:rPr>
+                <w:rFonts w:hint="default" w:ascii="Helvetica" w:hAnsi="Helvetica" w:eastAsia="Helvetica" w:cs="Helvetica"/>
+                <w:i w:val="0"/>
+                <w:iCs w:val="0"/>
+                <w:caps w:val="0"/>
+                <w:color w:val="333333"/>
+                <w:spacing w:val="0"/>
+                <w:sz w:val="19"/>
+                <w:szCs w:val="19"/>
+                <w:shd w:val="clear" w:fill="FFFFFF"/>
+              </w:rPr>
+              <w:br w:type="textWrapping"/>
+            </w:r>
+            <w:r>
+              <w:rPr>
+                <w:rFonts w:hint="default" w:ascii="Helvetica" w:hAnsi="Helvetica" w:eastAsia="Helvetica" w:cs="Helvetica"/>
+                <w:i w:val="0"/>
+                <w:iCs w:val="0"/>
+                <w:caps w:val="0"/>
+                <w:color w:val="333333"/>
+                <w:spacing w:val="0"/>
+                <w:sz w:val="19"/>
+                <w:szCs w:val="19"/>
+                <w:shd w:val="clear" w:fill="FFFFFF"/>
+              </w:rPr>
+              <w:t>2. 重难点强化：</w:t>
+            </w:r>
+            <w:r>
+              <w:rPr>
+                <w:rFonts w:hint="default" w:ascii="Helvetica" w:hAnsi="Helvetica" w:eastAsia="Helvetica" w:cs="Helvetica"/>
+                <w:i w:val="0"/>
+                <w:iCs w:val="0"/>
+                <w:caps w:val="0"/>
+                <w:color w:val="333333"/>
+                <w:spacing w:val="0"/>
+                <w:sz w:val="19"/>
+                <w:szCs w:val="19"/>
+                <w:shd w:val="clear" w:fill="FFFFFF"/>
+              </w:rPr>
+              <w:br w:type="textWrapping"/>
+            </w:r>
+            <w:r>
+              <w:rPr>
+                <w:rFonts w:hint="default" w:ascii="Helvetica" w:hAnsi="Helvetica" w:eastAsia="Helvetica" w:cs="Helvetica"/>
+                <w:i w:val="0"/>
+                <w:iCs w:val="0"/>
+                <w:caps w:val="0"/>
+                <w:color w:val="333333"/>
+                <w:spacing w:val="0"/>
+                <w:sz w:val="19"/>
+                <w:szCs w:val="19"/>
+                <w:shd w:val="clear" w:fill="FFFFFF"/>
+              </w:rPr>
+              <w:t>- 优先级规则：0最高、31最低，用户用1-30；</w:t>
+            </w:r>
+            <w:r>
+              <w:rPr>
+                <w:rFonts w:hint="default" w:ascii="Helvetica" w:hAnsi="Helvetica" w:eastAsia="Helvetica" w:cs="Helvetica"/>
+                <w:i w:val="0"/>
+                <w:iCs w:val="0"/>
+                <w:caps w:val="0"/>
+                <w:color w:val="333333"/>
+                <w:spacing w:val="0"/>
+                <w:sz w:val="19"/>
+                <w:szCs w:val="19"/>
+                <w:shd w:val="clear" w:fill="FFFFFF"/>
+              </w:rPr>
+              <w:br w:type="textWrapping"/>
+            </w:r>
+            <w:r>
+              <w:rPr>
+                <w:rFonts w:hint="default" w:ascii="Helvetica" w:hAnsi="Helvetica" w:eastAsia="Helvetica" w:cs="Helvetica"/>
+                <w:i w:val="0"/>
+                <w:iCs w:val="0"/>
+                <w:caps w:val="0"/>
+                <w:color w:val="333333"/>
+                <w:spacing w:val="0"/>
+                <w:sz w:val="19"/>
+                <w:szCs w:val="19"/>
+                <w:shd w:val="clear" w:fill="FFFFFF"/>
+              </w:rPr>
+              <w:t>- 配置关键：</w:t>
+            </w:r>
+            <w:r>
+              <w:rPr>
+                <w:rStyle w:val="11"/>
+                <w:rFonts w:ascii="Consolas" w:hAnsi="Consolas" w:eastAsia="Consolas" w:cs="Consolas"/>
+                <w:i w:val="0"/>
+                <w:iCs w:val="0"/>
+                <w:caps w:val="0"/>
+                <w:color w:val="000000"/>
+                <w:spacing w:val="0"/>
+                <w:sz w:val="17"/>
+                <w:szCs w:val="17"/>
+                <w:bdr w:val="none" w:color="auto" w:sz="0" w:space="0"/>
+                <w:shd w:val="clear" w:fill="F0F0F0"/>
+              </w:rPr>
+              <w:t>BUILD.gn</w:t>
+            </w:r>
+            <w:r>
+              <w:rPr>
+                <w:rFonts w:hint="default" w:ascii="Helvetica" w:hAnsi="Helvetica" w:eastAsia="Helvetica" w:cs="Helvetica"/>
+                <w:i w:val="0"/>
+                <w:iCs w:val="0"/>
+                <w:caps w:val="0"/>
+                <w:color w:val="333333"/>
+                <w:spacing w:val="0"/>
+                <w:sz w:val="19"/>
+                <w:szCs w:val="19"/>
+                <w:shd w:val="clear" w:fill="FFFFFF"/>
+              </w:rPr>
+              <w:t>目标与</w:t>
+            </w:r>
+            <w:r>
+              <w:rPr>
+                <w:rStyle w:val="11"/>
+                <w:rFonts w:hint="default" w:ascii="Consolas" w:hAnsi="Consolas" w:eastAsia="Consolas" w:cs="Consolas"/>
+                <w:i w:val="0"/>
+                <w:iCs w:val="0"/>
+                <w:caps w:val="0"/>
+                <w:color w:val="000000"/>
+                <w:spacing w:val="0"/>
+                <w:sz w:val="17"/>
+                <w:szCs w:val="17"/>
+                <w:bdr w:val="none" w:color="auto" w:sz="0" w:space="0"/>
+                <w:shd w:val="clear" w:fill="F0F0F0"/>
+              </w:rPr>
+              <w:t>Makefile</w:t>
+            </w:r>
+            <w:r>
+              <w:rPr>
+                <w:rFonts w:hint="default" w:ascii="Helvetica" w:hAnsi="Helvetica" w:eastAsia="Helvetica" w:cs="Helvetica"/>
+                <w:i w:val="0"/>
+                <w:iCs w:val="0"/>
+                <w:caps w:val="0"/>
+                <w:color w:val="333333"/>
+                <w:spacing w:val="0"/>
+                <w:sz w:val="19"/>
+                <w:szCs w:val="19"/>
+                <w:shd w:val="clear" w:fill="FFFFFF"/>
+              </w:rPr>
+              <w:t>库名必须一致；</w:t>
+            </w:r>
+            <w:r>
+              <w:rPr>
+                <w:rFonts w:hint="default" w:ascii="Helvetica" w:hAnsi="Helvetica" w:eastAsia="Helvetica" w:cs="Helvetica"/>
+                <w:i w:val="0"/>
+                <w:iCs w:val="0"/>
+                <w:caps w:val="0"/>
+                <w:color w:val="333333"/>
+                <w:spacing w:val="0"/>
+                <w:sz w:val="19"/>
+                <w:szCs w:val="19"/>
+                <w:shd w:val="clear" w:fill="FFFFFF"/>
+              </w:rPr>
+              <w:br w:type="textWrapping"/>
+            </w:r>
+            <w:r>
+              <w:rPr>
+                <w:rFonts w:hint="default" w:ascii="Helvetica" w:hAnsi="Helvetica" w:eastAsia="Helvetica" w:cs="Helvetica"/>
+                <w:i w:val="0"/>
+                <w:iCs w:val="0"/>
+                <w:caps w:val="0"/>
+                <w:color w:val="333333"/>
+                <w:spacing w:val="0"/>
+                <w:sz w:val="19"/>
+                <w:szCs w:val="19"/>
+                <w:shd w:val="clear" w:fill="FFFFFF"/>
+              </w:rPr>
+              <w:t>3. 思政升华：展示国产智能家居设备（搭载鸿蒙+RK2206芯片）的多任务运行场景，强调自主技术的重要性。</w:t>
+            </w:r>
           </w:p>
         </w:tc>
         <w:tc>
           <w:tcPr>
-            <w:tcW w:w="2279" w:type="dxa"/>
+            <w:tcW w:w="2283" w:type="dxa"/>
             <w:shd w:val="clear" w:color="auto" w:fill="auto"/>
             <w:vAlign w:val="center"/>
           </w:tcPr>
           <w:p>
             <w:pPr>
-              <w:pStyle w:val="13"/>
+              <w:pStyle w:val="14"/>
               <w:spacing w:line="340" w:lineRule="exact"/>
               <w:ind w:right="79" w:rightChars="0"/>
               <w:rPr>
@@ -3841,30 +7151,57 @@
             </w:pPr>
             <w:r>
               <w:rPr>
-                <w:rFonts w:hint="eastAsia" w:ascii="微软雅黑" w:hAnsi="微软雅黑" w:eastAsia="微软雅黑"/>
-                <w:color w:val="000000" w:themeColor="text1"/>
-                <w:sz w:val="21"/>
-                <w:szCs w:val="21"/>
-                <w:lang w:eastAsia="zh-CN"/>
-                <w14:textFill>
-                  <w14:solidFill>
-                    <w14:schemeClr w14:val="tx1"/>
-                  </w14:solidFill>
-                </w14:textFill>
-              </w:rPr>
-              <w:t>检查工单是否提交成功。</w:t>
+                <w:rFonts w:ascii="Helvetica" w:hAnsi="Helvetica" w:eastAsia="Helvetica" w:cs="Helvetica"/>
+                <w:i w:val="0"/>
+                <w:iCs w:val="0"/>
+                <w:caps w:val="0"/>
+                <w:color w:val="333333"/>
+                <w:spacing w:val="0"/>
+                <w:sz w:val="19"/>
+                <w:szCs w:val="19"/>
+                <w:shd w:val="clear" w:fill="FFFFFF"/>
+              </w:rPr>
+              <w:t>1. 补充流程图细节，标记“配置文件关联”“错误码识别”两个易错点；</w:t>
+            </w:r>
+            <w:r>
+              <w:rPr>
+                <w:rFonts w:hint="default" w:ascii="Helvetica" w:hAnsi="Helvetica" w:eastAsia="Helvetica" w:cs="Helvetica"/>
+                <w:i w:val="0"/>
+                <w:iCs w:val="0"/>
+                <w:caps w:val="0"/>
+                <w:color w:val="333333"/>
+                <w:spacing w:val="0"/>
+                <w:sz w:val="19"/>
+                <w:szCs w:val="19"/>
+                <w:shd w:val="clear" w:fill="FFFFFF"/>
+              </w:rPr>
+              <w:br w:type="textWrapping"/>
+            </w:r>
+            <w:r>
+              <w:rPr>
+                <w:rFonts w:hint="default" w:ascii="Helvetica" w:hAnsi="Helvetica" w:eastAsia="Helvetica" w:cs="Helvetica"/>
+                <w:i w:val="0"/>
+                <w:iCs w:val="0"/>
+                <w:caps w:val="0"/>
+                <w:color w:val="333333"/>
+                <w:spacing w:val="0"/>
+                <w:sz w:val="19"/>
+                <w:szCs w:val="19"/>
+                <w:shd w:val="clear" w:fill="FFFFFF"/>
+              </w:rPr>
+              <w:t>2. 分享实操心得（如“原来路径多一个斜杠就会编译失败”）。</w:t>
             </w:r>
           </w:p>
         </w:tc>
         <w:tc>
           <w:tcPr>
-            <w:tcW w:w="2925" w:type="dxa"/>
+            <w:tcW w:w="2892" w:type="dxa"/>
             <w:shd w:val="clear" w:color="auto" w:fill="auto"/>
             <w:vAlign w:val="center"/>
           </w:tcPr>
           <w:p>
             <w:pPr>
-              <w:pStyle w:val="13"/>
+              <w:pStyle w:val="14"/>
               <w:spacing w:line="340" w:lineRule="exact"/>
               <w:ind w:right="79" w:rightChars="0"/>
               <w:rPr>
@@ -3882,9 +7219,17 @@
             </w:pPr>
             <w:r>
               <w:rPr>
-                <w:rFonts w:hint="eastAsia" w:ascii="宋体" w:hAnsi="宋体"/>
-              </w:rPr>
-              <w:t>进一步强化学生理论联系实际和解决问题的能力</w:t>
+                <w:rFonts w:ascii="Helvetica" w:hAnsi="Helvetica" w:eastAsia="Helvetica" w:cs="Helvetica"/>
+                <w:i w:val="0"/>
+                <w:iCs w:val="0"/>
+                <w:caps w:val="0"/>
+                <w:color w:val="333333"/>
+                <w:spacing w:val="0"/>
+                <w:sz w:val="19"/>
+                <w:szCs w:val="19"/>
+                <w:shd w:val="clear" w:fill="FFFFFF"/>
+              </w:rPr>
+              <w:t>巩固知识点与实操流程，结合实际应用深化思政认知，形成完整学习闭环。</w:t>
             </w:r>
           </w:p>
         </w:tc>
@@ -3912,13 +7257,13 @@
         </w:trPr>
         <w:tc>
           <w:tcPr>
-            <w:tcW w:w="659" w:type="dxa"/>
+            <w:tcW w:w="660" w:type="dxa"/>
             <w:shd w:val="clear" w:color="auto" w:fill="auto"/>
             <w:vAlign w:val="center"/>
           </w:tcPr>
           <w:p>
             <w:pPr>
-              <w:pStyle w:val="13"/>
+              <w:pStyle w:val="14"/>
               <w:spacing w:line="278" w:lineRule="auto"/>
               <w:ind w:left="107" w:right="126"/>
               <w:jc w:val="center"/>
@@ -3949,13 +7294,13 @@
         </w:tc>
         <w:tc>
           <w:tcPr>
-            <w:tcW w:w="764" w:type="dxa"/>
+            <w:tcW w:w="765" w:type="dxa"/>
             <w:shd w:val="clear" w:color="auto" w:fill="auto"/>
             <w:vAlign w:val="center"/>
           </w:tcPr>
           <w:p>
             <w:pPr>
-              <w:pStyle w:val="13"/>
+              <w:pStyle w:val="14"/>
               <w:spacing w:line="281" w:lineRule="exact"/>
               <w:ind w:left="324"/>
               <w:jc w:val="center"/>
@@ -3973,12 +7318,12 @@
         </w:tc>
         <w:tc>
           <w:tcPr>
-            <w:tcW w:w="3943" w:type="dxa"/>
+            <w:tcW w:w="3950" w:type="dxa"/>
             <w:shd w:val="clear" w:color="auto" w:fill="auto"/>
           </w:tcPr>
           <w:p>
             <w:pPr>
-              <w:pStyle w:val="13"/>
+              <w:pStyle w:val="14"/>
               <w:spacing w:before="1" w:line="278" w:lineRule="auto"/>
               <w:ind w:left="106" w:right="98"/>
               <w:rPr>
@@ -3993,27 +7338,142 @@
             </w:pPr>
             <w:r>
               <w:rPr>
-                <w:rFonts w:hint="eastAsia"/>
-                <w:color w:val="000000" w:themeColor="text1"/>
-                <w:lang w:val="en-US" w:eastAsia="zh-CN"/>
-                <w14:textFill>
-                  <w14:solidFill>
-                    <w14:schemeClr w14:val="tx1"/>
-                  </w14:solidFill>
-                </w14:textFill>
-              </w:rPr>
-              <w:t>学习通练习</w:t>
+                <w:rFonts w:ascii="Helvetica" w:hAnsi="Helvetica" w:eastAsia="Helvetica" w:cs="Helvetica"/>
+                <w:i w:val="0"/>
+                <w:iCs w:val="0"/>
+                <w:caps w:val="0"/>
+                <w:color w:val="333333"/>
+                <w:spacing w:val="0"/>
+                <w:sz w:val="19"/>
+                <w:szCs w:val="19"/>
+                <w:shd w:val="clear" w:fill="FFFFFF"/>
+              </w:rPr>
+              <w:t>1. 在学习通发布作业：</w:t>
+            </w:r>
+            <w:r>
+              <w:rPr>
+                <w:rFonts w:hint="default" w:ascii="Helvetica" w:hAnsi="Helvetica" w:eastAsia="Helvetica" w:cs="Helvetica"/>
+                <w:i w:val="0"/>
+                <w:iCs w:val="0"/>
+                <w:caps w:val="0"/>
+                <w:color w:val="333333"/>
+                <w:spacing w:val="0"/>
+                <w:sz w:val="19"/>
+                <w:szCs w:val="19"/>
+                <w:shd w:val="clear" w:fill="FFFFFF"/>
+              </w:rPr>
+              <w:br w:type="textWrapping"/>
+            </w:r>
+            <w:r>
+              <w:rPr>
+                <w:rFonts w:hint="default" w:ascii="Helvetica" w:hAnsi="Helvetica" w:eastAsia="Helvetica" w:cs="Helvetica"/>
+                <w:i w:val="0"/>
+                <w:iCs w:val="0"/>
+                <w:caps w:val="0"/>
+                <w:color w:val="333333"/>
+                <w:spacing w:val="0"/>
+                <w:sz w:val="19"/>
+                <w:szCs w:val="19"/>
+                <w:shd w:val="clear" w:fill="FFFFFF"/>
+              </w:rPr>
+              <w:t>- 明确实操作业提交要求（代码命名格式、日志截图需标注关键信息）；</w:t>
+            </w:r>
+            <w:r>
+              <w:rPr>
+                <w:rFonts w:hint="default" w:ascii="Helvetica" w:hAnsi="Helvetica" w:eastAsia="Helvetica" w:cs="Helvetica"/>
+                <w:i w:val="0"/>
+                <w:iCs w:val="0"/>
+                <w:caps w:val="0"/>
+                <w:color w:val="333333"/>
+                <w:spacing w:val="0"/>
+                <w:sz w:val="19"/>
+                <w:szCs w:val="19"/>
+                <w:shd w:val="clear" w:fill="FFFFFF"/>
+              </w:rPr>
+              <w:br w:type="textWrapping"/>
+            </w:r>
+            <w:r>
+              <w:rPr>
+                <w:rFonts w:hint="default" w:ascii="Helvetica" w:hAnsi="Helvetica" w:eastAsia="Helvetica" w:cs="Helvetica"/>
+                <w:i w:val="0"/>
+                <w:iCs w:val="0"/>
+                <w:caps w:val="0"/>
+                <w:color w:val="333333"/>
+                <w:spacing w:val="0"/>
+                <w:sz w:val="19"/>
+                <w:szCs w:val="19"/>
+                <w:shd w:val="clear" w:fill="FFFFFF"/>
+              </w:rPr>
+              <w:t>- 布置预习报告（简述</w:t>
+            </w:r>
+            <w:r>
+              <w:rPr>
+                <w:rStyle w:val="11"/>
+                <w:rFonts w:ascii="Consolas" w:hAnsi="Consolas" w:eastAsia="Consolas" w:cs="Consolas"/>
+                <w:i w:val="0"/>
+                <w:iCs w:val="0"/>
+                <w:caps w:val="0"/>
+                <w:color w:val="000000"/>
+                <w:spacing w:val="0"/>
+                <w:sz w:val="17"/>
+                <w:szCs w:val="17"/>
+                <w:bdr w:val="none" w:color="auto" w:sz="0" w:space="0"/>
+                <w:shd w:val="clear" w:fill="F0F0F0"/>
+              </w:rPr>
+              <w:t>LOS_QueueCreate()</w:t>
+            </w:r>
+            <w:r>
+              <w:rPr>
+                <w:rFonts w:hint="default" w:ascii="Helvetica" w:hAnsi="Helvetica" w:eastAsia="Helvetica" w:cs="Helvetica"/>
+                <w:i w:val="0"/>
+                <w:iCs w:val="0"/>
+                <w:caps w:val="0"/>
+                <w:color w:val="333333"/>
+                <w:spacing w:val="0"/>
+                <w:sz w:val="19"/>
+                <w:szCs w:val="19"/>
+                <w:shd w:val="clear" w:fill="FFFFFF"/>
+              </w:rPr>
+              <w:t>的作用，不少于200字）；</w:t>
+            </w:r>
+            <w:r>
+              <w:rPr>
+                <w:rFonts w:hint="default" w:ascii="Helvetica" w:hAnsi="Helvetica" w:eastAsia="Helvetica" w:cs="Helvetica"/>
+                <w:i w:val="0"/>
+                <w:iCs w:val="0"/>
+                <w:caps w:val="0"/>
+                <w:color w:val="333333"/>
+                <w:spacing w:val="0"/>
+                <w:sz w:val="19"/>
+                <w:szCs w:val="19"/>
+                <w:shd w:val="clear" w:fill="FFFFFF"/>
+              </w:rPr>
+              <w:br w:type="textWrapping"/>
+            </w:r>
+            <w:r>
+              <w:rPr>
+                <w:rFonts w:hint="default" w:ascii="Helvetica" w:hAnsi="Helvetica" w:eastAsia="Helvetica" w:cs="Helvetica"/>
+                <w:i w:val="0"/>
+                <w:iCs w:val="0"/>
+                <w:caps w:val="0"/>
+                <w:color w:val="333333"/>
+                <w:spacing w:val="0"/>
+                <w:sz w:val="19"/>
+                <w:szCs w:val="19"/>
+                <w:shd w:val="clear" w:fill="FFFFFF"/>
+              </w:rPr>
+              <w:t>2. 提示下次课重点：任务通信（消息队列）。</w:t>
             </w:r>
           </w:p>
         </w:tc>
         <w:tc>
           <w:tcPr>
-            <w:tcW w:w="2279" w:type="dxa"/>
+            <w:tcW w:w="2283" w:type="dxa"/>
             <w:shd w:val="clear" w:color="auto" w:fill="auto"/>
           </w:tcPr>
           <w:p>
             <w:pPr>
-              <w:pStyle w:val="13"/>
+              <w:pStyle w:val="14"/>
               <w:spacing w:before="1" w:line="278" w:lineRule="auto"/>
               <w:ind w:left="116" w:right="79"/>
               <w:rPr>
@@ -4026,16 +7486,88 @@
                 </w14:textFill>
               </w:rPr>
             </w:pPr>
+            <w:r>
+              <w:rPr>
+                <w:rFonts w:ascii="Helvetica" w:hAnsi="Helvetica" w:eastAsia="Helvetica" w:cs="Helvetica"/>
+                <w:i w:val="0"/>
+                <w:iCs w:val="0"/>
+                <w:caps w:val="0"/>
+                <w:color w:val="333333"/>
+                <w:spacing w:val="0"/>
+                <w:sz w:val="19"/>
+                <w:szCs w:val="19"/>
+                <w:shd w:val="clear" w:fill="FFFFFF"/>
+              </w:rPr>
+              <w:t>1. 记录作业要求，规划完成时间（实操2小时+预习1小时）；</w:t>
+            </w:r>
+            <w:r>
+              <w:rPr>
+                <w:rFonts w:hint="default" w:ascii="Helvetica" w:hAnsi="Helvetica" w:eastAsia="Helvetica" w:cs="Helvetica"/>
+                <w:i w:val="0"/>
+                <w:iCs w:val="0"/>
+                <w:caps w:val="0"/>
+                <w:color w:val="333333"/>
+                <w:spacing w:val="0"/>
+                <w:sz w:val="19"/>
+                <w:szCs w:val="19"/>
+                <w:shd w:val="clear" w:fill="FFFFFF"/>
+              </w:rPr>
+              <w:br w:type="textWrapping"/>
+            </w:r>
+            <w:r>
+              <w:rPr>
+                <w:rFonts w:hint="default" w:ascii="Helvetica" w:hAnsi="Helvetica" w:eastAsia="Helvetica" w:cs="Helvetica"/>
+                <w:i w:val="0"/>
+                <w:iCs w:val="0"/>
+                <w:caps w:val="0"/>
+                <w:color w:val="333333"/>
+                <w:spacing w:val="0"/>
+                <w:sz w:val="19"/>
+                <w:szCs w:val="19"/>
+                <w:shd w:val="clear" w:fill="FFFFFF"/>
+              </w:rPr>
+              <w:t>2. 课后立即回顾本次课代码，为修改任务（添加</w:t>
+            </w:r>
+            <w:r>
+              <w:rPr>
+                <w:rStyle w:val="11"/>
+                <w:rFonts w:ascii="Consolas" w:hAnsi="Consolas" w:eastAsia="Consolas" w:cs="Consolas"/>
+                <w:i w:val="0"/>
+                <w:iCs w:val="0"/>
+                <w:caps w:val="0"/>
+                <w:color w:val="000000"/>
+                <w:spacing w:val="0"/>
+                <w:sz w:val="17"/>
+                <w:szCs w:val="17"/>
+                <w:bdr w:val="none" w:color="auto" w:sz="0" w:space="0"/>
+                <w:shd w:val="clear" w:fill="F0F0F0"/>
+              </w:rPr>
+              <w:t>LOS_TaskDelete()</w:t>
+            </w:r>
+            <w:r>
+              <w:rPr>
+                <w:rFonts w:hint="default" w:ascii="Helvetica" w:hAnsi="Helvetica" w:eastAsia="Helvetica" w:cs="Helvetica"/>
+                <w:i w:val="0"/>
+                <w:iCs w:val="0"/>
+                <w:caps w:val="0"/>
+                <w:color w:val="333333"/>
+                <w:spacing w:val="0"/>
+                <w:sz w:val="19"/>
+                <w:szCs w:val="19"/>
+                <w:shd w:val="clear" w:fill="FFFFFF"/>
+              </w:rPr>
+              <w:t>）做准备。</w:t>
+            </w:r>
           </w:p>
         </w:tc>
         <w:tc>
           <w:tcPr>
-            <w:tcW w:w="2925" w:type="dxa"/>
+            <w:tcW w:w="2892" w:type="dxa"/>
             <w:shd w:val="clear" w:color="auto" w:fill="auto"/>
           </w:tcPr>
           <w:p>
             <w:pPr>
-              <w:pStyle w:val="13"/>
+              <w:pStyle w:val="14"/>
               <w:spacing w:before="1" w:line="278" w:lineRule="auto"/>
               <w:ind w:left="116" w:right="79"/>
               <w:rPr>
@@ -4048,6 +7580,20 @@
                 </w14:textFill>
               </w:rPr>
             </w:pPr>
+            <w:r>
+              <w:rPr>
+                <w:rFonts w:ascii="Helvetica" w:hAnsi="Helvetica" w:eastAsia="Helvetica" w:cs="Helvetica"/>
+                <w:i w:val="0"/>
+                <w:iCs w:val="0"/>
+                <w:caps w:val="0"/>
+                <w:color w:val="333333"/>
+                <w:spacing w:val="0"/>
+                <w:sz w:val="19"/>
+                <w:szCs w:val="19"/>
+                <w:shd w:val="clear" w:fill="FFFFFF"/>
+              </w:rPr>
+              <w:t>通过作业验收实操成果，预习为下次课程铺垫，强化知识的连贯性。</w:t>
+            </w:r>
           </w:p>
         </w:tc>
       </w:tr>
@@ -4074,13 +7620,13 @@
         </w:trPr>
         <w:tc>
           <w:tcPr>
-            <w:tcW w:w="659" w:type="dxa"/>
+            <w:tcW w:w="660" w:type="dxa"/>
             <w:shd w:val="clear" w:color="auto" w:fill="auto"/>
             <w:vAlign w:val="center"/>
           </w:tcPr>
           <w:p>
             <w:pPr>
-              <w:pStyle w:val="13"/>
+              <w:pStyle w:val="14"/>
               <w:spacing w:line="278" w:lineRule="auto"/>
               <w:ind w:left="107" w:right="126"/>
               <w:jc w:val="center"/>
@@ -4111,13 +7657,13 @@
         </w:tc>
         <w:tc>
           <w:tcPr>
-            <w:tcW w:w="764" w:type="dxa"/>
+            <w:tcW w:w="765" w:type="dxa"/>
             <w:shd w:val="clear" w:color="auto" w:fill="auto"/>
             <w:vAlign w:val="center"/>
           </w:tcPr>
           <w:p>
             <w:pPr>
-              <w:pStyle w:val="13"/>
+              <w:pStyle w:val="14"/>
               <w:spacing w:line="281" w:lineRule="exact"/>
               <w:ind w:left="324"/>
               <w:jc w:val="center"/>
@@ -4135,13 +7681,13 @@
         </w:tc>
         <w:tc>
           <w:tcPr>
-            <w:tcW w:w="3943" w:type="dxa"/>
+            <w:tcW w:w="3950" w:type="dxa"/>
             <w:shd w:val="clear" w:color="auto" w:fill="auto"/>
             <w:vAlign w:val="center"/>
           </w:tcPr>
           <w:p>
             <w:pPr>
-              <w:pStyle w:val="13"/>
+              <w:pStyle w:val="14"/>
               <w:spacing w:line="340" w:lineRule="exact"/>
               <w:ind w:left="106" w:leftChars="0" w:right="24" w:rightChars="0"/>
               <w:rPr>
@@ -4157,105 +7703,57 @@
             </w:pPr>
             <w:r>
               <w:rPr>
-                <w:rFonts w:hint="eastAsia" w:ascii="微软雅黑" w:hAnsi="微软雅黑" w:eastAsia="微软雅黑"/>
-                <w:color w:val="000000" w:themeColor="text1"/>
-                <w:sz w:val="21"/>
-                <w:szCs w:val="21"/>
-                <w:lang w:eastAsia="zh-CN"/>
-                <w14:textFill>
-                  <w14:solidFill>
-                    <w14:schemeClr w14:val="tx1"/>
-                  </w14:solidFill>
-                </w14:textFill>
-              </w:rPr>
-              <w:t>教师将</w:t>
-            </w:r>
-            <w:r>
-              <w:rPr>
-                <w:rFonts w:ascii="微软雅黑" w:hAnsi="微软雅黑" w:eastAsia="微软雅黑"/>
-                <w:color w:val="000000" w:themeColor="text1"/>
-                <w:sz w:val="21"/>
-                <w:szCs w:val="21"/>
-                <w:lang w:eastAsia="zh-CN"/>
-                <w14:textFill>
-                  <w14:solidFill>
-                    <w14:schemeClr w14:val="tx1"/>
-                  </w14:solidFill>
-                </w14:textFill>
-              </w:rPr>
-              <w:t xml:space="preserve"> PPT、</w:t>
-            </w:r>
-            <w:r>
-              <w:rPr>
-                <w:rFonts w:hint="eastAsia" w:ascii="微软雅黑" w:hAnsi="微软雅黑" w:eastAsia="微软雅黑"/>
-                <w:color w:val="000000" w:themeColor="text1"/>
-                <w:sz w:val="21"/>
-                <w:szCs w:val="21"/>
-                <w:lang w:eastAsia="zh-CN"/>
-                <w14:textFill>
-                  <w14:solidFill>
-                    <w14:schemeClr w14:val="tx1"/>
-                  </w14:solidFill>
-                </w14:textFill>
-              </w:rPr>
-              <w:t>实验指导</w:t>
-            </w:r>
-            <w:r>
-              <w:rPr>
-                <w:rFonts w:ascii="微软雅黑" w:hAnsi="微软雅黑" w:eastAsia="微软雅黑"/>
-                <w:color w:val="000000" w:themeColor="text1"/>
-                <w:sz w:val="21"/>
-                <w:szCs w:val="21"/>
-                <w:lang w:eastAsia="zh-CN"/>
-                <w14:textFill>
-                  <w14:solidFill>
-                    <w14:schemeClr w14:val="tx1"/>
-                  </w14:solidFill>
-                </w14:textFill>
-              </w:rPr>
-              <w:t>等教材资源上传到</w:t>
-            </w:r>
-            <w:r>
-              <w:rPr>
-                <w:rFonts w:hint="eastAsia" w:ascii="微软雅黑" w:hAnsi="微软雅黑" w:eastAsia="微软雅黑"/>
-                <w:color w:val="000000" w:themeColor="text1"/>
-                <w:sz w:val="21"/>
-                <w:szCs w:val="21"/>
-                <w:lang w:eastAsia="zh-CN"/>
-                <w14:textFill>
-                  <w14:solidFill>
-                    <w14:schemeClr w14:val="tx1"/>
-                  </w14:solidFill>
-                </w14:textFill>
-              </w:rPr>
-              <w:t>学习</w:t>
-            </w:r>
-            <w:r>
-              <w:rPr>
-                <w:rFonts w:ascii="微软雅黑" w:hAnsi="微软雅黑" w:eastAsia="微软雅黑"/>
-                <w:color w:val="000000" w:themeColor="text1"/>
-                <w:sz w:val="21"/>
-                <w:szCs w:val="21"/>
-                <w:lang w:eastAsia="zh-CN"/>
-                <w14:textFill>
-                  <w14:solidFill>
-                    <w14:schemeClr w14:val="tx1"/>
-                  </w14:solidFill>
-                </w14:textFill>
-              </w:rPr>
-              <w:t>平台，汇总电子学习档案，要求及时复习巩固。</w:t>
+                <w:rFonts w:ascii="Helvetica" w:hAnsi="Helvetica" w:eastAsia="Helvetica" w:cs="Helvetica"/>
+                <w:i w:val="0"/>
+                <w:iCs w:val="0"/>
+                <w:caps w:val="0"/>
+                <w:color w:val="333333"/>
+                <w:spacing w:val="0"/>
+                <w:sz w:val="19"/>
+                <w:szCs w:val="19"/>
+                <w:shd w:val="clear" w:fill="FFFFFF"/>
+              </w:rPr>
+              <w:t>1. 上传教学资源：本节课PPT、实操步骤视频、API错误码查询表；</w:t>
+            </w:r>
+            <w:r>
+              <w:rPr>
+                <w:rFonts w:hint="default" w:ascii="Helvetica" w:hAnsi="Helvetica" w:eastAsia="Helvetica" w:cs="Helvetica"/>
+                <w:i w:val="0"/>
+                <w:iCs w:val="0"/>
+                <w:caps w:val="0"/>
+                <w:color w:val="333333"/>
+                <w:spacing w:val="0"/>
+                <w:sz w:val="19"/>
+                <w:szCs w:val="19"/>
+                <w:shd w:val="clear" w:fill="FFFFFF"/>
+              </w:rPr>
+              <w:br w:type="textWrapping"/>
+            </w:r>
+            <w:r>
+              <w:rPr>
+                <w:rFonts w:hint="default" w:ascii="Helvetica" w:hAnsi="Helvetica" w:eastAsia="Helvetica" w:cs="Helvetica"/>
+                <w:i w:val="0"/>
+                <w:iCs w:val="0"/>
+                <w:caps w:val="0"/>
+                <w:color w:val="333333"/>
+                <w:spacing w:val="0"/>
+                <w:sz w:val="19"/>
+                <w:szCs w:val="19"/>
+                <w:shd w:val="clear" w:fill="FFFFFF"/>
+              </w:rPr>
+              <w:t>2. 开放答疑通道：24小时内回复学生在平台的代码问题，汇总“优先级配置错误”“路径匹配错误”等高频问题，下次课开篇讲解。</w:t>
             </w:r>
           </w:p>
         </w:tc>
         <w:tc>
           <w:tcPr>
-            <w:tcW w:w="2279" w:type="dxa"/>
+            <w:tcW w:w="2283" w:type="dxa"/>
             <w:shd w:val="clear" w:color="auto" w:fill="auto"/>
             <w:vAlign w:val="center"/>
           </w:tcPr>
           <w:p>
             <w:pPr>
-              <w:pStyle w:val="13"/>
+              <w:pStyle w:val="14"/>
               <w:spacing w:line="340" w:lineRule="exact"/>
               <w:ind w:right="79" w:rightChars="0"/>
               <w:rPr>
@@ -4265,45 +7763,57 @@
             </w:pPr>
             <w:r>
               <w:rPr>
-                <w:rFonts w:hint="eastAsia" w:ascii="微软雅黑" w:hAnsi="微软雅黑" w:eastAsia="微软雅黑"/>
-                <w:color w:val="000000" w:themeColor="text1"/>
-                <w:sz w:val="21"/>
-                <w:szCs w:val="21"/>
-                <w:lang w:eastAsia="zh-CN"/>
-                <w14:textFill>
-                  <w14:solidFill>
-                    <w14:schemeClr w14:val="tx1"/>
-                  </w14:solidFill>
-                </w14:textFill>
-              </w:rPr>
-              <w:t>学生登录学习</w:t>
-            </w:r>
-            <w:r>
-              <w:rPr>
-                <w:rFonts w:ascii="微软雅黑" w:hAnsi="微软雅黑" w:eastAsia="微软雅黑"/>
-                <w:color w:val="000000" w:themeColor="text1"/>
-                <w:sz w:val="21"/>
-                <w:szCs w:val="21"/>
-                <w:lang w:eastAsia="zh-CN"/>
-                <w14:textFill>
-                  <w14:solidFill>
-                    <w14:schemeClr w14:val="tx1"/>
-                  </w14:solidFill>
-                </w14:textFill>
-              </w:rPr>
-              <w:t>平台查看学习进度，查缺补漏。</w:t>
+                <w:rFonts w:ascii="Helvetica" w:hAnsi="Helvetica" w:eastAsia="Helvetica" w:cs="Helvetica"/>
+                <w:i w:val="0"/>
+                <w:iCs w:val="0"/>
+                <w:caps w:val="0"/>
+                <w:color w:val="333333"/>
+                <w:spacing w:val="0"/>
+                <w:sz w:val="19"/>
+                <w:szCs w:val="19"/>
+                <w:shd w:val="clear" w:fill="FFFFFF"/>
+              </w:rPr>
+              <w:t>1. 登录学习平台下载资源，对照视频复盘实操过程；</w:t>
+            </w:r>
+            <w:r>
+              <w:rPr>
+                <w:rFonts w:hint="default" w:ascii="Helvetica" w:hAnsi="Helvetica" w:eastAsia="Helvetica" w:cs="Helvetica"/>
+                <w:i w:val="0"/>
+                <w:iCs w:val="0"/>
+                <w:caps w:val="0"/>
+                <w:color w:val="333333"/>
+                <w:spacing w:val="0"/>
+                <w:sz w:val="19"/>
+                <w:szCs w:val="19"/>
+                <w:shd w:val="clear" w:fill="FFFFFF"/>
+              </w:rPr>
+              <w:br w:type="textWrapping"/>
+            </w:r>
+            <w:r>
+              <w:rPr>
+                <w:rFonts w:hint="default" w:ascii="Helvetica" w:hAnsi="Helvetica" w:eastAsia="Helvetica" w:cs="Helvetica"/>
+                <w:i w:val="0"/>
+                <w:iCs w:val="0"/>
+                <w:caps w:val="0"/>
+                <w:color w:val="333333"/>
+                <w:spacing w:val="0"/>
+                <w:sz w:val="19"/>
+                <w:szCs w:val="19"/>
+                <w:shd w:val="clear" w:fill="FFFFFF"/>
+              </w:rPr>
+              <w:t>2. 完成作业时遇到问题及时在平台提问，查看同学的疑问及解答。</w:t>
             </w:r>
           </w:p>
         </w:tc>
         <w:tc>
           <w:tcPr>
-            <w:tcW w:w="2925" w:type="dxa"/>
+            <w:tcW w:w="2892" w:type="dxa"/>
             <w:shd w:val="clear" w:color="auto" w:fill="auto"/>
             <w:vAlign w:val="center"/>
           </w:tcPr>
           <w:p>
             <w:pPr>
-              <w:pStyle w:val="13"/>
+              <w:pStyle w:val="14"/>
               <w:spacing w:line="340" w:lineRule="exact"/>
               <w:ind w:right="79" w:rightChars="0"/>
               <w:rPr>
@@ -4319,6 +7829,20 @@
                 </w14:textFill>
               </w:rPr>
             </w:pPr>
+            <w:r>
+              <w:rPr>
+                <w:rFonts w:ascii="Helvetica" w:hAnsi="Helvetica" w:eastAsia="Helvetica" w:cs="Helvetica"/>
+                <w:i w:val="0"/>
+                <w:iCs w:val="0"/>
+                <w:caps w:val="0"/>
+                <w:color w:val="333333"/>
+                <w:spacing w:val="0"/>
+                <w:sz w:val="19"/>
+                <w:szCs w:val="19"/>
+                <w:shd w:val="clear" w:fill="FFFFFF"/>
+              </w:rPr>
+              <w:t>提供复习支持，及时解决课后问题，通过高频错误汇总优化后续教学。</w:t>
+            </w:r>
           </w:p>
         </w:tc>
       </w:tr>
@@ -4677,7 +8201,7 @@
   <w:style w:type="paragraph" w:styleId="3">
     <w:name w:val="Body Text"/>
     <w:basedOn w:val="1"/>
-    <w:link w:val="12"/>
+    <w:link w:val="13"/>
     <w:autoRedefine/>
     <w:qFormat/>
     <w:uiPriority w:val="1"/>
@@ -4712,7 +8236,7 @@
   <w:style w:type="paragraph" w:styleId="5">
     <w:name w:val="Balloon Text"/>
     <w:basedOn w:val="1"/>
-    <w:link w:val="14"/>
+    <w:link w:val="15"/>
     <w:autoRedefine/>
     <w:semiHidden/>
     <w:unhideWhenUsed/>
@@ -4726,7 +8250,7 @@
   <w:style w:type="paragraph" w:styleId="6">
     <w:name w:val="footer"/>
     <w:basedOn w:val="1"/>
-    <w:link w:val="17"/>
+    <w:link w:val="18"/>
     <w:autoRedefine/>
     <w:unhideWhenUsed/>
     <w:qFormat/>
@@ -4746,7 +8270,7 @@
   <w:style w:type="paragraph" w:styleId="7">
     <w:name w:val="header"/>
     <w:basedOn w:val="1"/>
-    <w:link w:val="11"/>
+    <w:link w:val="12"/>
     <w:autoRedefine/>
     <w:unhideWhenUsed/>
     <w:qFormat/>
@@ -4780,7 +8304,18 @@
       <w:u w:val="single"/>
     </w:rPr>
   </w:style>
-  <w:style w:type="character" w:customStyle="1" w:styleId="11">
+  <w:style w:type="character" w:styleId="11">
+    <w:name w:val="HTML Code"/>
+    <w:basedOn w:val="9"/>
+    <w:semiHidden/>
+    <w:unhideWhenUsed/>
+    <w:uiPriority w:val="99"/>
+    <w:rPr>
+      <w:rFonts w:ascii="Courier New" w:hAnsi="Courier New"/>
+      <w:sz w:val="20"/>
+    </w:rPr>
+  </w:style>
+  <w:style w:type="character" w:customStyle="1" w:styleId="12">
     <w:name w:val="页眉 Char"/>
     <w:basedOn w:val="9"/>
     <w:link w:val="7"/>
@@ -4795,7 +8330,7 @@
       <w:lang w:eastAsia="en-US" w:bidi="en-US"/>
     </w:rPr>
   </w:style>
-  <w:style w:type="character" w:customStyle="1" w:styleId="12">
+  <w:style w:type="character" w:customStyle="1" w:styleId="13">
     <w:name w:val="正文文本 Char"/>
     <w:basedOn w:val="9"/>
     <w:link w:val="3"/>
@@ -4810,14 +8345,14 @@
       <w:lang w:eastAsia="en-US" w:bidi="en-US"/>
     </w:rPr>
   </w:style>
-  <w:style w:type="paragraph" w:customStyle="1" w:styleId="13">
+  <w:style w:type="paragraph" w:customStyle="1" w:styleId="14">
     <w:name w:val="Table Paragraph"/>
     <w:basedOn w:val="1"/>
     <w:autoRedefine/>
     <w:qFormat/>
     <w:uiPriority w:val="1"/>
   </w:style>
-  <w:style w:type="character" w:customStyle="1" w:styleId="14">
+  <w:style w:type="character" w:customStyle="1" w:styleId="15">
     <w:name w:val="批注框文本 Char"/>
     <w:basedOn w:val="9"/>
     <w:link w:val="5"/>
@@ -4833,9 +8368,9 @@
       <w:lang w:eastAsia="en-US" w:bidi="en-US"/>
     </w:rPr>
   </w:style>
-  <w:style w:type="character" w:customStyle="1" w:styleId="15">
+  <w:style w:type="character" w:customStyle="1" w:styleId="16">
     <w:name w:val="无间隔 Char"/>
-    <w:link w:val="16"/>
+    <w:link w:val="17"/>
     <w:autoRedefine/>
     <w:qFormat/>
     <w:uiPriority w:val="1"/>
@@ -4843,9 +8378,9 @@
       <w:sz w:val="22"/>
     </w:rPr>
   </w:style>
-  <w:style w:type="paragraph" w:styleId="16">
+  <w:style w:type="paragraph" w:styleId="17">
     <w:name w:val="No Spacing"/>
-    <w:link w:val="15"/>
+    <w:link w:val="16"/>
     <w:autoRedefine/>
     <w:qFormat/>
     <w:uiPriority w:val="1"/>
@@ -4857,7 +8392,7 @@
       <w:lang w:val="en-US" w:eastAsia="zh-CN" w:bidi="ar-SA"/>
     </w:rPr>
   </w:style>
-  <w:style w:type="character" w:customStyle="1" w:styleId="17">
+  <w:style w:type="character" w:customStyle="1" w:styleId="18">
     <w:name w:val="页脚 Char"/>
     <w:basedOn w:val="9"/>
     <w:link w:val="6"/>
@@ -4872,7 +8407,7 @@
       <w:lang w:eastAsia="en-US" w:bidi="en-US"/>
     </w:rPr>
   </w:style>
-  <w:style w:type="paragraph" w:styleId="18">
+  <w:style w:type="paragraph" w:styleId="19">
     <w:name w:val="List Paragraph"/>
     <w:basedOn w:val="1"/>
     <w:qFormat/>
